--- a/Aggregation and Indexes.docx
+++ b/Aggregation and Indexes.docx
@@ -44,7 +44,7 @@
           <w:szCs w:val="24"/>
         </w:rPr>
         <w:pict w14:anchorId="5BD6F539">
-          <v:rect id="_x0000_i1529" style="width:0;height:1.5pt" o:hralign="center" o:hrstd="t" o:hr="t" fillcolor="#a0a0a0" stroked="f"/>
+          <v:rect id="_x0000_i1025" style="width:0;height:1.5pt" o:hralign="center" o:hrstd="t" o:hr="t" fillcolor="#a0a0a0" stroked="f"/>
         </w:pict>
       </w:r>
     </w:p>
@@ -230,7 +230,7 @@
           <w:szCs w:val="24"/>
         </w:rPr>
         <w:pict w14:anchorId="608A6279">
-          <v:rect id="_x0000_i1530" style="width:0;height:1.5pt" o:hralign="center" o:hrstd="t" o:hr="t" fillcolor="#a0a0a0" stroked="f"/>
+          <v:rect id="_x0000_i1026" style="width:0;height:1.5pt" o:hralign="center" o:hrstd="t" o:hr="t" fillcolor="#a0a0a0" stroked="f"/>
         </w:pict>
       </w:r>
     </w:p>
@@ -401,7 +401,7 @@
           <w:szCs w:val="24"/>
         </w:rPr>
         <w:pict w14:anchorId="37F0A2D6">
-          <v:rect id="_x0000_i1531" style="width:0;height:1.5pt" o:hralign="center" o:hrstd="t" o:hr="t" fillcolor="#a0a0a0" stroked="f"/>
+          <v:rect id="_x0000_i1027" style="width:0;height:1.5pt" o:hralign="center" o:hrstd="t" o:hr="t" fillcolor="#a0a0a0" stroked="f"/>
         </w:pict>
       </w:r>
     </w:p>
@@ -600,27 +600,7 @@
           <w:sz w:val="24"/>
           <w:szCs w:val="24"/>
         </w:rPr>
-        <w:t xml:space="preserve">cannot do this with </w:t>
-      </w:r>
-      <w:proofErr w:type="gramStart"/>
-      <w:r>
-        <w:rPr>
-          <w:b/>
-          <w:bCs/>
-          <w:sz w:val="24"/>
-          <w:szCs w:val="24"/>
-        </w:rPr>
-        <w:t>find(</w:t>
-      </w:r>
-      <w:proofErr w:type="gramEnd"/>
-      <w:r>
-        <w:rPr>
-          <w:b/>
-          <w:bCs/>
-          <w:sz w:val="24"/>
-          <w:szCs w:val="24"/>
-        </w:rPr>
-        <w:t>)</w:t>
+        <w:t>cannot do this with find()</w:t>
       </w:r>
     </w:p>
     <w:p>
@@ -659,7 +639,7 @@
           <w:szCs w:val="24"/>
         </w:rPr>
         <w:pict w14:anchorId="25A3AE48">
-          <v:rect id="_x0000_i1532" style="width:0;height:1.5pt" o:hralign="center" o:hrstd="t" o:hr="t" fillcolor="#a0a0a0" stroked="f"/>
+          <v:rect id="_x0000_i1028" style="width:0;height:1.5pt" o:hralign="center" o:hrstd="t" o:hr="t" fillcolor="#a0a0a0" stroked="f"/>
         </w:pict>
       </w:r>
     </w:p>
@@ -833,7 +813,7 @@
           <w:szCs w:val="24"/>
         </w:rPr>
         <w:pict w14:anchorId="1361BF06">
-          <v:rect id="_x0000_i1533" style="width:0;height:1.5pt" o:hralign="center" o:hrstd="t" o:hr="t" fillcolor="#a0a0a0" stroked="f"/>
+          <v:rect id="_x0000_i1029" style="width:0;height:1.5pt" o:hralign="center" o:hrstd="t" o:hr="t" fillcolor="#a0a0a0" stroked="f"/>
         </w:pict>
       </w:r>
     </w:p>
@@ -873,124 +853,58 @@
           <w:szCs w:val="24"/>
         </w:rPr>
       </w:pPr>
-      <w:proofErr w:type="gramStart"/>
-      <w:r>
-        <w:rPr>
-          <w:sz w:val="24"/>
-          <w:szCs w:val="24"/>
-        </w:rPr>
-        <w:t>db.collection</w:t>
-      </w:r>
-      <w:proofErr w:type="gramEnd"/>
-      <w:r>
-        <w:rPr>
-          <w:sz w:val="24"/>
-          <w:szCs w:val="24"/>
-        </w:rPr>
-        <w:t>.</w:t>
-      </w:r>
-      <w:proofErr w:type="gramStart"/>
-      <w:r>
-        <w:rPr>
-          <w:sz w:val="24"/>
-          <w:szCs w:val="24"/>
-        </w:rPr>
-        <w:t>aggregate(</w:t>
-      </w:r>
-      <w:proofErr w:type="gramEnd"/>
-      <w:r>
-        <w:rPr>
-          <w:sz w:val="24"/>
-          <w:szCs w:val="24"/>
-        </w:rPr>
-        <w:t>[</w:t>
-      </w:r>
-    </w:p>
-    <w:p>
-      <w:pPr>
-        <w:rPr>
-          <w:sz w:val="24"/>
-          <w:szCs w:val="24"/>
-        </w:rPr>
-      </w:pPr>
-      <w:r>
-        <w:rPr>
-          <w:sz w:val="24"/>
-          <w:szCs w:val="24"/>
-        </w:rPr>
-        <w:t xml:space="preserve">  </w:t>
-      </w:r>
-      <w:proofErr w:type="gramStart"/>
-      <w:r>
-        <w:rPr>
-          <w:sz w:val="24"/>
-          <w:szCs w:val="24"/>
-        </w:rPr>
-        <w:t>{ stage1 }</w:t>
-      </w:r>
-      <w:proofErr w:type="gramEnd"/>
-      <w:r>
-        <w:rPr>
-          <w:sz w:val="24"/>
-          <w:szCs w:val="24"/>
-        </w:rPr>
-        <w:t>,</w:t>
-      </w:r>
-    </w:p>
-    <w:p>
-      <w:pPr>
-        <w:rPr>
-          <w:sz w:val="24"/>
-          <w:szCs w:val="24"/>
-        </w:rPr>
-      </w:pPr>
-      <w:r>
-        <w:rPr>
-          <w:sz w:val="24"/>
-          <w:szCs w:val="24"/>
-        </w:rPr>
-        <w:t xml:space="preserve">  </w:t>
-      </w:r>
-      <w:proofErr w:type="gramStart"/>
-      <w:r>
-        <w:rPr>
-          <w:sz w:val="24"/>
-          <w:szCs w:val="24"/>
-        </w:rPr>
-        <w:t>{ stage2 }</w:t>
-      </w:r>
-      <w:proofErr w:type="gramEnd"/>
-      <w:r>
-        <w:rPr>
-          <w:sz w:val="24"/>
-          <w:szCs w:val="24"/>
-        </w:rPr>
-        <w:t>,</w:t>
-      </w:r>
-    </w:p>
-    <w:p>
-      <w:pPr>
-        <w:rPr>
-          <w:sz w:val="24"/>
-          <w:szCs w:val="24"/>
-        </w:rPr>
-      </w:pPr>
-      <w:r>
-        <w:rPr>
-          <w:sz w:val="24"/>
-          <w:szCs w:val="24"/>
-        </w:rPr>
-        <w:t xml:space="preserve">  </w:t>
-      </w:r>
-      <w:proofErr w:type="gramStart"/>
-      <w:r>
-        <w:rPr>
-          <w:sz w:val="24"/>
-          <w:szCs w:val="24"/>
-        </w:rPr>
-        <w:t>{ stage3 }</w:t>
-      </w:r>
-      <w:proofErr w:type="gramEnd"/>
+      <w:r>
+        <w:rPr>
+          <w:sz w:val="24"/>
+          <w:szCs w:val="24"/>
+        </w:rPr>
+        <w:t>db.collection.aggregate([</w:t>
+      </w:r>
+    </w:p>
+    <w:p>
+      <w:pPr>
+        <w:rPr>
+          <w:sz w:val="24"/>
+          <w:szCs w:val="24"/>
+        </w:rPr>
+      </w:pPr>
+      <w:r>
+        <w:rPr>
+          <w:sz w:val="24"/>
+          <w:szCs w:val="24"/>
+        </w:rPr>
+        <w:t xml:space="preserve">  { stage1 },</w:t>
+      </w:r>
+    </w:p>
+    <w:p>
+      <w:pPr>
+        <w:rPr>
+          <w:sz w:val="24"/>
+          <w:szCs w:val="24"/>
+        </w:rPr>
+      </w:pPr>
+      <w:r>
+        <w:rPr>
+          <w:sz w:val="24"/>
+          <w:szCs w:val="24"/>
+        </w:rPr>
+        <w:t xml:space="preserve">  { stage2 },</w:t>
+      </w:r>
+    </w:p>
+    <w:p>
+      <w:pPr>
+        <w:rPr>
+          <w:sz w:val="24"/>
+          <w:szCs w:val="24"/>
+        </w:rPr>
+      </w:pPr>
+      <w:r>
+        <w:rPr>
+          <w:sz w:val="24"/>
+          <w:szCs w:val="24"/>
+        </w:rPr>
+        <w:t xml:space="preserve">  { stage3 }</w:t>
+      </w:r>
     </w:p>
     <w:p>
       <w:pPr>
@@ -1035,7 +949,7 @@
           <w:szCs w:val="24"/>
         </w:rPr>
         <w:pict w14:anchorId="27EA0BDE">
-          <v:rect id="_x0000_i1534" style="width:0;height:1.5pt" o:hralign="center" o:hrstd="t" o:hr="t" fillcolor="#a0a0a0" stroked="f"/>
+          <v:rect id="_x0000_i1030" style="width:0;height:1.5pt" o:hralign="center" o:hrstd="t" o:hr="t" fillcolor="#a0a0a0" stroked="f"/>
         </w:pict>
       </w:r>
     </w:p>
@@ -1081,7 +995,7 @@
           <w:szCs w:val="24"/>
         </w:rPr>
         <w:pict w14:anchorId="58D61073">
-          <v:rect id="_x0000_i1535" style="width:0;height:1.5pt" o:hralign="center" o:hrstd="t" o:hr="t" fillcolor="#a0a0a0" stroked="f"/>
+          <v:rect id="_x0000_i1031" style="width:0;height:1.5pt" o:hralign="center" o:hrstd="t" o:hr="t" fillcolor="#a0a0a0" stroked="f"/>
         </w:pict>
       </w:r>
     </w:p>
@@ -1155,100 +1069,27 @@
           <w:szCs w:val="24"/>
         </w:rPr>
       </w:pPr>
-      <w:proofErr w:type="gramStart"/>
-      <w:r>
-        <w:rPr>
-          <w:sz w:val="24"/>
-          <w:szCs w:val="24"/>
-        </w:rPr>
-        <w:t>db.orders</w:t>
-      </w:r>
-      <w:proofErr w:type="gramEnd"/>
-      <w:r>
-        <w:rPr>
-          <w:sz w:val="24"/>
-          <w:szCs w:val="24"/>
-        </w:rPr>
-        <w:t>.</w:t>
-      </w:r>
-      <w:proofErr w:type="gramStart"/>
-      <w:r>
-        <w:rPr>
-          <w:sz w:val="24"/>
-          <w:szCs w:val="24"/>
-        </w:rPr>
-        <w:t>aggregate(</w:t>
-      </w:r>
-      <w:proofErr w:type="gramEnd"/>
-      <w:r>
-        <w:rPr>
-          <w:sz w:val="24"/>
-          <w:szCs w:val="24"/>
-        </w:rPr>
-        <w:t>[</w:t>
-      </w:r>
-    </w:p>
-    <w:p>
-      <w:pPr>
-        <w:rPr>
-          <w:sz w:val="24"/>
-          <w:szCs w:val="24"/>
-        </w:rPr>
-      </w:pPr>
-      <w:r>
-        <w:rPr>
-          <w:sz w:val="24"/>
-          <w:szCs w:val="24"/>
-        </w:rPr>
-        <w:t xml:space="preserve">  </w:t>
-      </w:r>
-      <w:proofErr w:type="gramStart"/>
-      <w:r>
-        <w:rPr>
-          <w:sz w:val="24"/>
-          <w:szCs w:val="24"/>
-        </w:rPr>
-        <w:t>{ $</w:t>
-      </w:r>
-      <w:proofErr w:type="gramEnd"/>
-      <w:r>
-        <w:rPr>
-          <w:sz w:val="24"/>
-          <w:szCs w:val="24"/>
-        </w:rPr>
-        <w:t xml:space="preserve">match: </w:t>
-      </w:r>
-      <w:proofErr w:type="gramStart"/>
-      <w:r>
-        <w:rPr>
-          <w:sz w:val="24"/>
-          <w:szCs w:val="24"/>
-        </w:rPr>
-        <w:t>{ status</w:t>
-      </w:r>
-      <w:proofErr w:type="gramEnd"/>
-      <w:r>
-        <w:rPr>
-          <w:sz w:val="24"/>
-          <w:szCs w:val="24"/>
-        </w:rPr>
-        <w:t>: "completed</w:t>
-      </w:r>
-      <w:proofErr w:type="gramStart"/>
-      <w:r>
-        <w:rPr>
-          <w:sz w:val="24"/>
-          <w:szCs w:val="24"/>
-        </w:rPr>
-        <w:t>" }</w:t>
-      </w:r>
-      <w:proofErr w:type="gramEnd"/>
-      <w:r>
-        <w:rPr>
-          <w:sz w:val="24"/>
-          <w:szCs w:val="24"/>
-        </w:rPr>
-        <w:t xml:space="preserve"> }</w:t>
+      <w:r>
+        <w:rPr>
+          <w:sz w:val="24"/>
+          <w:szCs w:val="24"/>
+        </w:rPr>
+        <w:t>db.orders.aggregate([</w:t>
+      </w:r>
+    </w:p>
+    <w:p>
+      <w:pPr>
+        <w:rPr>
+          <w:sz w:val="24"/>
+          <w:szCs w:val="24"/>
+        </w:rPr>
+      </w:pPr>
+      <w:r>
+        <w:rPr>
+          <w:sz w:val="24"/>
+          <w:szCs w:val="24"/>
+        </w:rPr>
+        <w:t xml:space="preserve">  { $match: { status: "completed" } }</w:t>
       </w:r>
     </w:p>
     <w:p>
@@ -1302,7 +1143,7 @@
           <w:szCs w:val="24"/>
         </w:rPr>
         <w:pict w14:anchorId="2741EC96">
-          <v:rect id="_x0000_i1536" style="width:0;height:1.5pt" o:hralign="center" o:hrstd="t" o:hr="t" fillcolor="#a0a0a0" stroked="f"/>
+          <v:rect id="_x0000_i1032" style="width:0;height:1.5pt" o:hralign="center" o:hrstd="t" o:hr="t" fillcolor="#a0a0a0" stroked="f"/>
         </w:pict>
       </w:r>
     </w:p>
@@ -1392,7 +1233,7 @@
           <w:szCs w:val="24"/>
         </w:rPr>
         <w:pict w14:anchorId="271E040B">
-          <v:rect id="_x0000_i1537" style="width:0;height:1.5pt" o:hralign="center" o:hrstd="t" o:hr="t" fillcolor="#a0a0a0" stroked="f"/>
+          <v:rect id="_x0000_i1033" style="width:0;height:1.5pt" o:hralign="center" o:hrstd="t" o:hr="t" fillcolor="#a0a0a0" stroked="f"/>
         </w:pict>
       </w:r>
     </w:p>
@@ -1422,37 +1263,12 @@
           <w:szCs w:val="24"/>
         </w:rPr>
       </w:pPr>
-      <w:proofErr w:type="gramStart"/>
-      <w:r>
-        <w:rPr>
-          <w:sz w:val="24"/>
-          <w:szCs w:val="24"/>
-        </w:rPr>
-        <w:t>db.orders</w:t>
-      </w:r>
-      <w:proofErr w:type="gramEnd"/>
-      <w:r>
-        <w:rPr>
-          <w:sz w:val="24"/>
-          <w:szCs w:val="24"/>
-        </w:rPr>
-        <w:t>.</w:t>
-      </w:r>
-      <w:proofErr w:type="gramStart"/>
-      <w:r>
-        <w:rPr>
-          <w:sz w:val="24"/>
-          <w:szCs w:val="24"/>
-        </w:rPr>
-        <w:t>aggregate(</w:t>
-      </w:r>
-      <w:proofErr w:type="gramEnd"/>
-      <w:r>
-        <w:rPr>
-          <w:sz w:val="24"/>
-          <w:szCs w:val="24"/>
-        </w:rPr>
-        <w:t>[</w:t>
+      <w:r>
+        <w:rPr>
+          <w:sz w:val="24"/>
+          <w:szCs w:val="24"/>
+        </w:rPr>
+        <w:t>db.orders.aggregate([</w:t>
       </w:r>
     </w:p>
     <w:p>
@@ -1512,33 +1328,8 @@
           <w:sz w:val="24"/>
           <w:szCs w:val="24"/>
         </w:rPr>
-        <w:t xml:space="preserve">      totalSales: </w:t>
-      </w:r>
-      <w:proofErr w:type="gramStart"/>
-      <w:r>
-        <w:rPr>
-          <w:sz w:val="24"/>
-          <w:szCs w:val="24"/>
-        </w:rPr>
-        <w:t>{ $</w:t>
-      </w:r>
-      <w:proofErr w:type="gramEnd"/>
-      <w:r>
-        <w:rPr>
-          <w:sz w:val="24"/>
-          <w:szCs w:val="24"/>
-        </w:rPr>
-        <w:t>sum: "$amount</w:t>
-      </w:r>
-      <w:proofErr w:type="gramStart"/>
-      <w:r>
-        <w:rPr>
-          <w:sz w:val="24"/>
-          <w:szCs w:val="24"/>
-        </w:rPr>
-        <w:t>" }</w:t>
-      </w:r>
-      <w:proofErr w:type="gramEnd"/>
+        <w:t xml:space="preserve">      totalSales: { $sum: "$amount" }</w:t>
+      </w:r>
     </w:p>
     <w:p>
       <w:pPr>
@@ -1621,7 +1412,7 @@
           <w:szCs w:val="24"/>
         </w:rPr>
         <w:pict w14:anchorId="458DF3C3">
-          <v:rect id="_x0000_i1538" style="width:0;height:1.5pt" o:hralign="center" o:hrstd="t" o:hr="t" fillcolor="#a0a0a0" stroked="f"/>
+          <v:rect id="_x0000_i1034" style="width:0;height:1.5pt" o:hralign="center" o:hrstd="t" o:hr="t" fillcolor="#a0a0a0" stroked="f"/>
         </w:pict>
       </w:r>
     </w:p>
@@ -1651,37 +1442,12 @@
           <w:szCs w:val="24"/>
         </w:rPr>
       </w:pPr>
-      <w:proofErr w:type="gramStart"/>
-      <w:r>
-        <w:rPr>
-          <w:sz w:val="24"/>
-          <w:szCs w:val="24"/>
-        </w:rPr>
-        <w:t>db.orders</w:t>
-      </w:r>
-      <w:proofErr w:type="gramEnd"/>
-      <w:r>
-        <w:rPr>
-          <w:sz w:val="24"/>
-          <w:szCs w:val="24"/>
-        </w:rPr>
-        <w:t>.</w:t>
-      </w:r>
-      <w:proofErr w:type="gramStart"/>
-      <w:r>
-        <w:rPr>
-          <w:sz w:val="24"/>
-          <w:szCs w:val="24"/>
-        </w:rPr>
-        <w:t>aggregate(</w:t>
-      </w:r>
-      <w:proofErr w:type="gramEnd"/>
-      <w:r>
-        <w:rPr>
-          <w:sz w:val="24"/>
-          <w:szCs w:val="24"/>
-        </w:rPr>
-        <w:t>[</w:t>
+      <w:r>
+        <w:rPr>
+          <w:sz w:val="24"/>
+          <w:szCs w:val="24"/>
+        </w:rPr>
+        <w:t>db.orders.aggregate([</w:t>
       </w:r>
     </w:p>
     <w:p>
@@ -1741,33 +1507,8 @@
           <w:sz w:val="24"/>
           <w:szCs w:val="24"/>
         </w:rPr>
-        <w:t xml:space="preserve">      totalSpent: </w:t>
-      </w:r>
-      <w:proofErr w:type="gramStart"/>
-      <w:r>
-        <w:rPr>
-          <w:sz w:val="24"/>
-          <w:szCs w:val="24"/>
-        </w:rPr>
-        <w:t>{ $</w:t>
-      </w:r>
-      <w:proofErr w:type="gramEnd"/>
-      <w:r>
-        <w:rPr>
-          <w:sz w:val="24"/>
-          <w:szCs w:val="24"/>
-        </w:rPr>
-        <w:t>sum: "$amount</w:t>
-      </w:r>
-      <w:proofErr w:type="gramStart"/>
-      <w:r>
-        <w:rPr>
-          <w:sz w:val="24"/>
-          <w:szCs w:val="24"/>
-        </w:rPr>
-        <w:t>" }</w:t>
-      </w:r>
-      <w:proofErr w:type="gramEnd"/>
+        <w:t xml:space="preserve">      totalSpent: { $sum: "$amount" }</w:t>
+      </w:r>
     </w:p>
     <w:p>
       <w:pPr>
@@ -1827,7 +1568,7 @@
           <w:szCs w:val="24"/>
         </w:rPr>
         <w:pict w14:anchorId="71CD4A8A">
-          <v:rect id="_x0000_i1539" style="width:0;height:1.5pt" o:hralign="center" o:hrstd="t" o:hr="t" fillcolor="#a0a0a0" stroked="f"/>
+          <v:rect id="_x0000_i1035" style="width:0;height:1.5pt" o:hralign="center" o:hrstd="t" o:hr="t" fillcolor="#a0a0a0" stroked="f"/>
         </w:pict>
       </w:r>
     </w:p>
@@ -2193,7 +1934,7 @@
           <w:szCs w:val="24"/>
         </w:rPr>
         <w:pict w14:anchorId="6BB19401">
-          <v:rect id="_x0000_i1540" style="width:0;height:1.5pt" o:hralign="center" o:hrstd="t" o:hr="t" fillcolor="#a0a0a0" stroked="f"/>
+          <v:rect id="_x0000_i1036" style="width:0;height:1.5pt" o:hralign="center" o:hrstd="t" o:hr="t" fillcolor="#a0a0a0" stroked="f"/>
         </w:pict>
       </w:r>
     </w:p>
@@ -2273,7 +2014,7 @@
           <w:szCs w:val="24"/>
         </w:rPr>
         <w:pict w14:anchorId="1687DE94">
-          <v:rect id="_x0000_i1541" style="width:0;height:1.5pt" o:hralign="center" o:hrstd="t" o:hr="t" fillcolor="#a0a0a0" stroked="f"/>
+          <v:rect id="_x0000_i1037" style="width:0;height:1.5pt" o:hralign="center" o:hrstd="t" o:hr="t" fillcolor="#a0a0a0" stroked="f"/>
         </w:pict>
       </w:r>
     </w:p>
@@ -2303,37 +2044,12 @@
           <w:szCs w:val="24"/>
         </w:rPr>
       </w:pPr>
-      <w:proofErr w:type="gramStart"/>
-      <w:r>
-        <w:rPr>
-          <w:sz w:val="24"/>
-          <w:szCs w:val="24"/>
-        </w:rPr>
-        <w:t>db.orders</w:t>
-      </w:r>
-      <w:proofErr w:type="gramEnd"/>
-      <w:r>
-        <w:rPr>
-          <w:sz w:val="24"/>
-          <w:szCs w:val="24"/>
-        </w:rPr>
-        <w:t>.</w:t>
-      </w:r>
-      <w:proofErr w:type="gramStart"/>
-      <w:r>
-        <w:rPr>
-          <w:sz w:val="24"/>
-          <w:szCs w:val="24"/>
-        </w:rPr>
-        <w:t>aggregate(</w:t>
-      </w:r>
-      <w:proofErr w:type="gramEnd"/>
-      <w:r>
-        <w:rPr>
-          <w:sz w:val="24"/>
-          <w:szCs w:val="24"/>
-        </w:rPr>
-        <w:t>[</w:t>
+      <w:r>
+        <w:rPr>
+          <w:sz w:val="24"/>
+          <w:szCs w:val="24"/>
+        </w:rPr>
+        <w:t>db.orders.aggregate([</w:t>
       </w:r>
     </w:p>
     <w:p>
@@ -2469,7 +2185,7 @@
           <w:szCs w:val="24"/>
         </w:rPr>
         <w:pict w14:anchorId="7572A31D">
-          <v:rect id="_x0000_i1542" style="width:0;height:1.5pt" o:hralign="center" o:hrstd="t" o:hr="t" fillcolor="#a0a0a0" stroked="f"/>
+          <v:rect id="_x0000_i1038" style="width:0;height:1.5pt" o:hralign="center" o:hrstd="t" o:hr="t" fillcolor="#a0a0a0" stroked="f"/>
         </w:pict>
       </w:r>
     </w:p>
@@ -2595,7 +2311,7 @@
           <w:szCs w:val="24"/>
         </w:rPr>
         <w:pict w14:anchorId="49E87716">
-          <v:rect id="_x0000_i1543" style="width:0;height:1.5pt" o:hralign="center" o:hrstd="t" o:hr="t" fillcolor="#a0a0a0" stroked="f"/>
+          <v:rect id="_x0000_i1039" style="width:0;height:1.5pt" o:hralign="center" o:hrstd="t" o:hr="t" fillcolor="#a0a0a0" stroked="f"/>
         </w:pict>
       </w:r>
     </w:p>
@@ -2635,100 +2351,27 @@
           <w:szCs w:val="24"/>
         </w:rPr>
       </w:pPr>
-      <w:proofErr w:type="gramStart"/>
-      <w:r>
-        <w:rPr>
-          <w:sz w:val="24"/>
-          <w:szCs w:val="24"/>
-        </w:rPr>
-        <w:t>db.orders</w:t>
-      </w:r>
-      <w:proofErr w:type="gramEnd"/>
-      <w:r>
-        <w:rPr>
-          <w:sz w:val="24"/>
-          <w:szCs w:val="24"/>
-        </w:rPr>
-        <w:t>.</w:t>
-      </w:r>
-      <w:proofErr w:type="gramStart"/>
-      <w:r>
-        <w:rPr>
-          <w:sz w:val="24"/>
-          <w:szCs w:val="24"/>
-        </w:rPr>
-        <w:t>aggregate(</w:t>
-      </w:r>
-      <w:proofErr w:type="gramEnd"/>
-      <w:r>
-        <w:rPr>
-          <w:sz w:val="24"/>
-          <w:szCs w:val="24"/>
-        </w:rPr>
-        <w:t>[</w:t>
-      </w:r>
-    </w:p>
-    <w:p>
-      <w:pPr>
-        <w:rPr>
-          <w:sz w:val="24"/>
-          <w:szCs w:val="24"/>
-        </w:rPr>
-      </w:pPr>
-      <w:r>
-        <w:rPr>
-          <w:sz w:val="24"/>
-          <w:szCs w:val="24"/>
-        </w:rPr>
-        <w:t xml:space="preserve">  </w:t>
-      </w:r>
-      <w:proofErr w:type="gramStart"/>
-      <w:r>
-        <w:rPr>
-          <w:sz w:val="24"/>
-          <w:szCs w:val="24"/>
-        </w:rPr>
-        <w:t>{ $</w:t>
-      </w:r>
-      <w:proofErr w:type="gramEnd"/>
-      <w:r>
-        <w:rPr>
-          <w:sz w:val="24"/>
-          <w:szCs w:val="24"/>
-        </w:rPr>
-        <w:t xml:space="preserve">sort: </w:t>
-      </w:r>
-      <w:proofErr w:type="gramStart"/>
-      <w:r>
-        <w:rPr>
-          <w:sz w:val="24"/>
-          <w:szCs w:val="24"/>
-        </w:rPr>
-        <w:t>{ amount</w:t>
-      </w:r>
-      <w:proofErr w:type="gramEnd"/>
-      <w:r>
-        <w:rPr>
-          <w:sz w:val="24"/>
-          <w:szCs w:val="24"/>
-        </w:rPr>
-        <w:t>: -</w:t>
-      </w:r>
-      <w:proofErr w:type="gramStart"/>
-      <w:r>
-        <w:rPr>
-          <w:sz w:val="24"/>
-          <w:szCs w:val="24"/>
-        </w:rPr>
-        <w:t>1 }</w:t>
-      </w:r>
-      <w:proofErr w:type="gramEnd"/>
-      <w:r>
-        <w:rPr>
-          <w:sz w:val="24"/>
-          <w:szCs w:val="24"/>
-        </w:rPr>
-        <w:t xml:space="preserve"> }</w:t>
+      <w:r>
+        <w:rPr>
+          <w:sz w:val="24"/>
+          <w:szCs w:val="24"/>
+        </w:rPr>
+        <w:t>db.orders.aggregate([</w:t>
+      </w:r>
+    </w:p>
+    <w:p>
+      <w:pPr>
+        <w:rPr>
+          <w:sz w:val="24"/>
+          <w:szCs w:val="24"/>
+        </w:rPr>
+      </w:pPr>
+      <w:r>
+        <w:rPr>
+          <w:sz w:val="24"/>
+          <w:szCs w:val="24"/>
+        </w:rPr>
+        <w:t xml:space="preserve">  { $sort: { amount: -1 } }</w:t>
       </w:r>
     </w:p>
     <w:p>
@@ -2759,7 +2402,7 @@
           <w:szCs w:val="24"/>
         </w:rPr>
         <w:pict w14:anchorId="762D6207">
-          <v:rect id="_x0000_i1544" style="width:0;height:1.5pt" o:hralign="center" o:hrstd="t" o:hr="t" fillcolor="#a0a0a0" stroked="f"/>
+          <v:rect id="_x0000_i1040" style="width:0;height:1.5pt" o:hralign="center" o:hrstd="t" o:hr="t" fillcolor="#a0a0a0" stroked="f"/>
         </w:pict>
       </w:r>
     </w:p>
@@ -2799,78 +2442,28 @@
           <w:szCs w:val="24"/>
         </w:rPr>
       </w:pPr>
-      <w:proofErr w:type="gramStart"/>
-      <w:r>
-        <w:rPr>
-          <w:sz w:val="24"/>
-          <w:szCs w:val="24"/>
-        </w:rPr>
-        <w:t>db.orders</w:t>
-      </w:r>
-      <w:proofErr w:type="gramEnd"/>
-      <w:r>
-        <w:rPr>
-          <w:sz w:val="24"/>
-          <w:szCs w:val="24"/>
-        </w:rPr>
-        <w:t>.</w:t>
-      </w:r>
-      <w:proofErr w:type="gramStart"/>
-      <w:r>
-        <w:rPr>
-          <w:sz w:val="24"/>
-          <w:szCs w:val="24"/>
-        </w:rPr>
-        <w:t>aggregate(</w:t>
-      </w:r>
-      <w:proofErr w:type="gramEnd"/>
-      <w:r>
-        <w:rPr>
-          <w:sz w:val="24"/>
-          <w:szCs w:val="24"/>
-        </w:rPr>
-        <w:t>[</w:t>
-      </w:r>
-    </w:p>
-    <w:p>
-      <w:pPr>
-        <w:rPr>
-          <w:sz w:val="24"/>
-          <w:szCs w:val="24"/>
-        </w:rPr>
-      </w:pPr>
-      <w:r>
-        <w:rPr>
-          <w:sz w:val="24"/>
-          <w:szCs w:val="24"/>
-        </w:rPr>
-        <w:t xml:space="preserve">  </w:t>
-      </w:r>
-      <w:proofErr w:type="gramStart"/>
-      <w:r>
-        <w:rPr>
-          <w:sz w:val="24"/>
-          <w:szCs w:val="24"/>
-        </w:rPr>
-        <w:t>{ $</w:t>
-      </w:r>
-      <w:proofErr w:type="gramEnd"/>
-      <w:r>
-        <w:rPr>
-          <w:sz w:val="24"/>
-          <w:szCs w:val="24"/>
-        </w:rPr>
-        <w:t xml:space="preserve">limit: </w:t>
-      </w:r>
-      <w:proofErr w:type="gramStart"/>
-      <w:r>
-        <w:rPr>
-          <w:sz w:val="24"/>
-          <w:szCs w:val="24"/>
-        </w:rPr>
-        <w:t>5 }</w:t>
-      </w:r>
-      <w:proofErr w:type="gramEnd"/>
+      <w:r>
+        <w:rPr>
+          <w:sz w:val="24"/>
+          <w:szCs w:val="24"/>
+        </w:rPr>
+        <w:t>db.orders.aggregate([</w:t>
+      </w:r>
+    </w:p>
+    <w:p>
+      <w:pPr>
+        <w:rPr>
+          <w:sz w:val="24"/>
+          <w:szCs w:val="24"/>
+        </w:rPr>
+      </w:pPr>
+      <w:r>
+        <w:rPr>
+          <w:sz w:val="24"/>
+          <w:szCs w:val="24"/>
+        </w:rPr>
+        <w:t xml:space="preserve">  { $limit: 5 }</w:t>
+      </w:r>
     </w:p>
     <w:p>
       <w:pPr>
@@ -2900,7 +2493,7 @@
           <w:szCs w:val="24"/>
         </w:rPr>
         <w:pict w14:anchorId="46169AFB">
-          <v:rect id="_x0000_i1545" style="width:0;height:1.5pt" o:hralign="center" o:hrstd="t" o:hr="t" fillcolor="#a0a0a0" stroked="f"/>
+          <v:rect id="_x0000_i1041" style="width:0;height:1.5pt" o:hralign="center" o:hrstd="t" o:hr="t" fillcolor="#a0a0a0" stroked="f"/>
         </w:pict>
       </w:r>
     </w:p>
@@ -2940,78 +2533,28 @@
           <w:szCs w:val="24"/>
         </w:rPr>
       </w:pPr>
-      <w:proofErr w:type="gramStart"/>
-      <w:r>
-        <w:rPr>
-          <w:sz w:val="24"/>
-          <w:szCs w:val="24"/>
-        </w:rPr>
-        <w:t>db.orders</w:t>
-      </w:r>
-      <w:proofErr w:type="gramEnd"/>
-      <w:r>
-        <w:rPr>
-          <w:sz w:val="24"/>
-          <w:szCs w:val="24"/>
-        </w:rPr>
-        <w:t>.</w:t>
-      </w:r>
-      <w:proofErr w:type="gramStart"/>
-      <w:r>
-        <w:rPr>
-          <w:sz w:val="24"/>
-          <w:szCs w:val="24"/>
-        </w:rPr>
-        <w:t>aggregate(</w:t>
-      </w:r>
-      <w:proofErr w:type="gramEnd"/>
-      <w:r>
-        <w:rPr>
-          <w:sz w:val="24"/>
-          <w:szCs w:val="24"/>
-        </w:rPr>
-        <w:t>[</w:t>
-      </w:r>
-    </w:p>
-    <w:p>
-      <w:pPr>
-        <w:rPr>
-          <w:sz w:val="24"/>
-          <w:szCs w:val="24"/>
-        </w:rPr>
-      </w:pPr>
-      <w:r>
-        <w:rPr>
-          <w:sz w:val="24"/>
-          <w:szCs w:val="24"/>
-        </w:rPr>
-        <w:t xml:space="preserve">  </w:t>
-      </w:r>
-      <w:proofErr w:type="gramStart"/>
-      <w:r>
-        <w:rPr>
-          <w:sz w:val="24"/>
-          <w:szCs w:val="24"/>
-        </w:rPr>
-        <w:t>{ $</w:t>
-      </w:r>
-      <w:proofErr w:type="gramEnd"/>
-      <w:r>
-        <w:rPr>
-          <w:sz w:val="24"/>
-          <w:szCs w:val="24"/>
-        </w:rPr>
-        <w:t xml:space="preserve">skip: </w:t>
-      </w:r>
-      <w:proofErr w:type="gramStart"/>
-      <w:r>
-        <w:rPr>
-          <w:sz w:val="24"/>
-          <w:szCs w:val="24"/>
-        </w:rPr>
-        <w:t>10 }</w:t>
-      </w:r>
-      <w:proofErr w:type="gramEnd"/>
+      <w:r>
+        <w:rPr>
+          <w:sz w:val="24"/>
+          <w:szCs w:val="24"/>
+        </w:rPr>
+        <w:t>db.orders.aggregate([</w:t>
+      </w:r>
+    </w:p>
+    <w:p>
+      <w:pPr>
+        <w:rPr>
+          <w:sz w:val="24"/>
+          <w:szCs w:val="24"/>
+        </w:rPr>
+      </w:pPr>
+      <w:r>
+        <w:rPr>
+          <w:sz w:val="24"/>
+          <w:szCs w:val="24"/>
+        </w:rPr>
+        <w:t xml:space="preserve">  { $skip: 10 }</w:t>
+      </w:r>
     </w:p>
     <w:p>
       <w:pPr>
@@ -3056,7 +2599,7 @@
           <w:szCs w:val="24"/>
         </w:rPr>
         <w:pict w14:anchorId="6C447383">
-          <v:rect id="_x0000_i1546" style="width:0;height:1.5pt" o:hralign="center" o:hrstd="t" o:hr="t" fillcolor="#a0a0a0" stroked="f"/>
+          <v:rect id="_x0000_i1042" style="width:0;height:1.5pt" o:hralign="center" o:hrstd="t" o:hr="t" fillcolor="#a0a0a0" stroked="f"/>
         </w:pict>
       </w:r>
     </w:p>
@@ -3138,236 +2681,58 @@
           <w:szCs w:val="24"/>
         </w:rPr>
       </w:pPr>
-      <w:proofErr w:type="gramStart"/>
-      <w:r>
-        <w:rPr>
-          <w:sz w:val="24"/>
-          <w:szCs w:val="24"/>
-        </w:rPr>
-        <w:t>db.orders</w:t>
-      </w:r>
-      <w:proofErr w:type="gramEnd"/>
-      <w:r>
-        <w:rPr>
-          <w:sz w:val="24"/>
-          <w:szCs w:val="24"/>
-        </w:rPr>
-        <w:t>.</w:t>
-      </w:r>
-      <w:proofErr w:type="gramStart"/>
-      <w:r>
-        <w:rPr>
-          <w:sz w:val="24"/>
-          <w:szCs w:val="24"/>
-        </w:rPr>
-        <w:t>aggregate(</w:t>
-      </w:r>
-      <w:proofErr w:type="gramEnd"/>
-      <w:r>
-        <w:rPr>
-          <w:sz w:val="24"/>
-          <w:szCs w:val="24"/>
-        </w:rPr>
-        <w:t>[</w:t>
-      </w:r>
-    </w:p>
-    <w:p>
-      <w:pPr>
-        <w:rPr>
-          <w:sz w:val="24"/>
-          <w:szCs w:val="24"/>
-        </w:rPr>
-      </w:pPr>
-      <w:r>
-        <w:rPr>
-          <w:sz w:val="24"/>
-          <w:szCs w:val="24"/>
-        </w:rPr>
-        <w:t xml:space="preserve">  </w:t>
-      </w:r>
-      <w:proofErr w:type="gramStart"/>
-      <w:r>
-        <w:rPr>
-          <w:sz w:val="24"/>
-          <w:szCs w:val="24"/>
-        </w:rPr>
-        <w:t>{ $</w:t>
-      </w:r>
-      <w:proofErr w:type="gramEnd"/>
-      <w:r>
-        <w:rPr>
-          <w:sz w:val="24"/>
-          <w:szCs w:val="24"/>
-        </w:rPr>
-        <w:t xml:space="preserve">group: </w:t>
-      </w:r>
-      <w:proofErr w:type="gramStart"/>
-      <w:r>
-        <w:rPr>
-          <w:sz w:val="24"/>
-          <w:szCs w:val="24"/>
-        </w:rPr>
-        <w:t>{ _</w:t>
-      </w:r>
-      <w:proofErr w:type="gramEnd"/>
-      <w:r>
-        <w:rPr>
-          <w:sz w:val="24"/>
-          <w:szCs w:val="24"/>
-        </w:rPr>
-        <w:t xml:space="preserve">id: "$customer", total: </w:t>
-      </w:r>
-      <w:proofErr w:type="gramStart"/>
-      <w:r>
-        <w:rPr>
-          <w:sz w:val="24"/>
-          <w:szCs w:val="24"/>
-        </w:rPr>
-        <w:t>{ $</w:t>
-      </w:r>
-      <w:proofErr w:type="gramEnd"/>
-      <w:r>
-        <w:rPr>
-          <w:sz w:val="24"/>
-          <w:szCs w:val="24"/>
-        </w:rPr>
-        <w:t>sum: "$amount</w:t>
-      </w:r>
-      <w:proofErr w:type="gramStart"/>
-      <w:r>
-        <w:rPr>
-          <w:sz w:val="24"/>
-          <w:szCs w:val="24"/>
-        </w:rPr>
-        <w:t>" }</w:t>
-      </w:r>
-      <w:proofErr w:type="gramEnd"/>
-      <w:r>
-        <w:rPr>
-          <w:sz w:val="24"/>
-          <w:szCs w:val="24"/>
-        </w:rPr>
-        <w:t xml:space="preserve"> </w:t>
-      </w:r>
-      <w:proofErr w:type="gramStart"/>
-      <w:r>
-        <w:rPr>
-          <w:sz w:val="24"/>
-          <w:szCs w:val="24"/>
-        </w:rPr>
-        <w:t>} }</w:t>
-      </w:r>
-      <w:proofErr w:type="gramEnd"/>
-      <w:r>
-        <w:rPr>
-          <w:sz w:val="24"/>
-          <w:szCs w:val="24"/>
-        </w:rPr>
-        <w:t>,</w:t>
-      </w:r>
-    </w:p>
-    <w:p>
-      <w:pPr>
-        <w:rPr>
-          <w:sz w:val="24"/>
-          <w:szCs w:val="24"/>
-        </w:rPr>
-      </w:pPr>
-      <w:r>
-        <w:rPr>
-          <w:sz w:val="24"/>
-          <w:szCs w:val="24"/>
-        </w:rPr>
-        <w:t xml:space="preserve">  </w:t>
-      </w:r>
-      <w:proofErr w:type="gramStart"/>
-      <w:r>
-        <w:rPr>
-          <w:sz w:val="24"/>
-          <w:szCs w:val="24"/>
-        </w:rPr>
-        <w:t>{ $</w:t>
-      </w:r>
-      <w:proofErr w:type="gramEnd"/>
-      <w:r>
-        <w:rPr>
-          <w:sz w:val="24"/>
-          <w:szCs w:val="24"/>
-        </w:rPr>
-        <w:t xml:space="preserve">sort: </w:t>
-      </w:r>
-      <w:proofErr w:type="gramStart"/>
-      <w:r>
-        <w:rPr>
-          <w:sz w:val="24"/>
-          <w:szCs w:val="24"/>
-        </w:rPr>
-        <w:t>{ total</w:t>
-      </w:r>
-      <w:proofErr w:type="gramEnd"/>
-      <w:r>
-        <w:rPr>
-          <w:sz w:val="24"/>
-          <w:szCs w:val="24"/>
-        </w:rPr>
-        <w:t>: -</w:t>
-      </w:r>
-      <w:proofErr w:type="gramStart"/>
-      <w:r>
-        <w:rPr>
-          <w:sz w:val="24"/>
-          <w:szCs w:val="24"/>
-        </w:rPr>
-        <w:t>1 }</w:t>
-      </w:r>
-      <w:proofErr w:type="gramEnd"/>
-      <w:r>
-        <w:rPr>
-          <w:sz w:val="24"/>
-          <w:szCs w:val="24"/>
-        </w:rPr>
-        <w:t xml:space="preserve"> },</w:t>
-      </w:r>
-    </w:p>
-    <w:p>
-      <w:pPr>
-        <w:rPr>
-          <w:sz w:val="24"/>
-          <w:szCs w:val="24"/>
-        </w:rPr>
-      </w:pPr>
-      <w:r>
-        <w:rPr>
-          <w:sz w:val="24"/>
-          <w:szCs w:val="24"/>
-        </w:rPr>
-        <w:t xml:space="preserve">  </w:t>
-      </w:r>
-      <w:proofErr w:type="gramStart"/>
-      <w:r>
-        <w:rPr>
-          <w:sz w:val="24"/>
-          <w:szCs w:val="24"/>
-        </w:rPr>
-        <w:t>{ $</w:t>
-      </w:r>
-      <w:proofErr w:type="gramEnd"/>
-      <w:r>
-        <w:rPr>
-          <w:sz w:val="24"/>
-          <w:szCs w:val="24"/>
-        </w:rPr>
-        <w:t xml:space="preserve">limit: </w:t>
-      </w:r>
-      <w:proofErr w:type="gramStart"/>
-      <w:r>
-        <w:rPr>
-          <w:sz w:val="24"/>
-          <w:szCs w:val="24"/>
-        </w:rPr>
-        <w:t>3 }</w:t>
-      </w:r>
-      <w:proofErr w:type="gramEnd"/>
+      <w:r>
+        <w:rPr>
+          <w:sz w:val="24"/>
+          <w:szCs w:val="24"/>
+        </w:rPr>
+        <w:t>db.orders.aggregate([</w:t>
+      </w:r>
+    </w:p>
+    <w:p>
+      <w:pPr>
+        <w:rPr>
+          <w:sz w:val="24"/>
+          <w:szCs w:val="24"/>
+        </w:rPr>
+      </w:pPr>
+      <w:r>
+        <w:rPr>
+          <w:sz w:val="24"/>
+          <w:szCs w:val="24"/>
+        </w:rPr>
+        <w:t xml:space="preserve">  { $group: { _id: "$customer", total: { $sum: "$amount" } } },</w:t>
+      </w:r>
+    </w:p>
+    <w:p>
+      <w:pPr>
+        <w:rPr>
+          <w:sz w:val="24"/>
+          <w:szCs w:val="24"/>
+        </w:rPr>
+      </w:pPr>
+      <w:r>
+        <w:rPr>
+          <w:sz w:val="24"/>
+          <w:szCs w:val="24"/>
+        </w:rPr>
+        <w:t xml:space="preserve">  { $sort: { total: -1 } },</w:t>
+      </w:r>
+    </w:p>
+    <w:p>
+      <w:pPr>
+        <w:rPr>
+          <w:sz w:val="24"/>
+          <w:szCs w:val="24"/>
+        </w:rPr>
+      </w:pPr>
+      <w:r>
+        <w:rPr>
+          <w:sz w:val="24"/>
+          <w:szCs w:val="24"/>
+        </w:rPr>
+        <w:t xml:space="preserve">  { $limit: 3 }</w:t>
+      </w:r>
     </w:p>
     <w:p>
       <w:pPr>
@@ -3397,7 +2762,7 @@
           <w:szCs w:val="24"/>
         </w:rPr>
         <w:pict w14:anchorId="19104AC0">
-          <v:rect id="_x0000_i1547" style="width:0;height:1.5pt" o:hralign="center" o:hrstd="t" o:hr="t" fillcolor="#a0a0a0" stroked="f"/>
+          <v:rect id="_x0000_i1043" style="width:0;height:1.5pt" o:hralign="center" o:hrstd="t" o:hr="t" fillcolor="#a0a0a0" stroked="f"/>
         </w:pict>
       </w:r>
     </w:p>
@@ -3443,7 +2808,7 @@
           <w:szCs w:val="24"/>
         </w:rPr>
         <w:pict w14:anchorId="2110596E">
-          <v:rect id="_x0000_i1548" style="width:0;height:1.5pt" o:hralign="center" o:hrstd="t" o:hr="t" fillcolor="#a0a0a0" stroked="f"/>
+          <v:rect id="_x0000_i1044" style="width:0;height:1.5pt" o:hralign="center" o:hrstd="t" o:hr="t" fillcolor="#a0a0a0" stroked="f"/>
         </w:pict>
       </w:r>
     </w:p>
@@ -3523,7 +2888,7 @@
           <w:szCs w:val="24"/>
         </w:rPr>
         <w:pict w14:anchorId="0B4394D9">
-          <v:rect id="_x0000_i1549" style="width:0;height:1.5pt" o:hralign="center" o:hrstd="t" o:hr="t" fillcolor="#a0a0a0" stroked="f"/>
+          <v:rect id="_x0000_i1045" style="width:0;height:1.5pt" o:hralign="center" o:hrstd="t" o:hr="t" fillcolor="#a0a0a0" stroked="f"/>
         </w:pict>
       </w:r>
     </w:p>
@@ -3568,37 +2933,12 @@
           <w:szCs w:val="24"/>
         </w:rPr>
       </w:pPr>
-      <w:proofErr w:type="gramStart"/>
-      <w:r>
-        <w:rPr>
-          <w:sz w:val="24"/>
-          <w:szCs w:val="24"/>
-        </w:rPr>
-        <w:t>db.orders</w:t>
-      </w:r>
-      <w:proofErr w:type="gramEnd"/>
-      <w:r>
-        <w:rPr>
-          <w:sz w:val="24"/>
-          <w:szCs w:val="24"/>
-        </w:rPr>
-        <w:t>.</w:t>
-      </w:r>
-      <w:proofErr w:type="gramStart"/>
-      <w:r>
-        <w:rPr>
-          <w:sz w:val="24"/>
-          <w:szCs w:val="24"/>
-        </w:rPr>
-        <w:t>aggregate(</w:t>
-      </w:r>
-      <w:proofErr w:type="gramEnd"/>
-      <w:r>
-        <w:rPr>
-          <w:sz w:val="24"/>
-          <w:szCs w:val="24"/>
-        </w:rPr>
-        <w:t>[</w:t>
+      <w:r>
+        <w:rPr>
+          <w:sz w:val="24"/>
+          <w:szCs w:val="24"/>
+        </w:rPr>
+        <w:t>db.orders.aggregate([</w:t>
       </w:r>
     </w:p>
     <w:p>
@@ -3749,7 +3089,7 @@
           <w:szCs w:val="24"/>
         </w:rPr>
         <w:pict w14:anchorId="3AB2120A">
-          <v:rect id="_x0000_i1550" style="width:0;height:1.5pt" o:hralign="center" o:hrstd="t" o:hr="t" fillcolor="#a0a0a0" stroked="f"/>
+          <v:rect id="_x0000_i1046" style="width:0;height:1.5pt" o:hralign="center" o:hrstd="t" o:hr="t" fillcolor="#a0a0a0" stroked="f"/>
         </w:pict>
       </w:r>
     </w:p>
@@ -3915,7 +3255,7 @@
           <w:szCs w:val="24"/>
         </w:rPr>
         <w:pict w14:anchorId="5C6ACEDD">
-          <v:rect id="_x0000_i1551" style="width:0;height:1.5pt" o:hralign="center" o:hrstd="t" o:hr="t" fillcolor="#a0a0a0" stroked="f"/>
+          <v:rect id="_x0000_i1047" style="width:0;height:1.5pt" o:hralign="center" o:hrstd="t" o:hr="t" fillcolor="#a0a0a0" stroked="f"/>
         </w:pict>
       </w:r>
     </w:p>
@@ -3955,78 +3295,28 @@
           <w:szCs w:val="24"/>
         </w:rPr>
       </w:pPr>
-      <w:proofErr w:type="gramStart"/>
-      <w:r>
-        <w:rPr>
-          <w:sz w:val="24"/>
-          <w:szCs w:val="24"/>
-        </w:rPr>
-        <w:t>db.orders</w:t>
-      </w:r>
-      <w:proofErr w:type="gramEnd"/>
-      <w:r>
-        <w:rPr>
-          <w:sz w:val="24"/>
-          <w:szCs w:val="24"/>
-        </w:rPr>
-        <w:t>.</w:t>
-      </w:r>
-      <w:proofErr w:type="gramStart"/>
-      <w:r>
-        <w:rPr>
-          <w:sz w:val="24"/>
-          <w:szCs w:val="24"/>
-        </w:rPr>
-        <w:t>aggregate(</w:t>
-      </w:r>
-      <w:proofErr w:type="gramEnd"/>
-      <w:r>
-        <w:rPr>
-          <w:sz w:val="24"/>
-          <w:szCs w:val="24"/>
-        </w:rPr>
-        <w:t>[</w:t>
-      </w:r>
-    </w:p>
-    <w:p>
-      <w:pPr>
-        <w:rPr>
-          <w:sz w:val="24"/>
-          <w:szCs w:val="24"/>
-        </w:rPr>
-      </w:pPr>
-      <w:r>
-        <w:rPr>
-          <w:sz w:val="24"/>
-          <w:szCs w:val="24"/>
-        </w:rPr>
-        <w:t xml:space="preserve">  </w:t>
-      </w:r>
-      <w:proofErr w:type="gramStart"/>
-      <w:r>
-        <w:rPr>
-          <w:sz w:val="24"/>
-          <w:szCs w:val="24"/>
-        </w:rPr>
-        <w:t>{ $</w:t>
-      </w:r>
-      <w:proofErr w:type="gramEnd"/>
-      <w:r>
-        <w:rPr>
-          <w:sz w:val="24"/>
-          <w:szCs w:val="24"/>
-        </w:rPr>
-        <w:t>count: "totalOrders</w:t>
-      </w:r>
-      <w:proofErr w:type="gramStart"/>
-      <w:r>
-        <w:rPr>
-          <w:sz w:val="24"/>
-          <w:szCs w:val="24"/>
-        </w:rPr>
-        <w:t>" }</w:t>
-      </w:r>
-      <w:proofErr w:type="gramEnd"/>
+      <w:r>
+        <w:rPr>
+          <w:sz w:val="24"/>
+          <w:szCs w:val="24"/>
+        </w:rPr>
+        <w:t>db.orders.aggregate([</w:t>
+      </w:r>
+    </w:p>
+    <w:p>
+      <w:pPr>
+        <w:rPr>
+          <w:sz w:val="24"/>
+          <w:szCs w:val="24"/>
+        </w:rPr>
+      </w:pPr>
+      <w:r>
+        <w:rPr>
+          <w:sz w:val="24"/>
+          <w:szCs w:val="24"/>
+        </w:rPr>
+        <w:t xml:space="preserve">  { $count: "totalOrders" }</w:t>
+      </w:r>
     </w:p>
     <w:p>
       <w:pPr>
@@ -4056,7 +3346,7 @@
           <w:szCs w:val="24"/>
         </w:rPr>
         <w:pict w14:anchorId="088EEE32">
-          <v:rect id="_x0000_i1552" style="width:0;height:1.5pt" o:hralign="center" o:hrstd="t" o:hr="t" fillcolor="#a0a0a0" stroked="f"/>
+          <v:rect id="_x0000_i1048" style="width:0;height:1.5pt" o:hralign="center" o:hrstd="t" o:hr="t" fillcolor="#a0a0a0" stroked="f"/>
         </w:pict>
       </w:r>
     </w:p>
@@ -4146,33 +3436,8 @@
           <w:sz w:val="24"/>
           <w:szCs w:val="24"/>
         </w:rPr>
-        <w:t xml:space="preserve">    gst: </w:t>
-      </w:r>
-      <w:proofErr w:type="gramStart"/>
-      <w:r>
-        <w:rPr>
-          <w:sz w:val="24"/>
-          <w:szCs w:val="24"/>
-        </w:rPr>
-        <w:t>{ $</w:t>
-      </w:r>
-      <w:proofErr w:type="gramEnd"/>
-      <w:r>
-        <w:rPr>
-          <w:sz w:val="24"/>
-          <w:szCs w:val="24"/>
-        </w:rPr>
-        <w:t>multiply: ["$amount", 0.18</w:t>
-      </w:r>
-      <w:proofErr w:type="gramStart"/>
-      <w:r>
-        <w:rPr>
-          <w:sz w:val="24"/>
-          <w:szCs w:val="24"/>
-        </w:rPr>
-        <w:t>] }</w:t>
-      </w:r>
-      <w:proofErr w:type="gramEnd"/>
+        <w:t xml:space="preserve">    gst: { $multiply: ["$amount", 0.18] }</w:t>
+      </w:r>
     </w:p>
     <w:p>
       <w:pPr>
@@ -4217,7 +3482,7 @@
           <w:szCs w:val="24"/>
         </w:rPr>
         <w:pict w14:anchorId="6E54BBF1">
-          <v:rect id="_x0000_i1553" style="width:0;height:1.5pt" o:hralign="center" o:hrstd="t" o:hr="t" fillcolor="#a0a0a0" stroked="f"/>
+          <v:rect id="_x0000_i1049" style="width:0;height:1.5pt" o:hralign="center" o:hrstd="t" o:hr="t" fillcolor="#a0a0a0" stroked="f"/>
         </w:pict>
       </w:r>
     </w:p>
@@ -4295,37 +3560,12 @@
           <w:szCs w:val="24"/>
         </w:rPr>
       </w:pPr>
-      <w:proofErr w:type="gramStart"/>
-      <w:r>
-        <w:rPr>
-          <w:sz w:val="24"/>
-          <w:szCs w:val="24"/>
-        </w:rPr>
-        <w:t>db.orders</w:t>
-      </w:r>
-      <w:proofErr w:type="gramEnd"/>
-      <w:r>
-        <w:rPr>
-          <w:sz w:val="24"/>
-          <w:szCs w:val="24"/>
-        </w:rPr>
-        <w:t>.</w:t>
-      </w:r>
-      <w:proofErr w:type="gramStart"/>
-      <w:r>
-        <w:rPr>
-          <w:sz w:val="24"/>
-          <w:szCs w:val="24"/>
-        </w:rPr>
-        <w:t>aggregate(</w:t>
-      </w:r>
-      <w:proofErr w:type="gramEnd"/>
-      <w:r>
-        <w:rPr>
-          <w:sz w:val="24"/>
-          <w:szCs w:val="24"/>
-        </w:rPr>
-        <w:t>[</w:t>
+      <w:r>
+        <w:rPr>
+          <w:sz w:val="24"/>
+          <w:szCs w:val="24"/>
+        </w:rPr>
+        <w:t>db.orders.aggregate([</w:t>
       </w:r>
     </w:p>
     <w:p>
@@ -4370,80 +3610,23 @@
           <w:sz w:val="24"/>
           <w:szCs w:val="24"/>
         </w:rPr>
-        <w:t xml:space="preserve">      _id: </w:t>
-      </w:r>
-      <w:proofErr w:type="gramStart"/>
-      <w:r>
-        <w:rPr>
-          <w:sz w:val="24"/>
-          <w:szCs w:val="24"/>
-        </w:rPr>
-        <w:t>{ $</w:t>
-      </w:r>
-      <w:proofErr w:type="gramEnd"/>
-      <w:r>
-        <w:rPr>
-          <w:sz w:val="24"/>
-          <w:szCs w:val="24"/>
-        </w:rPr>
-        <w:t>month: "$createdAt</w:t>
-      </w:r>
-      <w:proofErr w:type="gramStart"/>
-      <w:r>
-        <w:rPr>
-          <w:sz w:val="24"/>
-          <w:szCs w:val="24"/>
-        </w:rPr>
-        <w:t>" }</w:t>
-      </w:r>
-      <w:proofErr w:type="gramEnd"/>
-      <w:r>
-        <w:rPr>
-          <w:sz w:val="24"/>
-          <w:szCs w:val="24"/>
-        </w:rPr>
-        <w:t>,</w:t>
-      </w:r>
-    </w:p>
-    <w:p>
-      <w:pPr>
-        <w:rPr>
-          <w:sz w:val="24"/>
-          <w:szCs w:val="24"/>
-        </w:rPr>
-      </w:pPr>
-      <w:r>
-        <w:rPr>
-          <w:sz w:val="24"/>
-          <w:szCs w:val="24"/>
-        </w:rPr>
-        <w:t xml:space="preserve">      total: </w:t>
-      </w:r>
-      <w:proofErr w:type="gramStart"/>
-      <w:r>
-        <w:rPr>
-          <w:sz w:val="24"/>
-          <w:szCs w:val="24"/>
-        </w:rPr>
-        <w:t>{ $</w:t>
-      </w:r>
-      <w:proofErr w:type="gramEnd"/>
-      <w:r>
-        <w:rPr>
-          <w:sz w:val="24"/>
-          <w:szCs w:val="24"/>
-        </w:rPr>
-        <w:t>sum: "$amount</w:t>
-      </w:r>
-      <w:proofErr w:type="gramStart"/>
-      <w:r>
-        <w:rPr>
-          <w:sz w:val="24"/>
-          <w:szCs w:val="24"/>
-        </w:rPr>
-        <w:t>" }</w:t>
-      </w:r>
-      <w:proofErr w:type="gramEnd"/>
+        <w:t xml:space="preserve">      _id: { $month: "$createdAt" },</w:t>
+      </w:r>
+    </w:p>
+    <w:p>
+      <w:pPr>
+        <w:rPr>
+          <w:sz w:val="24"/>
+          <w:szCs w:val="24"/>
+        </w:rPr>
+      </w:pPr>
+      <w:r>
+        <w:rPr>
+          <w:sz w:val="24"/>
+          <w:szCs w:val="24"/>
+        </w:rPr>
+        <w:t xml:space="preserve">      total: { $sum: "$amount" }</w:t>
+      </w:r>
     </w:p>
     <w:p>
       <w:pPr>
@@ -4503,7 +3686,7 @@
           <w:szCs w:val="24"/>
         </w:rPr>
         <w:pict w14:anchorId="43BB0D34">
-          <v:rect id="_x0000_i1554" style="width:0;height:1.5pt" o:hralign="center" o:hrstd="t" o:hr="t" fillcolor="#a0a0a0" stroked="f"/>
+          <v:rect id="_x0000_i1050" style="width:0;height:1.5pt" o:hralign="center" o:hrstd="t" o:hr="t" fillcolor="#a0a0a0" stroked="f"/>
         </w:pict>
       </w:r>
     </w:p>
@@ -4562,100 +3745,27 @@
           <w:szCs w:val="24"/>
         </w:rPr>
       </w:pPr>
-      <w:proofErr w:type="gramStart"/>
-      <w:r>
-        <w:rPr>
-          <w:sz w:val="24"/>
-          <w:szCs w:val="24"/>
-        </w:rPr>
-        <w:t>db.orders</w:t>
-      </w:r>
-      <w:proofErr w:type="gramEnd"/>
-      <w:r>
-        <w:rPr>
-          <w:sz w:val="24"/>
-          <w:szCs w:val="24"/>
-        </w:rPr>
-        <w:t>.</w:t>
-      </w:r>
-      <w:proofErr w:type="gramStart"/>
-      <w:r>
-        <w:rPr>
-          <w:sz w:val="24"/>
-          <w:szCs w:val="24"/>
-        </w:rPr>
-        <w:t>aggregate(</w:t>
-      </w:r>
-      <w:proofErr w:type="gramEnd"/>
-      <w:r>
-        <w:rPr>
-          <w:sz w:val="24"/>
-          <w:szCs w:val="24"/>
-        </w:rPr>
-        <w:t>[</w:t>
-      </w:r>
-    </w:p>
-    <w:p>
-      <w:pPr>
-        <w:rPr>
-          <w:sz w:val="24"/>
-          <w:szCs w:val="24"/>
-        </w:rPr>
-      </w:pPr>
-      <w:r>
-        <w:rPr>
-          <w:sz w:val="24"/>
-          <w:szCs w:val="24"/>
-        </w:rPr>
-        <w:t xml:space="preserve">  </w:t>
-      </w:r>
-      <w:proofErr w:type="gramStart"/>
-      <w:r>
-        <w:rPr>
-          <w:sz w:val="24"/>
-          <w:szCs w:val="24"/>
-        </w:rPr>
-        <w:t>{ $</w:t>
-      </w:r>
-      <w:proofErr w:type="gramEnd"/>
-      <w:r>
-        <w:rPr>
-          <w:sz w:val="24"/>
-          <w:szCs w:val="24"/>
-        </w:rPr>
-        <w:t xml:space="preserve">match: </w:t>
-      </w:r>
-      <w:proofErr w:type="gramStart"/>
-      <w:r>
-        <w:rPr>
-          <w:sz w:val="24"/>
-          <w:szCs w:val="24"/>
-        </w:rPr>
-        <w:t>{ status</w:t>
-      </w:r>
-      <w:proofErr w:type="gramEnd"/>
-      <w:r>
-        <w:rPr>
-          <w:sz w:val="24"/>
-          <w:szCs w:val="24"/>
-        </w:rPr>
-        <w:t>: "completed</w:t>
-      </w:r>
-      <w:proofErr w:type="gramStart"/>
-      <w:r>
-        <w:rPr>
-          <w:sz w:val="24"/>
-          <w:szCs w:val="24"/>
-        </w:rPr>
-        <w:t>" }</w:t>
-      </w:r>
-      <w:proofErr w:type="gramEnd"/>
-      <w:r>
-        <w:rPr>
-          <w:sz w:val="24"/>
-          <w:szCs w:val="24"/>
-        </w:rPr>
-        <w:t xml:space="preserve"> },</w:t>
+      <w:r>
+        <w:rPr>
+          <w:sz w:val="24"/>
+          <w:szCs w:val="24"/>
+        </w:rPr>
+        <w:t>db.orders.aggregate([</w:t>
+      </w:r>
+    </w:p>
+    <w:p>
+      <w:pPr>
+        <w:rPr>
+          <w:sz w:val="24"/>
+          <w:szCs w:val="24"/>
+        </w:rPr>
+      </w:pPr>
+      <w:r>
+        <w:rPr>
+          <w:sz w:val="24"/>
+          <w:szCs w:val="24"/>
+        </w:rPr>
+        <w:t xml:space="preserve">  { $match: { status: "completed" } },</w:t>
       </w:r>
     </w:p>
     <w:p>
@@ -4715,80 +3825,23 @@
           <w:sz w:val="24"/>
           <w:szCs w:val="24"/>
         </w:rPr>
-        <w:t xml:space="preserve">      totalSpent: </w:t>
-      </w:r>
-      <w:proofErr w:type="gramStart"/>
-      <w:r>
-        <w:rPr>
-          <w:sz w:val="24"/>
-          <w:szCs w:val="24"/>
-        </w:rPr>
-        <w:t>{ $</w:t>
-      </w:r>
-      <w:proofErr w:type="gramEnd"/>
-      <w:r>
-        <w:rPr>
-          <w:sz w:val="24"/>
-          <w:szCs w:val="24"/>
-        </w:rPr>
-        <w:t>sum: "$amount</w:t>
-      </w:r>
-      <w:proofErr w:type="gramStart"/>
-      <w:r>
-        <w:rPr>
-          <w:sz w:val="24"/>
-          <w:szCs w:val="24"/>
-        </w:rPr>
-        <w:t>" }</w:t>
-      </w:r>
-      <w:proofErr w:type="gramEnd"/>
-      <w:r>
-        <w:rPr>
-          <w:sz w:val="24"/>
-          <w:szCs w:val="24"/>
-        </w:rPr>
-        <w:t>,</w:t>
-      </w:r>
-    </w:p>
-    <w:p>
-      <w:pPr>
-        <w:rPr>
-          <w:sz w:val="24"/>
-          <w:szCs w:val="24"/>
-        </w:rPr>
-      </w:pPr>
-      <w:r>
-        <w:rPr>
-          <w:sz w:val="24"/>
-          <w:szCs w:val="24"/>
-        </w:rPr>
-        <w:t xml:space="preserve">      avgOrder: </w:t>
-      </w:r>
-      <w:proofErr w:type="gramStart"/>
-      <w:r>
-        <w:rPr>
-          <w:sz w:val="24"/>
-          <w:szCs w:val="24"/>
-        </w:rPr>
-        <w:t>{ $</w:t>
-      </w:r>
-      <w:proofErr w:type="gramEnd"/>
-      <w:r>
-        <w:rPr>
-          <w:sz w:val="24"/>
-          <w:szCs w:val="24"/>
-        </w:rPr>
-        <w:t>avg: "$amount</w:t>
-      </w:r>
-      <w:proofErr w:type="gramStart"/>
-      <w:r>
-        <w:rPr>
-          <w:sz w:val="24"/>
-          <w:szCs w:val="24"/>
-        </w:rPr>
-        <w:t>" }</w:t>
-      </w:r>
-      <w:proofErr w:type="gramEnd"/>
+        <w:t xml:space="preserve">      totalSpent: { $sum: "$amount" },</w:t>
+      </w:r>
+    </w:p>
+    <w:p>
+      <w:pPr>
+        <w:rPr>
+          <w:sz w:val="24"/>
+          <w:szCs w:val="24"/>
+        </w:rPr>
+      </w:pPr>
+      <w:r>
+        <w:rPr>
+          <w:sz w:val="24"/>
+          <w:szCs w:val="24"/>
+        </w:rPr>
+        <w:t xml:space="preserve">      avgOrder: { $avg: "$amount" }</w:t>
+      </w:r>
     </w:p>
     <w:p>
       <w:pPr>
@@ -4832,96 +3885,23 @@
           <w:sz w:val="24"/>
           <w:szCs w:val="24"/>
         </w:rPr>
-        <w:t xml:space="preserve">  </w:t>
-      </w:r>
-      <w:proofErr w:type="gramStart"/>
-      <w:r>
-        <w:rPr>
-          <w:sz w:val="24"/>
-          <w:szCs w:val="24"/>
-        </w:rPr>
-        <w:t>{ $</w:t>
-      </w:r>
-      <w:proofErr w:type="gramEnd"/>
-      <w:r>
-        <w:rPr>
-          <w:sz w:val="24"/>
-          <w:szCs w:val="24"/>
-        </w:rPr>
-        <w:t xml:space="preserve">sort: </w:t>
-      </w:r>
-      <w:proofErr w:type="gramStart"/>
-      <w:r>
-        <w:rPr>
-          <w:sz w:val="24"/>
-          <w:szCs w:val="24"/>
-        </w:rPr>
-        <w:t>{ totalSpent</w:t>
-      </w:r>
-      <w:proofErr w:type="gramEnd"/>
-      <w:r>
-        <w:rPr>
-          <w:sz w:val="24"/>
-          <w:szCs w:val="24"/>
-        </w:rPr>
-        <w:t>: -</w:t>
-      </w:r>
-      <w:proofErr w:type="gramStart"/>
-      <w:r>
-        <w:rPr>
-          <w:sz w:val="24"/>
-          <w:szCs w:val="24"/>
-        </w:rPr>
-        <w:t>1 }</w:t>
-      </w:r>
-      <w:proofErr w:type="gramEnd"/>
-      <w:r>
-        <w:rPr>
-          <w:sz w:val="24"/>
-          <w:szCs w:val="24"/>
-        </w:rPr>
-        <w:t xml:space="preserve"> },</w:t>
-      </w:r>
-    </w:p>
-    <w:p>
-      <w:pPr>
-        <w:rPr>
-          <w:sz w:val="24"/>
-          <w:szCs w:val="24"/>
-        </w:rPr>
-      </w:pPr>
-      <w:r>
-        <w:rPr>
-          <w:sz w:val="24"/>
-          <w:szCs w:val="24"/>
-        </w:rPr>
-        <w:t xml:space="preserve">  </w:t>
-      </w:r>
-      <w:proofErr w:type="gramStart"/>
-      <w:r>
-        <w:rPr>
-          <w:sz w:val="24"/>
-          <w:szCs w:val="24"/>
-        </w:rPr>
-        <w:t>{ $</w:t>
-      </w:r>
-      <w:proofErr w:type="gramEnd"/>
-      <w:r>
-        <w:rPr>
-          <w:sz w:val="24"/>
-          <w:szCs w:val="24"/>
-        </w:rPr>
-        <w:t xml:space="preserve">limit: </w:t>
-      </w:r>
-      <w:proofErr w:type="gramStart"/>
-      <w:r>
-        <w:rPr>
-          <w:sz w:val="24"/>
-          <w:szCs w:val="24"/>
-        </w:rPr>
-        <w:t>5 }</w:t>
-      </w:r>
-      <w:proofErr w:type="gramEnd"/>
+        <w:t xml:space="preserve">  { $sort: { totalSpent: -1 } },</w:t>
+      </w:r>
+    </w:p>
+    <w:p>
+      <w:pPr>
+        <w:rPr>
+          <w:sz w:val="24"/>
+          <w:szCs w:val="24"/>
+        </w:rPr>
+      </w:pPr>
+      <w:r>
+        <w:rPr>
+          <w:sz w:val="24"/>
+          <w:szCs w:val="24"/>
+        </w:rPr>
+        <w:t xml:space="preserve">  { $limit: 5 }</w:t>
+      </w:r>
     </w:p>
     <w:p>
       <w:pPr>
@@ -4951,7 +3931,7 @@
           <w:szCs w:val="24"/>
         </w:rPr>
         <w:pict w14:anchorId="79F65915">
-          <v:rect id="_x0000_i1555" style="width:0;height:1.5pt" o:hralign="center" o:hrstd="t" o:hr="t" fillcolor="#a0a0a0" stroked="f"/>
+          <v:rect id="_x0000_i1051" style="width:0;height:1.5pt" o:hralign="center" o:hrstd="t" o:hr="t" fillcolor="#a0a0a0" stroked="f"/>
         </w:pict>
       </w:r>
     </w:p>
@@ -4981,27 +3961,7 @@
           <w:sz w:val="24"/>
           <w:szCs w:val="24"/>
         </w:rPr>
-        <w:t xml:space="preserve"> 20. Aggregation vs </w:t>
-      </w:r>
-      <w:proofErr w:type="gramStart"/>
-      <w:r>
-        <w:rPr>
-          <w:b/>
-          <w:bCs/>
-          <w:sz w:val="24"/>
-          <w:szCs w:val="24"/>
-        </w:rPr>
-        <w:t>find(</w:t>
-      </w:r>
-      <w:proofErr w:type="gramEnd"/>
-      <w:r>
-        <w:rPr>
-          <w:b/>
-          <w:bCs/>
-          <w:sz w:val="24"/>
-          <w:szCs w:val="24"/>
-        </w:rPr>
-        <w:t>)</w:t>
+        <w:t xml:space="preserve"> 20. Aggregation vs find()</w:t>
       </w:r>
     </w:p>
     <w:tbl>
@@ -5040,7 +4000,6 @@
                 <w:szCs w:val="24"/>
               </w:rPr>
             </w:pPr>
-            <w:proofErr w:type="gramStart"/>
             <w:r>
               <w:rPr>
                 <w:b/>
@@ -5048,17 +4007,7 @@
                 <w:sz w:val="24"/>
                 <w:szCs w:val="24"/>
               </w:rPr>
-              <w:t>find(</w:t>
-            </w:r>
-            <w:proofErr w:type="gramEnd"/>
-            <w:r>
-              <w:rPr>
-                <w:b/>
-                <w:bCs/>
-                <w:sz w:val="24"/>
-                <w:szCs w:val="24"/>
-              </w:rPr>
-              <w:t>)</w:t>
+              <w:t>find()</w:t>
             </w:r>
           </w:p>
         </w:tc>
@@ -5077,7 +4026,6 @@
                 <w:szCs w:val="24"/>
               </w:rPr>
             </w:pPr>
-            <w:proofErr w:type="gramStart"/>
             <w:r>
               <w:rPr>
                 <w:b/>
@@ -5085,17 +4033,7 @@
                 <w:sz w:val="24"/>
                 <w:szCs w:val="24"/>
               </w:rPr>
-              <w:t>aggregate(</w:t>
-            </w:r>
-            <w:proofErr w:type="gramEnd"/>
-            <w:r>
-              <w:rPr>
-                <w:b/>
-                <w:bCs/>
-                <w:sz w:val="24"/>
-                <w:szCs w:val="24"/>
-              </w:rPr>
-              <w:t>)</w:t>
+              <w:t>aggregate()</w:t>
             </w:r>
           </w:p>
         </w:tc>
@@ -5261,7 +4199,7 @@
           <w:szCs w:val="24"/>
         </w:rPr>
         <w:pict w14:anchorId="7AC4689F">
-          <v:rect id="_x0000_i1556" style="width:0;height:1.5pt" o:hralign="center" o:hrstd="t" o:hr="t" fillcolor="#a0a0a0" stroked="f"/>
+          <v:rect id="_x0000_i1052" style="width:0;height:1.5pt" o:hralign="center" o:hrstd="t" o:hr="t" fillcolor="#a0a0a0" stroked="f"/>
         </w:pict>
       </w:r>
     </w:p>
@@ -5361,6 +4299,4547 @@
           <w:szCs w:val="24"/>
         </w:rPr>
       </w:pPr>
+    </w:p>
+    <w:p>
+      <w:pPr>
+        <w:rPr>
+          <w:b/>
+          <w:bCs/>
+          <w:sz w:val="24"/>
+          <w:szCs w:val="24"/>
+        </w:rPr>
+      </w:pPr>
+      <w:r>
+        <w:rPr>
+          <w:b/>
+          <w:bCs/>
+          <w:sz w:val="24"/>
+          <w:szCs w:val="24"/>
+        </w:rPr>
+        <w:t>2️</w:t>
+      </w:r>
+      <w:r>
+        <w:rPr>
+          <w:rFonts w:ascii="Segoe UI Symbol" w:hAnsi="Segoe UI Symbol" w:cs="Segoe UI Symbol"/>
+          <w:b/>
+          <w:bCs/>
+          <w:sz w:val="24"/>
+          <w:szCs w:val="24"/>
+        </w:rPr>
+        <w:t>⃣</w:t>
+      </w:r>
+      <w:r>
+        <w:rPr>
+          <w:b/>
+          <w:bCs/>
+          <w:sz w:val="24"/>
+          <w:szCs w:val="24"/>
+        </w:rPr>
+        <w:t xml:space="preserve"> Aggregation Pipeline Concept</w:t>
+      </w:r>
+    </w:p>
+    <w:p>
+      <w:pPr>
+        <w:rPr>
+          <w:sz w:val="24"/>
+          <w:szCs w:val="24"/>
+        </w:rPr>
+      </w:pPr>
+      <w:r>
+        <w:rPr>
+          <w:sz w:val="24"/>
+          <w:szCs w:val="24"/>
+        </w:rPr>
+        <w:t xml:space="preserve">Data flows </w:t>
+      </w:r>
+      <w:r>
+        <w:rPr>
+          <w:b/>
+          <w:bCs/>
+          <w:sz w:val="24"/>
+          <w:szCs w:val="24"/>
+        </w:rPr>
+        <w:t>step by step</w:t>
+      </w:r>
+      <w:r>
+        <w:rPr>
+          <w:sz w:val="24"/>
+          <w:szCs w:val="24"/>
+        </w:rPr>
+        <w:t>:</w:t>
+      </w:r>
+    </w:p>
+    <w:p>
+      <w:pPr>
+        <w:rPr>
+          <w:sz w:val="24"/>
+          <w:szCs w:val="24"/>
+        </w:rPr>
+      </w:pPr>
+      <w:r>
+        <w:rPr>
+          <w:sz w:val="24"/>
+          <w:szCs w:val="24"/>
+        </w:rPr>
+        <w:t>db.collection.aggregate([</w:t>
+      </w:r>
+    </w:p>
+    <w:p>
+      <w:pPr>
+        <w:rPr>
+          <w:sz w:val="24"/>
+          <w:szCs w:val="24"/>
+        </w:rPr>
+      </w:pPr>
+      <w:r>
+        <w:rPr>
+          <w:sz w:val="24"/>
+          <w:szCs w:val="24"/>
+        </w:rPr>
+        <w:t xml:space="preserve">  { stage1 },</w:t>
+      </w:r>
+    </w:p>
+    <w:p>
+      <w:pPr>
+        <w:rPr>
+          <w:sz w:val="24"/>
+          <w:szCs w:val="24"/>
+        </w:rPr>
+      </w:pPr>
+      <w:r>
+        <w:rPr>
+          <w:sz w:val="24"/>
+          <w:szCs w:val="24"/>
+        </w:rPr>
+        <w:t xml:space="preserve">  { stage2 },</w:t>
+      </w:r>
+    </w:p>
+    <w:p>
+      <w:pPr>
+        <w:rPr>
+          <w:sz w:val="24"/>
+          <w:szCs w:val="24"/>
+        </w:rPr>
+      </w:pPr>
+      <w:r>
+        <w:rPr>
+          <w:sz w:val="24"/>
+          <w:szCs w:val="24"/>
+        </w:rPr>
+        <w:t xml:space="preserve">  { stage3 }</w:t>
+      </w:r>
+    </w:p>
+    <w:p>
+      <w:pPr>
+        <w:rPr>
+          <w:sz w:val="24"/>
+          <w:szCs w:val="24"/>
+        </w:rPr>
+      </w:pPr>
+      <w:r>
+        <w:rPr>
+          <w:sz w:val="24"/>
+          <w:szCs w:val="24"/>
+        </w:rPr>
+        <w:t>])</w:t>
+      </w:r>
+    </w:p>
+    <w:p>
+      <w:pPr>
+        <w:rPr>
+          <w:sz w:val="24"/>
+          <w:szCs w:val="24"/>
+        </w:rPr>
+      </w:pPr>
+      <w:r>
+        <w:rPr>
+          <w:rFonts w:ascii="Segoe UI Emoji" w:hAnsi="Segoe UI Emoji" w:cs="Segoe UI Emoji"/>
+          <w:sz w:val="24"/>
+          <w:szCs w:val="24"/>
+        </w:rPr>
+        <w:t>➡️</w:t>
+      </w:r>
+      <w:r>
+        <w:rPr>
+          <w:sz w:val="24"/>
+          <w:szCs w:val="24"/>
+        </w:rPr>
+        <w:t xml:space="preserve"> Output of stage1 → input of stage2 → input of stage3</w:t>
+      </w:r>
+    </w:p>
+    <w:p>
+      <w:pPr>
+        <w:rPr>
+          <w:sz w:val="24"/>
+          <w:szCs w:val="24"/>
+        </w:rPr>
+      </w:pPr>
+      <w:r>
+        <w:rPr>
+          <w:sz w:val="24"/>
+          <w:szCs w:val="24"/>
+        </w:rPr>
+        <w:pict w14:anchorId="49CF78AB">
+          <v:rect id="_x0000_i1131" style="width:0;height:1.5pt" o:hralign="center" o:hrstd="t" o:hr="t" fillcolor="#a0a0a0" stroked="f"/>
+        </w:pict>
+      </w:r>
+    </w:p>
+    <w:p>
+      <w:pPr>
+        <w:rPr>
+          <w:b/>
+          <w:bCs/>
+          <w:sz w:val="24"/>
+          <w:szCs w:val="24"/>
+        </w:rPr>
+      </w:pPr>
+      <w:r>
+        <w:rPr>
+          <w:b/>
+          <w:bCs/>
+          <w:sz w:val="24"/>
+          <w:szCs w:val="24"/>
+        </w:rPr>
+        <w:t>3️</w:t>
+      </w:r>
+      <w:r>
+        <w:rPr>
+          <w:rFonts w:ascii="Segoe UI Symbol" w:hAnsi="Segoe UI Symbol" w:cs="Segoe UI Symbol"/>
+          <w:b/>
+          <w:bCs/>
+          <w:sz w:val="24"/>
+          <w:szCs w:val="24"/>
+        </w:rPr>
+        <w:t>⃣</w:t>
+      </w:r>
+      <w:r>
+        <w:rPr>
+          <w:b/>
+          <w:bCs/>
+          <w:sz w:val="24"/>
+          <w:szCs w:val="24"/>
+        </w:rPr>
+        <w:t xml:space="preserve"> MOST IMPORTANT: Order of Stages (Interview Question)</w:t>
+      </w:r>
+    </w:p>
+    <w:p>
+      <w:pPr>
+        <w:rPr>
+          <w:b/>
+          <w:bCs/>
+          <w:sz w:val="24"/>
+          <w:szCs w:val="24"/>
+        </w:rPr>
+      </w:pPr>
+      <w:r>
+        <w:rPr>
+          <w:rFonts w:ascii="Segoe UI Emoji" w:hAnsi="Segoe UI Emoji" w:cs="Segoe UI Emoji"/>
+          <w:b/>
+          <w:bCs/>
+          <w:sz w:val="24"/>
+          <w:szCs w:val="24"/>
+        </w:rPr>
+        <w:t>✅</w:t>
+      </w:r>
+      <w:r>
+        <w:rPr>
+          <w:b/>
+          <w:bCs/>
+          <w:sz w:val="24"/>
+          <w:szCs w:val="24"/>
+        </w:rPr>
+        <w:t xml:space="preserve"> GENERAL &amp; BEST ORDER</w:t>
+      </w:r>
+    </w:p>
+    <w:p>
+      <w:pPr>
+        <w:rPr>
+          <w:sz w:val="24"/>
+          <w:szCs w:val="24"/>
+        </w:rPr>
+      </w:pPr>
+      <w:r>
+        <w:rPr>
+          <w:sz w:val="24"/>
+          <w:szCs w:val="24"/>
+        </w:rPr>
+        <w:t>$match  →  $unwind  →  $group  →  $project  →  $sort  →  $limit</w:t>
+      </w:r>
+    </w:p>
+    <w:p>
+      <w:pPr>
+        <w:rPr>
+          <w:b/>
+          <w:bCs/>
+          <w:sz w:val="24"/>
+          <w:szCs w:val="24"/>
+        </w:rPr>
+      </w:pPr>
+      <w:r>
+        <w:rPr>
+          <w:b/>
+          <w:bCs/>
+          <w:sz w:val="24"/>
+          <w:szCs w:val="24"/>
+        </w:rPr>
+        <w:t>Why this order?</w:t>
+      </w:r>
+    </w:p>
+    <w:p>
+      <w:pPr>
+        <w:numPr>
+          <w:ilvl w:val="0"/>
+          <w:numId w:val="9"/>
+        </w:numPr>
+        <w:rPr>
+          <w:sz w:val="24"/>
+          <w:szCs w:val="24"/>
+        </w:rPr>
+      </w:pPr>
+      <w:r>
+        <w:rPr>
+          <w:b/>
+          <w:bCs/>
+          <w:sz w:val="24"/>
+          <w:szCs w:val="24"/>
+        </w:rPr>
+        <w:t>Filter early</w:t>
+      </w:r>
+      <w:r>
+        <w:rPr>
+          <w:sz w:val="24"/>
+          <w:szCs w:val="24"/>
+        </w:rPr>
+        <w:t xml:space="preserve"> → improves performance</w:t>
+      </w:r>
+    </w:p>
+    <w:p>
+      <w:pPr>
+        <w:numPr>
+          <w:ilvl w:val="0"/>
+          <w:numId w:val="9"/>
+        </w:numPr>
+        <w:rPr>
+          <w:sz w:val="24"/>
+          <w:szCs w:val="24"/>
+        </w:rPr>
+      </w:pPr>
+      <w:r>
+        <w:rPr>
+          <w:b/>
+          <w:bCs/>
+          <w:sz w:val="24"/>
+          <w:szCs w:val="24"/>
+        </w:rPr>
+        <w:t>Unwind before grouping</w:t>
+      </w:r>
+    </w:p>
+    <w:p>
+      <w:pPr>
+        <w:numPr>
+          <w:ilvl w:val="0"/>
+          <w:numId w:val="9"/>
+        </w:numPr>
+        <w:rPr>
+          <w:sz w:val="24"/>
+          <w:szCs w:val="24"/>
+        </w:rPr>
+      </w:pPr>
+      <w:r>
+        <w:rPr>
+          <w:b/>
+          <w:bCs/>
+          <w:sz w:val="24"/>
+          <w:szCs w:val="24"/>
+        </w:rPr>
+        <w:t>Group before calculating</w:t>
+      </w:r>
+    </w:p>
+    <w:p>
+      <w:pPr>
+        <w:numPr>
+          <w:ilvl w:val="0"/>
+          <w:numId w:val="9"/>
+        </w:numPr>
+        <w:rPr>
+          <w:sz w:val="24"/>
+          <w:szCs w:val="24"/>
+        </w:rPr>
+      </w:pPr>
+      <w:r>
+        <w:rPr>
+          <w:b/>
+          <w:bCs/>
+          <w:sz w:val="24"/>
+          <w:szCs w:val="24"/>
+        </w:rPr>
+        <w:t>Project near the end</w:t>
+      </w:r>
+    </w:p>
+    <w:p>
+      <w:pPr>
+        <w:numPr>
+          <w:ilvl w:val="0"/>
+          <w:numId w:val="9"/>
+        </w:numPr>
+        <w:rPr>
+          <w:sz w:val="24"/>
+          <w:szCs w:val="24"/>
+        </w:rPr>
+      </w:pPr>
+      <w:r>
+        <w:rPr>
+          <w:b/>
+          <w:bCs/>
+          <w:sz w:val="24"/>
+          <w:szCs w:val="24"/>
+        </w:rPr>
+        <w:t>Sort &amp; limit last</w:t>
+      </w:r>
+    </w:p>
+    <w:p>
+      <w:pPr>
+        <w:rPr>
+          <w:sz w:val="24"/>
+          <w:szCs w:val="24"/>
+        </w:rPr>
+      </w:pPr>
+      <w:r>
+        <w:rPr>
+          <w:rFonts w:ascii="Segoe UI Emoji" w:hAnsi="Segoe UI Emoji" w:cs="Segoe UI Emoji"/>
+          <w:sz w:val="24"/>
+          <w:szCs w:val="24"/>
+        </w:rPr>
+        <w:t>⚠️</w:t>
+      </w:r>
+      <w:r>
+        <w:rPr>
+          <w:sz w:val="24"/>
+          <w:szCs w:val="24"/>
+        </w:rPr>
+        <w:t xml:space="preserve"> You </w:t>
+      </w:r>
+      <w:r>
+        <w:rPr>
+          <w:i/>
+          <w:iCs/>
+          <w:sz w:val="24"/>
+          <w:szCs w:val="24"/>
+        </w:rPr>
+        <w:t>can</w:t>
+      </w:r>
+      <w:r>
+        <w:rPr>
+          <w:sz w:val="24"/>
+          <w:szCs w:val="24"/>
+        </w:rPr>
+        <w:t xml:space="preserve"> change order, but this is </w:t>
+      </w:r>
+      <w:r>
+        <w:rPr>
+          <w:b/>
+          <w:bCs/>
+          <w:sz w:val="24"/>
+          <w:szCs w:val="24"/>
+        </w:rPr>
+        <w:t>best practice</w:t>
+      </w:r>
+    </w:p>
+    <w:p>
+      <w:pPr>
+        <w:rPr>
+          <w:sz w:val="24"/>
+          <w:szCs w:val="24"/>
+        </w:rPr>
+      </w:pPr>
+      <w:r>
+        <w:rPr>
+          <w:sz w:val="24"/>
+          <w:szCs w:val="24"/>
+        </w:rPr>
+        <w:pict w14:anchorId="375504B3">
+          <v:rect id="_x0000_i1132" style="width:0;height:1.5pt" o:hralign="center" o:hrstd="t" o:hr="t" fillcolor="#a0a0a0" stroked="f"/>
+        </w:pict>
+      </w:r>
+    </w:p>
+    <w:p>
+      <w:pPr>
+        <w:rPr>
+          <w:b/>
+          <w:bCs/>
+          <w:sz w:val="24"/>
+          <w:szCs w:val="24"/>
+        </w:rPr>
+      </w:pPr>
+      <w:r>
+        <w:rPr>
+          <w:b/>
+          <w:bCs/>
+          <w:sz w:val="24"/>
+          <w:szCs w:val="24"/>
+        </w:rPr>
+        <w:t>4️</w:t>
+      </w:r>
+      <w:r>
+        <w:rPr>
+          <w:rFonts w:ascii="Segoe UI Symbol" w:hAnsi="Segoe UI Symbol" w:cs="Segoe UI Symbol"/>
+          <w:b/>
+          <w:bCs/>
+          <w:sz w:val="24"/>
+          <w:szCs w:val="24"/>
+        </w:rPr>
+        <w:t>⃣</w:t>
+      </w:r>
+      <w:r>
+        <w:rPr>
+          <w:b/>
+          <w:bCs/>
+          <w:sz w:val="24"/>
+          <w:szCs w:val="24"/>
+        </w:rPr>
+        <w:t xml:space="preserve"> $match — FILTER documents</w:t>
+      </w:r>
+    </w:p>
+    <w:p>
+      <w:pPr>
+        <w:rPr>
+          <w:sz w:val="24"/>
+          <w:szCs w:val="24"/>
+        </w:rPr>
+      </w:pPr>
+      <w:r>
+        <w:rPr>
+          <w:rFonts w:ascii="Segoe UI Emoji" w:hAnsi="Segoe UI Emoji" w:cs="Segoe UI Emoji"/>
+          <w:sz w:val="24"/>
+          <w:szCs w:val="24"/>
+        </w:rPr>
+        <w:t>👉</w:t>
+      </w:r>
+      <w:r>
+        <w:rPr>
+          <w:sz w:val="24"/>
+          <w:szCs w:val="24"/>
+        </w:rPr>
+        <w:t xml:space="preserve"> Same as find() but used inside aggregation</w:t>
+      </w:r>
+    </w:p>
+    <w:p>
+      <w:pPr>
+        <w:rPr>
+          <w:b/>
+          <w:bCs/>
+          <w:sz w:val="24"/>
+          <w:szCs w:val="24"/>
+        </w:rPr>
+      </w:pPr>
+      <w:r>
+        <w:rPr>
+          <w:b/>
+          <w:bCs/>
+          <w:sz w:val="24"/>
+          <w:szCs w:val="24"/>
+        </w:rPr>
+        <w:t>Example:</w:t>
+      </w:r>
+    </w:p>
+    <w:p>
+      <w:pPr>
+        <w:rPr>
+          <w:sz w:val="24"/>
+          <w:szCs w:val="24"/>
+        </w:rPr>
+      </w:pPr>
+      <w:r>
+        <w:rPr>
+          <w:sz w:val="24"/>
+          <w:szCs w:val="24"/>
+        </w:rPr>
+        <w:t>db.students.aggregate([</w:t>
+      </w:r>
+    </w:p>
+    <w:p>
+      <w:pPr>
+        <w:rPr>
+          <w:sz w:val="24"/>
+          <w:szCs w:val="24"/>
+        </w:rPr>
+      </w:pPr>
+      <w:r>
+        <w:rPr>
+          <w:sz w:val="24"/>
+          <w:szCs w:val="24"/>
+        </w:rPr>
+        <w:t xml:space="preserve">  { $match: { branch: "CSE" } }</w:t>
+      </w:r>
+    </w:p>
+    <w:p>
+      <w:pPr>
+        <w:rPr>
+          <w:sz w:val="24"/>
+          <w:szCs w:val="24"/>
+        </w:rPr>
+      </w:pPr>
+      <w:r>
+        <w:rPr>
+          <w:sz w:val="24"/>
+          <w:szCs w:val="24"/>
+        </w:rPr>
+        <w:t>])</w:t>
+      </w:r>
+    </w:p>
+    <w:p>
+      <w:pPr>
+        <w:rPr>
+          <w:sz w:val="24"/>
+          <w:szCs w:val="24"/>
+        </w:rPr>
+      </w:pPr>
+      <w:r>
+        <w:rPr>
+          <w:rFonts w:ascii="Segoe UI Symbol" w:hAnsi="Segoe UI Symbol" w:cs="Segoe UI Symbol"/>
+          <w:sz w:val="24"/>
+          <w:szCs w:val="24"/>
+        </w:rPr>
+        <w:t>✔</w:t>
+      </w:r>
+      <w:r>
+        <w:rPr>
+          <w:sz w:val="24"/>
+          <w:szCs w:val="24"/>
+        </w:rPr>
+        <w:t xml:space="preserve"> Filters documents</w:t>
+      </w:r>
+      <w:r>
+        <w:rPr>
+          <w:sz w:val="24"/>
+          <w:szCs w:val="24"/>
+        </w:rPr>
+        <w:br/>
+      </w:r>
+      <w:r>
+        <w:rPr>
+          <w:rFonts w:ascii="Segoe UI Symbol" w:hAnsi="Segoe UI Symbol" w:cs="Segoe UI Symbol"/>
+          <w:sz w:val="24"/>
+          <w:szCs w:val="24"/>
+        </w:rPr>
+        <w:t>✔</w:t>
+      </w:r>
+      <w:r>
+        <w:rPr>
+          <w:sz w:val="24"/>
+          <w:szCs w:val="24"/>
+        </w:rPr>
+        <w:t xml:space="preserve"> Should be </w:t>
+      </w:r>
+      <w:r>
+        <w:rPr>
+          <w:b/>
+          <w:bCs/>
+          <w:sz w:val="24"/>
+          <w:szCs w:val="24"/>
+        </w:rPr>
+        <w:t>FIRST whenever possible</w:t>
+      </w:r>
+    </w:p>
+    <w:p>
+      <w:pPr>
+        <w:rPr>
+          <w:sz w:val="24"/>
+          <w:szCs w:val="24"/>
+        </w:rPr>
+      </w:pPr>
+      <w:r>
+        <w:rPr>
+          <w:sz w:val="24"/>
+          <w:szCs w:val="24"/>
+        </w:rPr>
+        <w:pict w14:anchorId="53A212EE">
+          <v:rect id="_x0000_i1133" style="width:0;height:1.5pt" o:hralign="center" o:hrstd="t" o:hr="t" fillcolor="#a0a0a0" stroked="f"/>
+        </w:pict>
+      </w:r>
+    </w:p>
+    <w:p>
+      <w:pPr>
+        <w:rPr>
+          <w:b/>
+          <w:bCs/>
+          <w:sz w:val="24"/>
+          <w:szCs w:val="24"/>
+        </w:rPr>
+      </w:pPr>
+      <w:r>
+        <w:rPr>
+          <w:b/>
+          <w:bCs/>
+          <w:sz w:val="24"/>
+          <w:szCs w:val="24"/>
+        </w:rPr>
+        <w:t>5️</w:t>
+      </w:r>
+      <w:r>
+        <w:rPr>
+          <w:rFonts w:ascii="Segoe UI Symbol" w:hAnsi="Segoe UI Symbol" w:cs="Segoe UI Symbol"/>
+          <w:b/>
+          <w:bCs/>
+          <w:sz w:val="24"/>
+          <w:szCs w:val="24"/>
+        </w:rPr>
+        <w:t>⃣</w:t>
+      </w:r>
+      <w:r>
+        <w:rPr>
+          <w:b/>
+          <w:bCs/>
+          <w:sz w:val="24"/>
+          <w:szCs w:val="24"/>
+        </w:rPr>
+        <w:t xml:space="preserve"> $unwind — Break array into documents</w:t>
+      </w:r>
+    </w:p>
+    <w:p>
+      <w:pPr>
+        <w:rPr>
+          <w:sz w:val="24"/>
+          <w:szCs w:val="24"/>
+        </w:rPr>
+      </w:pPr>
+      <w:r>
+        <w:rPr>
+          <w:sz w:val="24"/>
+          <w:szCs w:val="24"/>
+        </w:rPr>
+        <w:t xml:space="preserve">Used </w:t>
+      </w:r>
+      <w:r>
+        <w:rPr>
+          <w:b/>
+          <w:bCs/>
+          <w:sz w:val="24"/>
+          <w:szCs w:val="24"/>
+        </w:rPr>
+        <w:t>ONLY when field is an array</w:t>
+      </w:r>
+    </w:p>
+    <w:p>
+      <w:pPr>
+        <w:rPr>
+          <w:b/>
+          <w:bCs/>
+          <w:sz w:val="24"/>
+          <w:szCs w:val="24"/>
+        </w:rPr>
+      </w:pPr>
+      <w:r>
+        <w:rPr>
+          <w:b/>
+          <w:bCs/>
+          <w:sz w:val="24"/>
+          <w:szCs w:val="24"/>
+        </w:rPr>
+        <w:t>Example document:</w:t>
+      </w:r>
+    </w:p>
+    <w:p>
+      <w:pPr>
+        <w:rPr>
+          <w:sz w:val="24"/>
+          <w:szCs w:val="24"/>
+        </w:rPr>
+      </w:pPr>
+      <w:r>
+        <w:rPr>
+          <w:sz w:val="24"/>
+          <w:szCs w:val="24"/>
+        </w:rPr>
+        <w:t>{</w:t>
+      </w:r>
+    </w:p>
+    <w:p>
+      <w:pPr>
+        <w:rPr>
+          <w:sz w:val="24"/>
+          <w:szCs w:val="24"/>
+        </w:rPr>
+      </w:pPr>
+      <w:r>
+        <w:rPr>
+          <w:sz w:val="24"/>
+          <w:szCs w:val="24"/>
+        </w:rPr>
+        <w:t xml:space="preserve">  name: "Tarun",</w:t>
+      </w:r>
+    </w:p>
+    <w:p>
+      <w:pPr>
+        <w:rPr>
+          <w:sz w:val="24"/>
+          <w:szCs w:val="24"/>
+        </w:rPr>
+      </w:pPr>
+      <w:r>
+        <w:rPr>
+          <w:sz w:val="24"/>
+          <w:szCs w:val="24"/>
+        </w:rPr>
+        <w:t xml:space="preserve">  subjects: ["Maths", "DBMS", "AI"]</w:t>
+      </w:r>
+    </w:p>
+    <w:p>
+      <w:pPr>
+        <w:rPr>
+          <w:sz w:val="24"/>
+          <w:szCs w:val="24"/>
+        </w:rPr>
+      </w:pPr>
+      <w:r>
+        <w:rPr>
+          <w:sz w:val="24"/>
+          <w:szCs w:val="24"/>
+        </w:rPr>
+        <w:t>}</w:t>
+      </w:r>
+    </w:p>
+    <w:p>
+      <w:pPr>
+        <w:rPr>
+          <w:b/>
+          <w:bCs/>
+          <w:sz w:val="24"/>
+          <w:szCs w:val="24"/>
+        </w:rPr>
+      </w:pPr>
+      <w:r>
+        <w:rPr>
+          <w:b/>
+          <w:bCs/>
+          <w:sz w:val="24"/>
+          <w:szCs w:val="24"/>
+        </w:rPr>
+        <w:t>Query:</w:t>
+      </w:r>
+    </w:p>
+    <w:p>
+      <w:pPr>
+        <w:rPr>
+          <w:sz w:val="24"/>
+          <w:szCs w:val="24"/>
+        </w:rPr>
+      </w:pPr>
+      <w:r>
+        <w:rPr>
+          <w:sz w:val="24"/>
+          <w:szCs w:val="24"/>
+        </w:rPr>
+        <w:t>db.students.aggregate([</w:t>
+      </w:r>
+    </w:p>
+    <w:p>
+      <w:pPr>
+        <w:rPr>
+          <w:sz w:val="24"/>
+          <w:szCs w:val="24"/>
+        </w:rPr>
+      </w:pPr>
+      <w:r>
+        <w:rPr>
+          <w:sz w:val="24"/>
+          <w:szCs w:val="24"/>
+        </w:rPr>
+        <w:t xml:space="preserve">  { $unwind: "$subjects" }</w:t>
+      </w:r>
+    </w:p>
+    <w:p>
+      <w:pPr>
+        <w:rPr>
+          <w:sz w:val="24"/>
+          <w:szCs w:val="24"/>
+        </w:rPr>
+      </w:pPr>
+      <w:r>
+        <w:rPr>
+          <w:sz w:val="24"/>
+          <w:szCs w:val="24"/>
+        </w:rPr>
+        <w:t>])</w:t>
+      </w:r>
+    </w:p>
+    <w:p>
+      <w:pPr>
+        <w:rPr>
+          <w:b/>
+          <w:bCs/>
+          <w:sz w:val="24"/>
+          <w:szCs w:val="24"/>
+        </w:rPr>
+      </w:pPr>
+      <w:r>
+        <w:rPr>
+          <w:b/>
+          <w:bCs/>
+          <w:sz w:val="24"/>
+          <w:szCs w:val="24"/>
+        </w:rPr>
+        <w:t>Output:</w:t>
+      </w:r>
+    </w:p>
+    <w:p>
+      <w:pPr>
+        <w:rPr>
+          <w:sz w:val="24"/>
+          <w:szCs w:val="24"/>
+        </w:rPr>
+      </w:pPr>
+      <w:r>
+        <w:rPr>
+          <w:sz w:val="24"/>
+          <w:szCs w:val="24"/>
+        </w:rPr>
+        <w:t>{ name: "Tarun", subjects: "Maths" }</w:t>
+      </w:r>
+    </w:p>
+    <w:p>
+      <w:pPr>
+        <w:rPr>
+          <w:sz w:val="24"/>
+          <w:szCs w:val="24"/>
+        </w:rPr>
+      </w:pPr>
+      <w:r>
+        <w:rPr>
+          <w:sz w:val="24"/>
+          <w:szCs w:val="24"/>
+        </w:rPr>
+        <w:t>{ name: "Tarun", subjects: "DBMS" }</w:t>
+      </w:r>
+    </w:p>
+    <w:p>
+      <w:pPr>
+        <w:rPr>
+          <w:sz w:val="24"/>
+          <w:szCs w:val="24"/>
+        </w:rPr>
+      </w:pPr>
+      <w:r>
+        <w:rPr>
+          <w:sz w:val="24"/>
+          <w:szCs w:val="24"/>
+        </w:rPr>
+        <w:t>{ name: "Tarun", subjects: "AI" }</w:t>
+      </w:r>
+    </w:p>
+    <w:p>
+      <w:pPr>
+        <w:rPr>
+          <w:sz w:val="24"/>
+          <w:szCs w:val="24"/>
+        </w:rPr>
+      </w:pPr>
+      <w:r>
+        <w:rPr>
+          <w:rFonts w:ascii="Segoe UI Symbol" w:hAnsi="Segoe UI Symbol" w:cs="Segoe UI Symbol"/>
+          <w:sz w:val="24"/>
+          <w:szCs w:val="24"/>
+        </w:rPr>
+        <w:t>✔</w:t>
+      </w:r>
+      <w:r>
+        <w:rPr>
+          <w:sz w:val="24"/>
+          <w:szCs w:val="24"/>
+        </w:rPr>
+        <w:t xml:space="preserve"> Required </w:t>
+      </w:r>
+      <w:r>
+        <w:rPr>
+          <w:b/>
+          <w:bCs/>
+          <w:sz w:val="24"/>
+          <w:szCs w:val="24"/>
+        </w:rPr>
+        <w:t>before $group if array values are involved</w:t>
+      </w:r>
+    </w:p>
+    <w:p>
+      <w:pPr>
+        <w:rPr>
+          <w:sz w:val="24"/>
+          <w:szCs w:val="24"/>
+        </w:rPr>
+      </w:pPr>
+      <w:r>
+        <w:rPr>
+          <w:sz w:val="24"/>
+          <w:szCs w:val="24"/>
+        </w:rPr>
+        <w:pict w14:anchorId="0BBD0E61">
+          <v:rect id="_x0000_i1134" style="width:0;height:1.5pt" o:hralign="center" o:hrstd="t" o:hr="t" fillcolor="#a0a0a0" stroked="f"/>
+        </w:pict>
+      </w:r>
+    </w:p>
+    <w:p>
+      <w:pPr>
+        <w:rPr>
+          <w:b/>
+          <w:bCs/>
+          <w:sz w:val="24"/>
+          <w:szCs w:val="24"/>
+        </w:rPr>
+      </w:pPr>
+      <w:r>
+        <w:rPr>
+          <w:b/>
+          <w:bCs/>
+          <w:sz w:val="24"/>
+          <w:szCs w:val="24"/>
+        </w:rPr>
+        <w:t>6️</w:t>
+      </w:r>
+      <w:r>
+        <w:rPr>
+          <w:rFonts w:ascii="Segoe UI Symbol" w:hAnsi="Segoe UI Symbol" w:cs="Segoe UI Symbol"/>
+          <w:b/>
+          <w:bCs/>
+          <w:sz w:val="24"/>
+          <w:szCs w:val="24"/>
+        </w:rPr>
+        <w:t>⃣</w:t>
+      </w:r>
+      <w:r>
+        <w:rPr>
+          <w:b/>
+          <w:bCs/>
+          <w:sz w:val="24"/>
+          <w:szCs w:val="24"/>
+        </w:rPr>
+        <w:t xml:space="preserve"> $group — GROUP BY (core of aggregation)</w:t>
+      </w:r>
+    </w:p>
+    <w:p>
+      <w:pPr>
+        <w:rPr>
+          <w:sz w:val="24"/>
+          <w:szCs w:val="24"/>
+        </w:rPr>
+      </w:pPr>
+      <w:r>
+        <w:rPr>
+          <w:rFonts w:ascii="Segoe UI Emoji" w:hAnsi="Segoe UI Emoji" w:cs="Segoe UI Emoji"/>
+          <w:sz w:val="24"/>
+          <w:szCs w:val="24"/>
+        </w:rPr>
+        <w:t>👉</w:t>
+      </w:r>
+      <w:r>
+        <w:rPr>
+          <w:sz w:val="24"/>
+          <w:szCs w:val="24"/>
+        </w:rPr>
+        <w:t xml:space="preserve"> Used for </w:t>
+      </w:r>
+      <w:r>
+        <w:rPr>
+          <w:b/>
+          <w:bCs/>
+          <w:sz w:val="24"/>
+          <w:szCs w:val="24"/>
+        </w:rPr>
+        <w:t>calculations</w:t>
+      </w:r>
+    </w:p>
+    <w:p>
+      <w:pPr>
+        <w:rPr>
+          <w:b/>
+          <w:bCs/>
+          <w:sz w:val="24"/>
+          <w:szCs w:val="24"/>
+        </w:rPr>
+      </w:pPr>
+      <w:r>
+        <w:rPr>
+          <w:b/>
+          <w:bCs/>
+          <w:sz w:val="24"/>
+          <w:szCs w:val="24"/>
+        </w:rPr>
+        <w:t>Basic Syntax:</w:t>
+      </w:r>
+    </w:p>
+    <w:p>
+      <w:pPr>
+        <w:rPr>
+          <w:sz w:val="24"/>
+          <w:szCs w:val="24"/>
+        </w:rPr>
+      </w:pPr>
+      <w:r>
+        <w:rPr>
+          <w:sz w:val="24"/>
+          <w:szCs w:val="24"/>
+        </w:rPr>
+        <w:t>{</w:t>
+      </w:r>
+    </w:p>
+    <w:p>
+      <w:pPr>
+        <w:rPr>
+          <w:sz w:val="24"/>
+          <w:szCs w:val="24"/>
+        </w:rPr>
+      </w:pPr>
+      <w:r>
+        <w:rPr>
+          <w:sz w:val="24"/>
+          <w:szCs w:val="24"/>
+        </w:rPr>
+        <w:t xml:space="preserve">  $group: {</w:t>
+      </w:r>
+    </w:p>
+    <w:p>
+      <w:pPr>
+        <w:rPr>
+          <w:sz w:val="24"/>
+          <w:szCs w:val="24"/>
+        </w:rPr>
+      </w:pPr>
+      <w:r>
+        <w:rPr>
+          <w:sz w:val="24"/>
+          <w:szCs w:val="24"/>
+        </w:rPr>
+        <w:t xml:space="preserve">    _id: "$field",</w:t>
+      </w:r>
+    </w:p>
+    <w:p>
+      <w:pPr>
+        <w:rPr>
+          <w:sz w:val="24"/>
+          <w:szCs w:val="24"/>
+        </w:rPr>
+      </w:pPr>
+      <w:r>
+        <w:rPr>
+          <w:sz w:val="24"/>
+          <w:szCs w:val="24"/>
+        </w:rPr>
+        <w:t xml:space="preserve">    newField: { $operator: "$value" }</w:t>
+      </w:r>
+    </w:p>
+    <w:p>
+      <w:pPr>
+        <w:rPr>
+          <w:sz w:val="24"/>
+          <w:szCs w:val="24"/>
+        </w:rPr>
+      </w:pPr>
+      <w:r>
+        <w:rPr>
+          <w:sz w:val="24"/>
+          <w:szCs w:val="24"/>
+        </w:rPr>
+        <w:t xml:space="preserve">  }</w:t>
+      </w:r>
+    </w:p>
+    <w:p>
+      <w:pPr>
+        <w:rPr>
+          <w:sz w:val="24"/>
+          <w:szCs w:val="24"/>
+        </w:rPr>
+      </w:pPr>
+      <w:r>
+        <w:rPr>
+          <w:sz w:val="24"/>
+          <w:szCs w:val="24"/>
+        </w:rPr>
+        <w:t>}</w:t>
+      </w:r>
+    </w:p>
+    <w:p>
+      <w:pPr>
+        <w:rPr>
+          <w:sz w:val="24"/>
+          <w:szCs w:val="24"/>
+        </w:rPr>
+      </w:pPr>
+      <w:r>
+        <w:rPr>
+          <w:sz w:val="24"/>
+          <w:szCs w:val="24"/>
+        </w:rPr>
+        <w:pict w14:anchorId="6EDD5183">
+          <v:rect id="_x0000_i1135" style="width:0;height:1.5pt" o:hralign="center" o:hrstd="t" o:hr="t" fillcolor="#a0a0a0" stroked="f"/>
+        </w:pict>
+      </w:r>
+    </w:p>
+    <w:p>
+      <w:pPr>
+        <w:rPr>
+          <w:b/>
+          <w:bCs/>
+          <w:sz w:val="24"/>
+          <w:szCs w:val="24"/>
+        </w:rPr>
+      </w:pPr>
+      <w:r>
+        <w:rPr>
+          <w:rFonts w:ascii="Segoe UI Emoji" w:hAnsi="Segoe UI Emoji" w:cs="Segoe UI Emoji"/>
+          <w:b/>
+          <w:bCs/>
+          <w:sz w:val="24"/>
+          <w:szCs w:val="24"/>
+        </w:rPr>
+        <w:t>🔹</w:t>
+      </w:r>
+      <w:r>
+        <w:rPr>
+          <w:b/>
+          <w:bCs/>
+          <w:sz w:val="24"/>
+          <w:szCs w:val="24"/>
+        </w:rPr>
+        <w:t xml:space="preserve"> $sum</w:t>
+      </w:r>
+    </w:p>
+    <w:p>
+      <w:pPr>
+        <w:rPr>
+          <w:b/>
+          <w:bCs/>
+          <w:sz w:val="24"/>
+          <w:szCs w:val="24"/>
+        </w:rPr>
+      </w:pPr>
+      <w:r>
+        <w:rPr>
+          <w:b/>
+          <w:bCs/>
+          <w:sz w:val="24"/>
+          <w:szCs w:val="24"/>
+        </w:rPr>
+        <w:t>Count documents:</w:t>
+      </w:r>
+    </w:p>
+    <w:p>
+      <w:pPr>
+        <w:rPr>
+          <w:sz w:val="24"/>
+          <w:szCs w:val="24"/>
+        </w:rPr>
+      </w:pPr>
+      <w:r>
+        <w:rPr>
+          <w:sz w:val="24"/>
+          <w:szCs w:val="24"/>
+        </w:rPr>
+        <w:t>db.orders.aggregate([</w:t>
+      </w:r>
+    </w:p>
+    <w:p>
+      <w:pPr>
+        <w:rPr>
+          <w:sz w:val="24"/>
+          <w:szCs w:val="24"/>
+        </w:rPr>
+      </w:pPr>
+      <w:r>
+        <w:rPr>
+          <w:sz w:val="24"/>
+          <w:szCs w:val="24"/>
+        </w:rPr>
+        <w:t xml:space="preserve">  {</w:t>
+      </w:r>
+    </w:p>
+    <w:p>
+      <w:pPr>
+        <w:rPr>
+          <w:sz w:val="24"/>
+          <w:szCs w:val="24"/>
+        </w:rPr>
+      </w:pPr>
+      <w:r>
+        <w:rPr>
+          <w:sz w:val="24"/>
+          <w:szCs w:val="24"/>
+        </w:rPr>
+        <w:t xml:space="preserve">    $group: {</w:t>
+      </w:r>
+    </w:p>
+    <w:p>
+      <w:pPr>
+        <w:rPr>
+          <w:sz w:val="24"/>
+          <w:szCs w:val="24"/>
+        </w:rPr>
+      </w:pPr>
+      <w:r>
+        <w:rPr>
+          <w:sz w:val="24"/>
+          <w:szCs w:val="24"/>
+        </w:rPr>
+        <w:t xml:space="preserve">      _id: "$category",</w:t>
+      </w:r>
+    </w:p>
+    <w:p>
+      <w:pPr>
+        <w:rPr>
+          <w:sz w:val="24"/>
+          <w:szCs w:val="24"/>
+        </w:rPr>
+      </w:pPr>
+      <w:r>
+        <w:rPr>
+          <w:sz w:val="24"/>
+          <w:szCs w:val="24"/>
+        </w:rPr>
+        <w:t xml:space="preserve">      totalOrders: { $sum: 1 }</w:t>
+      </w:r>
+    </w:p>
+    <w:p>
+      <w:pPr>
+        <w:rPr>
+          <w:sz w:val="24"/>
+          <w:szCs w:val="24"/>
+        </w:rPr>
+      </w:pPr>
+      <w:r>
+        <w:rPr>
+          <w:sz w:val="24"/>
+          <w:szCs w:val="24"/>
+        </w:rPr>
+        <w:t xml:space="preserve">    }</w:t>
+      </w:r>
+    </w:p>
+    <w:p>
+      <w:pPr>
+        <w:rPr>
+          <w:sz w:val="24"/>
+          <w:szCs w:val="24"/>
+        </w:rPr>
+      </w:pPr>
+      <w:r>
+        <w:rPr>
+          <w:sz w:val="24"/>
+          <w:szCs w:val="24"/>
+        </w:rPr>
+        <w:t xml:space="preserve">  }</w:t>
+      </w:r>
+    </w:p>
+    <w:p>
+      <w:pPr>
+        <w:rPr>
+          <w:sz w:val="24"/>
+          <w:szCs w:val="24"/>
+        </w:rPr>
+      </w:pPr>
+      <w:r>
+        <w:rPr>
+          <w:sz w:val="24"/>
+          <w:szCs w:val="24"/>
+        </w:rPr>
+        <w:t>])</w:t>
+      </w:r>
+    </w:p>
+    <w:p>
+      <w:pPr>
+        <w:rPr>
+          <w:b/>
+          <w:bCs/>
+          <w:sz w:val="24"/>
+          <w:szCs w:val="24"/>
+        </w:rPr>
+      </w:pPr>
+      <w:r>
+        <w:rPr>
+          <w:b/>
+          <w:bCs/>
+          <w:sz w:val="24"/>
+          <w:szCs w:val="24"/>
+        </w:rPr>
+        <w:t>Sum field values:</w:t>
+      </w:r>
+    </w:p>
+    <w:p>
+      <w:pPr>
+        <w:rPr>
+          <w:sz w:val="24"/>
+          <w:szCs w:val="24"/>
+        </w:rPr>
+      </w:pPr>
+      <w:r>
+        <w:rPr>
+          <w:sz w:val="24"/>
+          <w:szCs w:val="24"/>
+        </w:rPr>
+        <w:t>totalAmount: { $sum: "$price" }</w:t>
+      </w:r>
+    </w:p>
+    <w:p>
+      <w:pPr>
+        <w:rPr>
+          <w:sz w:val="24"/>
+          <w:szCs w:val="24"/>
+        </w:rPr>
+      </w:pPr>
+      <w:r>
+        <w:rPr>
+          <w:sz w:val="24"/>
+          <w:szCs w:val="24"/>
+        </w:rPr>
+        <w:pict w14:anchorId="3B8D0A39">
+          <v:rect id="_x0000_i1136" style="width:0;height:1.5pt" o:hralign="center" o:hrstd="t" o:hr="t" fillcolor="#a0a0a0" stroked="f"/>
+        </w:pict>
+      </w:r>
+    </w:p>
+    <w:p>
+      <w:pPr>
+        <w:rPr>
+          <w:b/>
+          <w:bCs/>
+          <w:sz w:val="24"/>
+          <w:szCs w:val="24"/>
+        </w:rPr>
+      </w:pPr>
+      <w:r>
+        <w:rPr>
+          <w:rFonts w:ascii="Segoe UI Emoji" w:hAnsi="Segoe UI Emoji" w:cs="Segoe UI Emoji"/>
+          <w:b/>
+          <w:bCs/>
+          <w:sz w:val="24"/>
+          <w:szCs w:val="24"/>
+        </w:rPr>
+        <w:t>🔹</w:t>
+      </w:r>
+      <w:r>
+        <w:rPr>
+          <w:b/>
+          <w:bCs/>
+          <w:sz w:val="24"/>
+          <w:szCs w:val="24"/>
+        </w:rPr>
+        <w:t xml:space="preserve"> $avg</w:t>
+      </w:r>
+    </w:p>
+    <w:p>
+      <w:pPr>
+        <w:rPr>
+          <w:sz w:val="24"/>
+          <w:szCs w:val="24"/>
+        </w:rPr>
+      </w:pPr>
+      <w:r>
+        <w:rPr>
+          <w:sz w:val="24"/>
+          <w:szCs w:val="24"/>
+        </w:rPr>
+        <w:t>db.students.aggregate([</w:t>
+      </w:r>
+    </w:p>
+    <w:p>
+      <w:pPr>
+        <w:rPr>
+          <w:sz w:val="24"/>
+          <w:szCs w:val="24"/>
+        </w:rPr>
+      </w:pPr>
+      <w:r>
+        <w:rPr>
+          <w:sz w:val="24"/>
+          <w:szCs w:val="24"/>
+        </w:rPr>
+        <w:t xml:space="preserve">  {</w:t>
+      </w:r>
+    </w:p>
+    <w:p>
+      <w:pPr>
+        <w:rPr>
+          <w:sz w:val="24"/>
+          <w:szCs w:val="24"/>
+        </w:rPr>
+      </w:pPr>
+      <w:r>
+        <w:rPr>
+          <w:sz w:val="24"/>
+          <w:szCs w:val="24"/>
+        </w:rPr>
+        <w:t xml:space="preserve">    $group: {</w:t>
+      </w:r>
+    </w:p>
+    <w:p>
+      <w:pPr>
+        <w:rPr>
+          <w:sz w:val="24"/>
+          <w:szCs w:val="24"/>
+        </w:rPr>
+      </w:pPr>
+      <w:r>
+        <w:rPr>
+          <w:sz w:val="24"/>
+          <w:szCs w:val="24"/>
+        </w:rPr>
+        <w:t xml:space="preserve">      _id: "$branch",</w:t>
+      </w:r>
+    </w:p>
+    <w:p>
+      <w:pPr>
+        <w:rPr>
+          <w:sz w:val="24"/>
+          <w:szCs w:val="24"/>
+        </w:rPr>
+      </w:pPr>
+      <w:r>
+        <w:rPr>
+          <w:sz w:val="24"/>
+          <w:szCs w:val="24"/>
+        </w:rPr>
+        <w:t xml:space="preserve">      avgMarks: { $avg: "$marks" }</w:t>
+      </w:r>
+    </w:p>
+    <w:p>
+      <w:pPr>
+        <w:rPr>
+          <w:sz w:val="24"/>
+          <w:szCs w:val="24"/>
+        </w:rPr>
+      </w:pPr>
+      <w:r>
+        <w:rPr>
+          <w:sz w:val="24"/>
+          <w:szCs w:val="24"/>
+        </w:rPr>
+        <w:t xml:space="preserve">    }</w:t>
+      </w:r>
+    </w:p>
+    <w:p>
+      <w:pPr>
+        <w:rPr>
+          <w:sz w:val="24"/>
+          <w:szCs w:val="24"/>
+        </w:rPr>
+      </w:pPr>
+      <w:r>
+        <w:rPr>
+          <w:sz w:val="24"/>
+          <w:szCs w:val="24"/>
+        </w:rPr>
+        <w:t xml:space="preserve">  }</w:t>
+      </w:r>
+    </w:p>
+    <w:p>
+      <w:pPr>
+        <w:rPr>
+          <w:sz w:val="24"/>
+          <w:szCs w:val="24"/>
+        </w:rPr>
+      </w:pPr>
+      <w:r>
+        <w:rPr>
+          <w:sz w:val="24"/>
+          <w:szCs w:val="24"/>
+        </w:rPr>
+        <w:t>])</w:t>
+      </w:r>
+    </w:p>
+    <w:p>
+      <w:pPr>
+        <w:rPr>
+          <w:sz w:val="24"/>
+          <w:szCs w:val="24"/>
+        </w:rPr>
+      </w:pPr>
+      <w:r>
+        <w:rPr>
+          <w:sz w:val="24"/>
+          <w:szCs w:val="24"/>
+        </w:rPr>
+        <w:pict w14:anchorId="2CCDFB75">
+          <v:rect id="_x0000_i1137" style="width:0;height:1.5pt" o:hralign="center" o:hrstd="t" o:hr="t" fillcolor="#a0a0a0" stroked="f"/>
+        </w:pict>
+      </w:r>
+    </w:p>
+    <w:p>
+      <w:pPr>
+        <w:rPr>
+          <w:b/>
+          <w:bCs/>
+          <w:sz w:val="24"/>
+          <w:szCs w:val="24"/>
+        </w:rPr>
+      </w:pPr>
+      <w:r>
+        <w:rPr>
+          <w:rFonts w:ascii="Segoe UI Emoji" w:hAnsi="Segoe UI Emoji" w:cs="Segoe UI Emoji"/>
+          <w:b/>
+          <w:bCs/>
+          <w:sz w:val="24"/>
+          <w:szCs w:val="24"/>
+        </w:rPr>
+        <w:t>🔹</w:t>
+      </w:r>
+      <w:r>
+        <w:rPr>
+          <w:b/>
+          <w:bCs/>
+          <w:sz w:val="24"/>
+          <w:szCs w:val="24"/>
+        </w:rPr>
+        <w:t xml:space="preserve"> $multiply</w:t>
+      </w:r>
+    </w:p>
+    <w:p>
+      <w:pPr>
+        <w:rPr>
+          <w:sz w:val="24"/>
+          <w:szCs w:val="24"/>
+        </w:rPr>
+      </w:pPr>
+      <w:r>
+        <w:rPr>
+          <w:sz w:val="24"/>
+          <w:szCs w:val="24"/>
+        </w:rPr>
+        <w:t xml:space="preserve">Used </w:t>
+      </w:r>
+      <w:r>
+        <w:rPr>
+          <w:b/>
+          <w:bCs/>
+          <w:sz w:val="24"/>
+          <w:szCs w:val="24"/>
+        </w:rPr>
+        <w:t>inside $project or $group</w:t>
+      </w:r>
+    </w:p>
+    <w:p>
+      <w:pPr>
+        <w:rPr>
+          <w:sz w:val="24"/>
+          <w:szCs w:val="24"/>
+        </w:rPr>
+      </w:pPr>
+      <w:r>
+        <w:rPr>
+          <w:sz w:val="24"/>
+          <w:szCs w:val="24"/>
+        </w:rPr>
+        <w:t>totalCost: { $multiply: ["$price", "$quantity"] }</w:t>
+      </w:r>
+    </w:p>
+    <w:p>
+      <w:pPr>
+        <w:rPr>
+          <w:sz w:val="24"/>
+          <w:szCs w:val="24"/>
+        </w:rPr>
+      </w:pPr>
+      <w:r>
+        <w:rPr>
+          <w:sz w:val="24"/>
+          <w:szCs w:val="24"/>
+        </w:rPr>
+        <w:pict w14:anchorId="75348DAB">
+          <v:rect id="_x0000_i1138" style="width:0;height:1.5pt" o:hralign="center" o:hrstd="t" o:hr="t" fillcolor="#a0a0a0" stroked="f"/>
+        </w:pict>
+      </w:r>
+    </w:p>
+    <w:p>
+      <w:pPr>
+        <w:rPr>
+          <w:b/>
+          <w:bCs/>
+          <w:sz w:val="24"/>
+          <w:szCs w:val="24"/>
+        </w:rPr>
+      </w:pPr>
+      <w:r>
+        <w:rPr>
+          <w:b/>
+          <w:bCs/>
+          <w:sz w:val="24"/>
+          <w:szCs w:val="24"/>
+        </w:rPr>
+        <w:t>7️</w:t>
+      </w:r>
+      <w:r>
+        <w:rPr>
+          <w:rFonts w:ascii="Segoe UI Symbol" w:hAnsi="Segoe UI Symbol" w:cs="Segoe UI Symbol"/>
+          <w:b/>
+          <w:bCs/>
+          <w:sz w:val="24"/>
+          <w:szCs w:val="24"/>
+        </w:rPr>
+        <w:t>⃣</w:t>
+      </w:r>
+      <w:r>
+        <w:rPr>
+          <w:b/>
+          <w:bCs/>
+          <w:sz w:val="24"/>
+          <w:szCs w:val="24"/>
+        </w:rPr>
+        <w:t xml:space="preserve"> $project — SELECT fields / rename / calculate</w:t>
+      </w:r>
+    </w:p>
+    <w:p>
+      <w:pPr>
+        <w:rPr>
+          <w:sz w:val="24"/>
+          <w:szCs w:val="24"/>
+        </w:rPr>
+      </w:pPr>
+      <w:r>
+        <w:rPr>
+          <w:rFonts w:ascii="Segoe UI Emoji" w:hAnsi="Segoe UI Emoji" w:cs="Segoe UI Emoji"/>
+          <w:sz w:val="24"/>
+          <w:szCs w:val="24"/>
+        </w:rPr>
+        <w:t>👉</w:t>
+      </w:r>
+      <w:r>
+        <w:rPr>
+          <w:sz w:val="24"/>
+          <w:szCs w:val="24"/>
+        </w:rPr>
+        <w:t xml:space="preserve"> Controls </w:t>
+      </w:r>
+      <w:r>
+        <w:rPr>
+          <w:b/>
+          <w:bCs/>
+          <w:sz w:val="24"/>
+          <w:szCs w:val="24"/>
+        </w:rPr>
+        <w:t>what output looks like</w:t>
+      </w:r>
+    </w:p>
+    <w:p>
+      <w:pPr>
+        <w:rPr>
+          <w:b/>
+          <w:bCs/>
+          <w:sz w:val="24"/>
+          <w:szCs w:val="24"/>
+        </w:rPr>
+      </w:pPr>
+      <w:r>
+        <w:rPr>
+          <w:b/>
+          <w:bCs/>
+          <w:sz w:val="24"/>
+          <w:szCs w:val="24"/>
+        </w:rPr>
+        <w:t>Example:</w:t>
+      </w:r>
+    </w:p>
+    <w:p>
+      <w:pPr>
+        <w:rPr>
+          <w:sz w:val="24"/>
+          <w:szCs w:val="24"/>
+        </w:rPr>
+      </w:pPr>
+      <w:r>
+        <w:rPr>
+          <w:sz w:val="24"/>
+          <w:szCs w:val="24"/>
+        </w:rPr>
+        <w:t>db.students.aggregate([</w:t>
+      </w:r>
+    </w:p>
+    <w:p>
+      <w:pPr>
+        <w:rPr>
+          <w:sz w:val="24"/>
+          <w:szCs w:val="24"/>
+        </w:rPr>
+      </w:pPr>
+      <w:r>
+        <w:rPr>
+          <w:sz w:val="24"/>
+          <w:szCs w:val="24"/>
+        </w:rPr>
+        <w:t xml:space="preserve">  {</w:t>
+      </w:r>
+    </w:p>
+    <w:p>
+      <w:pPr>
+        <w:rPr>
+          <w:sz w:val="24"/>
+          <w:szCs w:val="24"/>
+        </w:rPr>
+      </w:pPr>
+      <w:r>
+        <w:rPr>
+          <w:sz w:val="24"/>
+          <w:szCs w:val="24"/>
+        </w:rPr>
+        <w:t xml:space="preserve">    $project: {</w:t>
+      </w:r>
+    </w:p>
+    <w:p>
+      <w:pPr>
+        <w:rPr>
+          <w:sz w:val="24"/>
+          <w:szCs w:val="24"/>
+        </w:rPr>
+      </w:pPr>
+      <w:r>
+        <w:rPr>
+          <w:sz w:val="24"/>
+          <w:szCs w:val="24"/>
+        </w:rPr>
+        <w:t xml:space="preserve">      _id: 0,</w:t>
+      </w:r>
+    </w:p>
+    <w:p>
+      <w:pPr>
+        <w:rPr>
+          <w:sz w:val="24"/>
+          <w:szCs w:val="24"/>
+        </w:rPr>
+      </w:pPr>
+      <w:r>
+        <w:rPr>
+          <w:sz w:val="24"/>
+          <w:szCs w:val="24"/>
+        </w:rPr>
+        <w:t xml:space="preserve">      name: 1,</w:t>
+      </w:r>
+    </w:p>
+    <w:p>
+      <w:pPr>
+        <w:rPr>
+          <w:sz w:val="24"/>
+          <w:szCs w:val="24"/>
+        </w:rPr>
+      </w:pPr>
+      <w:r>
+        <w:rPr>
+          <w:sz w:val="24"/>
+          <w:szCs w:val="24"/>
+        </w:rPr>
+        <w:t xml:space="preserve">      branch: 1</w:t>
+      </w:r>
+    </w:p>
+    <w:p>
+      <w:pPr>
+        <w:rPr>
+          <w:sz w:val="24"/>
+          <w:szCs w:val="24"/>
+        </w:rPr>
+      </w:pPr>
+      <w:r>
+        <w:rPr>
+          <w:sz w:val="24"/>
+          <w:szCs w:val="24"/>
+        </w:rPr>
+        <w:t xml:space="preserve">    }</w:t>
+      </w:r>
+    </w:p>
+    <w:p>
+      <w:pPr>
+        <w:rPr>
+          <w:sz w:val="24"/>
+          <w:szCs w:val="24"/>
+        </w:rPr>
+      </w:pPr>
+      <w:r>
+        <w:rPr>
+          <w:sz w:val="24"/>
+          <w:szCs w:val="24"/>
+        </w:rPr>
+        <w:t xml:space="preserve">  }</w:t>
+      </w:r>
+    </w:p>
+    <w:p>
+      <w:pPr>
+        <w:rPr>
+          <w:sz w:val="24"/>
+          <w:szCs w:val="24"/>
+        </w:rPr>
+      </w:pPr>
+      <w:r>
+        <w:rPr>
+          <w:sz w:val="24"/>
+          <w:szCs w:val="24"/>
+        </w:rPr>
+        <w:t>])</w:t>
+      </w:r>
+    </w:p>
+    <w:p>
+      <w:pPr>
+        <w:rPr>
+          <w:b/>
+          <w:bCs/>
+          <w:sz w:val="24"/>
+          <w:szCs w:val="24"/>
+        </w:rPr>
+      </w:pPr>
+      <w:r>
+        <w:rPr>
+          <w:b/>
+          <w:bCs/>
+          <w:sz w:val="24"/>
+          <w:szCs w:val="24"/>
+        </w:rPr>
+        <w:t>Calculation inside $project</w:t>
+      </w:r>
+    </w:p>
+    <w:p>
+      <w:pPr>
+        <w:rPr>
+          <w:sz w:val="24"/>
+          <w:szCs w:val="24"/>
+        </w:rPr>
+      </w:pPr>
+      <w:r>
+        <w:rPr>
+          <w:sz w:val="24"/>
+          <w:szCs w:val="24"/>
+        </w:rPr>
+        <w:t>{</w:t>
+      </w:r>
+    </w:p>
+    <w:p>
+      <w:pPr>
+        <w:rPr>
+          <w:sz w:val="24"/>
+          <w:szCs w:val="24"/>
+        </w:rPr>
+      </w:pPr>
+      <w:r>
+        <w:rPr>
+          <w:sz w:val="24"/>
+          <w:szCs w:val="24"/>
+        </w:rPr>
+        <w:t xml:space="preserve">  $project: {</w:t>
+      </w:r>
+    </w:p>
+    <w:p>
+      <w:pPr>
+        <w:rPr>
+          <w:sz w:val="24"/>
+          <w:szCs w:val="24"/>
+        </w:rPr>
+      </w:pPr>
+      <w:r>
+        <w:rPr>
+          <w:sz w:val="24"/>
+          <w:szCs w:val="24"/>
+        </w:rPr>
+        <w:t xml:space="preserve">    total: { $multiply: ["$price", "$quantity"] }</w:t>
+      </w:r>
+    </w:p>
+    <w:p>
+      <w:pPr>
+        <w:rPr>
+          <w:sz w:val="24"/>
+          <w:szCs w:val="24"/>
+        </w:rPr>
+      </w:pPr>
+      <w:r>
+        <w:rPr>
+          <w:sz w:val="24"/>
+          <w:szCs w:val="24"/>
+        </w:rPr>
+        <w:t xml:space="preserve">  }</w:t>
+      </w:r>
+    </w:p>
+    <w:p>
+      <w:pPr>
+        <w:rPr>
+          <w:sz w:val="24"/>
+          <w:szCs w:val="24"/>
+        </w:rPr>
+      </w:pPr>
+      <w:r>
+        <w:rPr>
+          <w:sz w:val="24"/>
+          <w:szCs w:val="24"/>
+        </w:rPr>
+        <w:t>}</w:t>
+      </w:r>
+    </w:p>
+    <w:p>
+      <w:pPr>
+        <w:rPr>
+          <w:sz w:val="24"/>
+          <w:szCs w:val="24"/>
+        </w:rPr>
+      </w:pPr>
+      <w:r>
+        <w:rPr>
+          <w:rFonts w:ascii="Segoe UI Symbol" w:hAnsi="Segoe UI Symbol" w:cs="Segoe UI Symbol"/>
+          <w:sz w:val="24"/>
+          <w:szCs w:val="24"/>
+        </w:rPr>
+        <w:t>✔</w:t>
+      </w:r>
+      <w:r>
+        <w:rPr>
+          <w:sz w:val="24"/>
+          <w:szCs w:val="24"/>
+        </w:rPr>
+        <w:t xml:space="preserve"> Use near the </w:t>
+      </w:r>
+      <w:r>
+        <w:rPr>
+          <w:b/>
+          <w:bCs/>
+          <w:sz w:val="24"/>
+          <w:szCs w:val="24"/>
+        </w:rPr>
+        <w:t>END</w:t>
+      </w:r>
+    </w:p>
+    <w:p>
+      <w:pPr>
+        <w:rPr>
+          <w:sz w:val="24"/>
+          <w:szCs w:val="24"/>
+        </w:rPr>
+      </w:pPr>
+      <w:r>
+        <w:rPr>
+          <w:sz w:val="24"/>
+          <w:szCs w:val="24"/>
+        </w:rPr>
+        <w:pict w14:anchorId="7C2BD4F9">
+          <v:rect id="_x0000_i1139" style="width:0;height:1.5pt" o:hralign="center" o:hrstd="t" o:hr="t" fillcolor="#a0a0a0" stroked="f"/>
+        </w:pict>
+      </w:r>
+    </w:p>
+    <w:p>
+      <w:pPr>
+        <w:rPr>
+          <w:b/>
+          <w:bCs/>
+          <w:sz w:val="24"/>
+          <w:szCs w:val="24"/>
+        </w:rPr>
+      </w:pPr>
+      <w:r>
+        <w:rPr>
+          <w:b/>
+          <w:bCs/>
+          <w:sz w:val="24"/>
+          <w:szCs w:val="24"/>
+        </w:rPr>
+        <w:t>8️</w:t>
+      </w:r>
+      <w:r>
+        <w:rPr>
+          <w:rFonts w:ascii="Segoe UI Symbol" w:hAnsi="Segoe UI Symbol" w:cs="Segoe UI Symbol"/>
+          <w:b/>
+          <w:bCs/>
+          <w:sz w:val="24"/>
+          <w:szCs w:val="24"/>
+        </w:rPr>
+        <w:t>⃣</w:t>
+      </w:r>
+      <w:r>
+        <w:rPr>
+          <w:b/>
+          <w:bCs/>
+          <w:sz w:val="24"/>
+          <w:szCs w:val="24"/>
+        </w:rPr>
+        <w:t xml:space="preserve"> $sort — ORDER BY</w:t>
+      </w:r>
+    </w:p>
+    <w:p>
+      <w:pPr>
+        <w:rPr>
+          <w:sz w:val="24"/>
+          <w:szCs w:val="24"/>
+        </w:rPr>
+      </w:pPr>
+      <w:r>
+        <w:rPr>
+          <w:sz w:val="24"/>
+          <w:szCs w:val="24"/>
+        </w:rPr>
+        <w:t>db.students.aggregate([</w:t>
+      </w:r>
+    </w:p>
+    <w:p>
+      <w:pPr>
+        <w:rPr>
+          <w:sz w:val="24"/>
+          <w:szCs w:val="24"/>
+        </w:rPr>
+      </w:pPr>
+      <w:r>
+        <w:rPr>
+          <w:sz w:val="24"/>
+          <w:szCs w:val="24"/>
+        </w:rPr>
+        <w:t xml:space="preserve">  { $sort: { marks: -1 } }   // descending</w:t>
+      </w:r>
+    </w:p>
+    <w:p>
+      <w:pPr>
+        <w:rPr>
+          <w:sz w:val="24"/>
+          <w:szCs w:val="24"/>
+        </w:rPr>
+      </w:pPr>
+      <w:r>
+        <w:rPr>
+          <w:sz w:val="24"/>
+          <w:szCs w:val="24"/>
+        </w:rPr>
+        <w:t>])</w:t>
+      </w:r>
+    </w:p>
+    <w:p>
+      <w:pPr>
+        <w:numPr>
+          <w:ilvl w:val="0"/>
+          <w:numId w:val="10"/>
+        </w:numPr>
+        <w:rPr>
+          <w:sz w:val="24"/>
+          <w:szCs w:val="24"/>
+        </w:rPr>
+      </w:pPr>
+      <w:r>
+        <w:rPr>
+          <w:sz w:val="24"/>
+          <w:szCs w:val="24"/>
+        </w:rPr>
+        <w:t>1 → ascending</w:t>
+      </w:r>
+    </w:p>
+    <w:p>
+      <w:pPr>
+        <w:numPr>
+          <w:ilvl w:val="0"/>
+          <w:numId w:val="10"/>
+        </w:numPr>
+        <w:rPr>
+          <w:sz w:val="24"/>
+          <w:szCs w:val="24"/>
+        </w:rPr>
+      </w:pPr>
+      <w:r>
+        <w:rPr>
+          <w:sz w:val="24"/>
+          <w:szCs w:val="24"/>
+        </w:rPr>
+        <w:t>-1 → descending</w:t>
+      </w:r>
+    </w:p>
+    <w:p>
+      <w:pPr>
+        <w:rPr>
+          <w:sz w:val="24"/>
+          <w:szCs w:val="24"/>
+        </w:rPr>
+      </w:pPr>
+      <w:r>
+        <w:rPr>
+          <w:sz w:val="24"/>
+          <w:szCs w:val="24"/>
+        </w:rPr>
+        <w:pict w14:anchorId="38965E67">
+          <v:rect id="_x0000_i1140" style="width:0;height:1.5pt" o:hralign="center" o:hrstd="t" o:hr="t" fillcolor="#a0a0a0" stroked="f"/>
+        </w:pict>
+      </w:r>
+    </w:p>
+    <w:p>
+      <w:pPr>
+        <w:rPr>
+          <w:b/>
+          <w:bCs/>
+          <w:sz w:val="24"/>
+          <w:szCs w:val="24"/>
+        </w:rPr>
+      </w:pPr>
+      <w:r>
+        <w:rPr>
+          <w:b/>
+          <w:bCs/>
+          <w:sz w:val="24"/>
+          <w:szCs w:val="24"/>
+        </w:rPr>
+        <w:t>9️</w:t>
+      </w:r>
+      <w:r>
+        <w:rPr>
+          <w:rFonts w:ascii="Segoe UI Symbol" w:hAnsi="Segoe UI Symbol" w:cs="Segoe UI Symbol"/>
+          <w:b/>
+          <w:bCs/>
+          <w:sz w:val="24"/>
+          <w:szCs w:val="24"/>
+        </w:rPr>
+        <w:t>⃣</w:t>
+      </w:r>
+      <w:r>
+        <w:rPr>
+          <w:b/>
+          <w:bCs/>
+          <w:sz w:val="24"/>
+          <w:szCs w:val="24"/>
+        </w:rPr>
+        <w:t xml:space="preserve"> $limit — LIMIT results</w:t>
+      </w:r>
+    </w:p>
+    <w:p>
+      <w:pPr>
+        <w:rPr>
+          <w:sz w:val="24"/>
+          <w:szCs w:val="24"/>
+        </w:rPr>
+      </w:pPr>
+      <w:r>
+        <w:rPr>
+          <w:sz w:val="24"/>
+          <w:szCs w:val="24"/>
+        </w:rPr>
+        <w:t>db.students.aggregate([</w:t>
+      </w:r>
+    </w:p>
+    <w:p>
+      <w:pPr>
+        <w:rPr>
+          <w:sz w:val="24"/>
+          <w:szCs w:val="24"/>
+        </w:rPr>
+      </w:pPr>
+      <w:r>
+        <w:rPr>
+          <w:sz w:val="24"/>
+          <w:szCs w:val="24"/>
+        </w:rPr>
+        <w:t xml:space="preserve">  { $sort: { marks: -1 } },</w:t>
+      </w:r>
+    </w:p>
+    <w:p>
+      <w:pPr>
+        <w:rPr>
+          <w:sz w:val="24"/>
+          <w:szCs w:val="24"/>
+        </w:rPr>
+      </w:pPr>
+      <w:r>
+        <w:rPr>
+          <w:sz w:val="24"/>
+          <w:szCs w:val="24"/>
+        </w:rPr>
+        <w:t xml:space="preserve">  { $limit: 3 }</w:t>
+      </w:r>
+    </w:p>
+    <w:p>
+      <w:pPr>
+        <w:rPr>
+          <w:sz w:val="24"/>
+          <w:szCs w:val="24"/>
+        </w:rPr>
+      </w:pPr>
+      <w:r>
+        <w:rPr>
+          <w:sz w:val="24"/>
+          <w:szCs w:val="24"/>
+        </w:rPr>
+        <w:t>])</w:t>
+      </w:r>
+    </w:p>
+    <w:p>
+      <w:pPr>
+        <w:rPr>
+          <w:sz w:val="24"/>
+          <w:szCs w:val="24"/>
+        </w:rPr>
+      </w:pPr>
+      <w:r>
+        <w:rPr>
+          <w:rFonts w:ascii="Segoe UI Symbol" w:hAnsi="Segoe UI Symbol" w:cs="Segoe UI Symbol"/>
+          <w:sz w:val="24"/>
+          <w:szCs w:val="24"/>
+        </w:rPr>
+        <w:t>✔</w:t>
+      </w:r>
+      <w:r>
+        <w:rPr>
+          <w:sz w:val="24"/>
+          <w:szCs w:val="24"/>
+        </w:rPr>
+        <w:t xml:space="preserve"> Always </w:t>
+      </w:r>
+      <w:r>
+        <w:rPr>
+          <w:b/>
+          <w:bCs/>
+          <w:sz w:val="24"/>
+          <w:szCs w:val="24"/>
+        </w:rPr>
+        <w:t>after sort</w:t>
+      </w:r>
+    </w:p>
+    <w:p>
+      <w:pPr>
+        <w:rPr>
+          <w:sz w:val="24"/>
+          <w:szCs w:val="24"/>
+        </w:rPr>
+      </w:pPr>
+      <w:r>
+        <w:rPr>
+          <w:sz w:val="24"/>
+          <w:szCs w:val="24"/>
+        </w:rPr>
+        <w:pict w14:anchorId="7BB05853">
+          <v:rect id="_x0000_i1141" style="width:0;height:1.5pt" o:hralign="center" o:hrstd="t" o:hr="t" fillcolor="#a0a0a0" stroked="f"/>
+        </w:pict>
+      </w:r>
+    </w:p>
+    <w:p>
+      <w:pPr>
+        <w:rPr>
+          <w:b/>
+          <w:bCs/>
+          <w:sz w:val="24"/>
+          <w:szCs w:val="24"/>
+        </w:rPr>
+      </w:pPr>
+      <w:r>
+        <w:rPr>
+          <w:rFonts w:ascii="Segoe UI Emoji" w:hAnsi="Segoe UI Emoji" w:cs="Segoe UI Emoji"/>
+          <w:b/>
+          <w:bCs/>
+          <w:sz w:val="24"/>
+          <w:szCs w:val="24"/>
+        </w:rPr>
+        <w:t>🔟</w:t>
+      </w:r>
+      <w:r>
+        <w:rPr>
+          <w:b/>
+          <w:bCs/>
+          <w:sz w:val="24"/>
+          <w:szCs w:val="24"/>
+        </w:rPr>
+        <w:t xml:space="preserve"> FULL REAL EXAMPLE (IMPORTANT)</w:t>
+      </w:r>
+    </w:p>
+    <w:p>
+      <w:pPr>
+        <w:rPr>
+          <w:b/>
+          <w:bCs/>
+          <w:sz w:val="24"/>
+          <w:szCs w:val="24"/>
+        </w:rPr>
+      </w:pPr>
+      <w:r>
+        <w:rPr>
+          <w:b/>
+          <w:bCs/>
+          <w:sz w:val="24"/>
+          <w:szCs w:val="24"/>
+        </w:rPr>
+        <w:t>Problem:</w:t>
+      </w:r>
+    </w:p>
+    <w:p>
+      <w:pPr>
+        <w:rPr>
+          <w:sz w:val="24"/>
+          <w:szCs w:val="24"/>
+        </w:rPr>
+      </w:pPr>
+      <w:r>
+        <w:rPr>
+          <w:rFonts w:ascii="Segoe UI Emoji" w:hAnsi="Segoe UI Emoji" w:cs="Segoe UI Emoji"/>
+          <w:sz w:val="24"/>
+          <w:szCs w:val="24"/>
+        </w:rPr>
+        <w:t>👉</w:t>
+      </w:r>
+      <w:r>
+        <w:rPr>
+          <w:sz w:val="24"/>
+          <w:szCs w:val="24"/>
+        </w:rPr>
+        <w:t xml:space="preserve"> Find </w:t>
+      </w:r>
+      <w:r>
+        <w:rPr>
+          <w:b/>
+          <w:bCs/>
+          <w:sz w:val="24"/>
+          <w:szCs w:val="24"/>
+        </w:rPr>
+        <w:t>top 2 branches</w:t>
+      </w:r>
+      <w:r>
+        <w:rPr>
+          <w:sz w:val="24"/>
+          <w:szCs w:val="24"/>
+        </w:rPr>
+        <w:t xml:space="preserve"> with </w:t>
+      </w:r>
+      <w:r>
+        <w:rPr>
+          <w:b/>
+          <w:bCs/>
+          <w:sz w:val="24"/>
+          <w:szCs w:val="24"/>
+        </w:rPr>
+        <w:t>highest average marks</w:t>
+      </w:r>
+    </w:p>
+    <w:p>
+      <w:pPr>
+        <w:rPr>
+          <w:sz w:val="24"/>
+          <w:szCs w:val="24"/>
+        </w:rPr>
+      </w:pPr>
+      <w:r>
+        <w:rPr>
+          <w:sz w:val="24"/>
+          <w:szCs w:val="24"/>
+        </w:rPr>
+        <w:t>db.students.aggregate([</w:t>
+      </w:r>
+    </w:p>
+    <w:p>
+      <w:pPr>
+        <w:rPr>
+          <w:sz w:val="24"/>
+          <w:szCs w:val="24"/>
+        </w:rPr>
+      </w:pPr>
+      <w:r>
+        <w:rPr>
+          <w:sz w:val="24"/>
+          <w:szCs w:val="24"/>
+        </w:rPr>
+        <w:t xml:space="preserve">  { $match: { marks: { $gte: 40 } } },</w:t>
+      </w:r>
+    </w:p>
+    <w:p>
+      <w:pPr>
+        <w:rPr>
+          <w:sz w:val="24"/>
+          <w:szCs w:val="24"/>
+        </w:rPr>
+      </w:pPr>
+    </w:p>
+    <w:p>
+      <w:pPr>
+        <w:rPr>
+          <w:sz w:val="24"/>
+          <w:szCs w:val="24"/>
+        </w:rPr>
+      </w:pPr>
+      <w:r>
+        <w:rPr>
+          <w:sz w:val="24"/>
+          <w:szCs w:val="24"/>
+        </w:rPr>
+        <w:t xml:space="preserve">  {</w:t>
+      </w:r>
+    </w:p>
+    <w:p>
+      <w:pPr>
+        <w:rPr>
+          <w:sz w:val="24"/>
+          <w:szCs w:val="24"/>
+        </w:rPr>
+      </w:pPr>
+      <w:r>
+        <w:rPr>
+          <w:sz w:val="24"/>
+          <w:szCs w:val="24"/>
+        </w:rPr>
+        <w:t xml:space="preserve">    $group: {</w:t>
+      </w:r>
+    </w:p>
+    <w:p>
+      <w:pPr>
+        <w:rPr>
+          <w:sz w:val="24"/>
+          <w:szCs w:val="24"/>
+        </w:rPr>
+      </w:pPr>
+      <w:r>
+        <w:rPr>
+          <w:sz w:val="24"/>
+          <w:szCs w:val="24"/>
+        </w:rPr>
+        <w:t xml:space="preserve">      _id: "$branch",</w:t>
+      </w:r>
+    </w:p>
+    <w:p>
+      <w:pPr>
+        <w:rPr>
+          <w:sz w:val="24"/>
+          <w:szCs w:val="24"/>
+        </w:rPr>
+      </w:pPr>
+      <w:r>
+        <w:rPr>
+          <w:sz w:val="24"/>
+          <w:szCs w:val="24"/>
+        </w:rPr>
+        <w:t xml:space="preserve">      avgMarks: { $avg: "$marks" }</w:t>
+      </w:r>
+    </w:p>
+    <w:p>
+      <w:pPr>
+        <w:rPr>
+          <w:sz w:val="24"/>
+          <w:szCs w:val="24"/>
+        </w:rPr>
+      </w:pPr>
+      <w:r>
+        <w:rPr>
+          <w:sz w:val="24"/>
+          <w:szCs w:val="24"/>
+        </w:rPr>
+        <w:t xml:space="preserve">    }</w:t>
+      </w:r>
+    </w:p>
+    <w:p>
+      <w:pPr>
+        <w:rPr>
+          <w:sz w:val="24"/>
+          <w:szCs w:val="24"/>
+        </w:rPr>
+      </w:pPr>
+      <w:r>
+        <w:rPr>
+          <w:sz w:val="24"/>
+          <w:szCs w:val="24"/>
+        </w:rPr>
+        <w:t xml:space="preserve">  },</w:t>
+      </w:r>
+    </w:p>
+    <w:p>
+      <w:pPr>
+        <w:rPr>
+          <w:sz w:val="24"/>
+          <w:szCs w:val="24"/>
+        </w:rPr>
+      </w:pPr>
+    </w:p>
+    <w:p>
+      <w:pPr>
+        <w:rPr>
+          <w:sz w:val="24"/>
+          <w:szCs w:val="24"/>
+        </w:rPr>
+      </w:pPr>
+      <w:r>
+        <w:rPr>
+          <w:sz w:val="24"/>
+          <w:szCs w:val="24"/>
+        </w:rPr>
+        <w:t xml:space="preserve">  { $sort: { avgMarks: -1 } },</w:t>
+      </w:r>
+    </w:p>
+    <w:p>
+      <w:pPr>
+        <w:rPr>
+          <w:sz w:val="24"/>
+          <w:szCs w:val="24"/>
+        </w:rPr>
+      </w:pPr>
+    </w:p>
+    <w:p>
+      <w:pPr>
+        <w:rPr>
+          <w:sz w:val="24"/>
+          <w:szCs w:val="24"/>
+        </w:rPr>
+      </w:pPr>
+      <w:r>
+        <w:rPr>
+          <w:sz w:val="24"/>
+          <w:szCs w:val="24"/>
+        </w:rPr>
+        <w:t xml:space="preserve">  { $limit: 2 }</w:t>
+      </w:r>
+    </w:p>
+    <w:p>
+      <w:pPr>
+        <w:rPr>
+          <w:sz w:val="24"/>
+          <w:szCs w:val="24"/>
+        </w:rPr>
+      </w:pPr>
+      <w:r>
+        <w:rPr>
+          <w:sz w:val="24"/>
+          <w:szCs w:val="24"/>
+        </w:rPr>
+        <w:t>])</w:t>
+      </w:r>
+    </w:p>
+    <w:p>
+      <w:pPr>
+        <w:rPr>
+          <w:sz w:val="24"/>
+          <w:szCs w:val="24"/>
+        </w:rPr>
+      </w:pPr>
+      <w:r>
+        <w:rPr>
+          <w:sz w:val="24"/>
+          <w:szCs w:val="24"/>
+        </w:rPr>
+        <w:pict w14:anchorId="37397039">
+          <v:rect id="_x0000_i1142" style="width:0;height:1.5pt" o:hralign="center" o:hrstd="t" o:hr="t" fillcolor="#a0a0a0" stroked="f"/>
+        </w:pict>
+      </w:r>
+    </w:p>
+    <w:p>
+      <w:pPr>
+        <w:rPr>
+          <w:b/>
+          <w:bCs/>
+          <w:sz w:val="24"/>
+          <w:szCs w:val="24"/>
+        </w:rPr>
+      </w:pPr>
+      <w:r>
+        <w:rPr>
+          <w:b/>
+          <w:bCs/>
+          <w:sz w:val="24"/>
+          <w:szCs w:val="24"/>
+        </w:rPr>
+        <w:t>1️</w:t>
+      </w:r>
+      <w:r>
+        <w:rPr>
+          <w:rFonts w:ascii="Segoe UI Symbol" w:hAnsi="Segoe UI Symbol" w:cs="Segoe UI Symbol"/>
+          <w:b/>
+          <w:bCs/>
+          <w:sz w:val="24"/>
+          <w:szCs w:val="24"/>
+        </w:rPr>
+        <w:t>⃣</w:t>
+      </w:r>
+      <w:r>
+        <w:rPr>
+          <w:b/>
+          <w:bCs/>
+          <w:sz w:val="24"/>
+          <w:szCs w:val="24"/>
+        </w:rPr>
+        <w:t>1️</w:t>
+      </w:r>
+      <w:r>
+        <w:rPr>
+          <w:rFonts w:ascii="Segoe UI Symbol" w:hAnsi="Segoe UI Symbol" w:cs="Segoe UI Symbol"/>
+          <w:b/>
+          <w:bCs/>
+          <w:sz w:val="24"/>
+          <w:szCs w:val="24"/>
+        </w:rPr>
+        <w:t>⃣</w:t>
+      </w:r>
+      <w:r>
+        <w:rPr>
+          <w:b/>
+          <w:bCs/>
+          <w:sz w:val="24"/>
+          <w:szCs w:val="24"/>
+        </w:rPr>
+        <w:t xml:space="preserve"> WHEN TO USE WHAT (MEMORIZE THIS)</w:t>
+      </w:r>
+    </w:p>
+    <w:tbl>
+      <w:tblPr>
+        <w:tblW w:w="0" w:type="auto"/>
+        <w:tblCellSpacing w:w="15" w:type="dxa"/>
+        <w:tblCellMar>
+          <w:top w:w="15" w:type="dxa"/>
+          <w:left w:w="15" w:type="dxa"/>
+          <w:bottom w:w="15" w:type="dxa"/>
+          <w:right w:w="15" w:type="dxa"/>
+        </w:tblCellMar>
+        <w:tblLook w:val="04A0" w:firstRow="1" w:lastRow="0" w:firstColumn="1" w:lastColumn="0" w:noHBand="0" w:noVBand="1"/>
+      </w:tblPr>
+      <w:tblGrid>
+        <w:gridCol w:w="2220"/>
+        <w:gridCol w:w="994"/>
+      </w:tblGrid>
+      <w:tr>
+        <w:trPr>
+          <w:tblHeader/>
+          <w:tblCellSpacing w:w="15" w:type="dxa"/>
+        </w:trPr>
+        <w:tc>
+          <w:tcPr>
+            <w:tcW w:w="0" w:type="auto"/>
+            <w:vAlign w:val="center"/>
+            <w:hideMark/>
+          </w:tcPr>
+          <w:p>
+            <w:pPr>
+              <w:rPr>
+                <w:b/>
+                <w:bCs/>
+                <w:sz w:val="24"/>
+                <w:szCs w:val="24"/>
+              </w:rPr>
+            </w:pPr>
+            <w:r>
+              <w:rPr>
+                <w:b/>
+                <w:bCs/>
+                <w:sz w:val="24"/>
+                <w:szCs w:val="24"/>
+              </w:rPr>
+              <w:t>Requirement</w:t>
+            </w:r>
+          </w:p>
+        </w:tc>
+        <w:tc>
+          <w:tcPr>
+            <w:tcW w:w="0" w:type="auto"/>
+            <w:vAlign w:val="center"/>
+            <w:hideMark/>
+          </w:tcPr>
+          <w:p>
+            <w:pPr>
+              <w:rPr>
+                <w:b/>
+                <w:bCs/>
+                <w:sz w:val="24"/>
+                <w:szCs w:val="24"/>
+              </w:rPr>
+            </w:pPr>
+            <w:r>
+              <w:rPr>
+                <w:b/>
+                <w:bCs/>
+                <w:sz w:val="24"/>
+                <w:szCs w:val="24"/>
+              </w:rPr>
+              <w:t>Use</w:t>
+            </w:r>
+          </w:p>
+        </w:tc>
+      </w:tr>
+      <w:tr>
+        <w:trPr>
+          <w:tblCellSpacing w:w="15" w:type="dxa"/>
+        </w:trPr>
+        <w:tc>
+          <w:tcPr>
+            <w:tcW w:w="0" w:type="auto"/>
+            <w:vAlign w:val="center"/>
+            <w:hideMark/>
+          </w:tcPr>
+          <w:p>
+            <w:pPr>
+              <w:rPr>
+                <w:sz w:val="24"/>
+                <w:szCs w:val="24"/>
+              </w:rPr>
+            </w:pPr>
+            <w:r>
+              <w:rPr>
+                <w:sz w:val="24"/>
+                <w:szCs w:val="24"/>
+              </w:rPr>
+              <w:t>Filter rows</w:t>
+            </w:r>
+          </w:p>
+        </w:tc>
+        <w:tc>
+          <w:tcPr>
+            <w:tcW w:w="0" w:type="auto"/>
+            <w:vAlign w:val="center"/>
+            <w:hideMark/>
+          </w:tcPr>
+          <w:p>
+            <w:pPr>
+              <w:rPr>
+                <w:sz w:val="24"/>
+                <w:szCs w:val="24"/>
+              </w:rPr>
+            </w:pPr>
+            <w:r>
+              <w:rPr>
+                <w:sz w:val="24"/>
+                <w:szCs w:val="24"/>
+              </w:rPr>
+              <w:t>$match</w:t>
+            </w:r>
+          </w:p>
+        </w:tc>
+      </w:tr>
+      <w:tr>
+        <w:trPr>
+          <w:tblCellSpacing w:w="15" w:type="dxa"/>
+        </w:trPr>
+        <w:tc>
+          <w:tcPr>
+            <w:tcW w:w="0" w:type="auto"/>
+            <w:vAlign w:val="center"/>
+            <w:hideMark/>
+          </w:tcPr>
+          <w:p>
+            <w:pPr>
+              <w:rPr>
+                <w:sz w:val="24"/>
+                <w:szCs w:val="24"/>
+              </w:rPr>
+            </w:pPr>
+            <w:r>
+              <w:rPr>
+                <w:sz w:val="24"/>
+                <w:szCs w:val="24"/>
+              </w:rPr>
+              <w:t>Break arrays</w:t>
+            </w:r>
+          </w:p>
+        </w:tc>
+        <w:tc>
+          <w:tcPr>
+            <w:tcW w:w="0" w:type="auto"/>
+            <w:vAlign w:val="center"/>
+            <w:hideMark/>
+          </w:tcPr>
+          <w:p>
+            <w:pPr>
+              <w:rPr>
+                <w:sz w:val="24"/>
+                <w:szCs w:val="24"/>
+              </w:rPr>
+            </w:pPr>
+            <w:r>
+              <w:rPr>
+                <w:sz w:val="24"/>
+                <w:szCs w:val="24"/>
+              </w:rPr>
+              <w:t>$unwind</w:t>
+            </w:r>
+          </w:p>
+        </w:tc>
+      </w:tr>
+      <w:tr>
+        <w:trPr>
+          <w:tblCellSpacing w:w="15" w:type="dxa"/>
+        </w:trPr>
+        <w:tc>
+          <w:tcPr>
+            <w:tcW w:w="0" w:type="auto"/>
+            <w:vAlign w:val="center"/>
+            <w:hideMark/>
+          </w:tcPr>
+          <w:p>
+            <w:pPr>
+              <w:rPr>
+                <w:sz w:val="24"/>
+                <w:szCs w:val="24"/>
+              </w:rPr>
+            </w:pPr>
+            <w:r>
+              <w:rPr>
+                <w:sz w:val="24"/>
+                <w:szCs w:val="24"/>
+              </w:rPr>
+              <w:t>Group &amp; calculate</w:t>
+            </w:r>
+          </w:p>
+        </w:tc>
+        <w:tc>
+          <w:tcPr>
+            <w:tcW w:w="0" w:type="auto"/>
+            <w:vAlign w:val="center"/>
+            <w:hideMark/>
+          </w:tcPr>
+          <w:p>
+            <w:pPr>
+              <w:rPr>
+                <w:sz w:val="24"/>
+                <w:szCs w:val="24"/>
+              </w:rPr>
+            </w:pPr>
+            <w:r>
+              <w:rPr>
+                <w:sz w:val="24"/>
+                <w:szCs w:val="24"/>
+              </w:rPr>
+              <w:t>$group</w:t>
+            </w:r>
+          </w:p>
+        </w:tc>
+      </w:tr>
+      <w:tr>
+        <w:trPr>
+          <w:tblCellSpacing w:w="15" w:type="dxa"/>
+        </w:trPr>
+        <w:tc>
+          <w:tcPr>
+            <w:tcW w:w="0" w:type="auto"/>
+            <w:vAlign w:val="center"/>
+            <w:hideMark/>
+          </w:tcPr>
+          <w:p>
+            <w:pPr>
+              <w:rPr>
+                <w:sz w:val="24"/>
+                <w:szCs w:val="24"/>
+              </w:rPr>
+            </w:pPr>
+            <w:r>
+              <w:rPr>
+                <w:sz w:val="24"/>
+                <w:szCs w:val="24"/>
+              </w:rPr>
+              <w:t>Rename / select fields</w:t>
+            </w:r>
+          </w:p>
+        </w:tc>
+        <w:tc>
+          <w:tcPr>
+            <w:tcW w:w="0" w:type="auto"/>
+            <w:vAlign w:val="center"/>
+            <w:hideMark/>
+          </w:tcPr>
+          <w:p>
+            <w:pPr>
+              <w:rPr>
+                <w:sz w:val="24"/>
+                <w:szCs w:val="24"/>
+              </w:rPr>
+            </w:pPr>
+            <w:r>
+              <w:rPr>
+                <w:sz w:val="24"/>
+                <w:szCs w:val="24"/>
+              </w:rPr>
+              <w:t>$project</w:t>
+            </w:r>
+          </w:p>
+        </w:tc>
+      </w:tr>
+      <w:tr>
+        <w:trPr>
+          <w:tblCellSpacing w:w="15" w:type="dxa"/>
+        </w:trPr>
+        <w:tc>
+          <w:tcPr>
+            <w:tcW w:w="0" w:type="auto"/>
+            <w:vAlign w:val="center"/>
+            <w:hideMark/>
+          </w:tcPr>
+          <w:p>
+            <w:pPr>
+              <w:rPr>
+                <w:sz w:val="24"/>
+                <w:szCs w:val="24"/>
+              </w:rPr>
+            </w:pPr>
+            <w:r>
+              <w:rPr>
+                <w:sz w:val="24"/>
+                <w:szCs w:val="24"/>
+              </w:rPr>
+              <w:t>Order results</w:t>
+            </w:r>
+          </w:p>
+        </w:tc>
+        <w:tc>
+          <w:tcPr>
+            <w:tcW w:w="0" w:type="auto"/>
+            <w:vAlign w:val="center"/>
+            <w:hideMark/>
+          </w:tcPr>
+          <w:p>
+            <w:pPr>
+              <w:rPr>
+                <w:sz w:val="24"/>
+                <w:szCs w:val="24"/>
+              </w:rPr>
+            </w:pPr>
+            <w:r>
+              <w:rPr>
+                <w:sz w:val="24"/>
+                <w:szCs w:val="24"/>
+              </w:rPr>
+              <w:t>$sort</w:t>
+            </w:r>
+          </w:p>
+        </w:tc>
+      </w:tr>
+      <w:tr>
+        <w:trPr>
+          <w:tblCellSpacing w:w="15" w:type="dxa"/>
+        </w:trPr>
+        <w:tc>
+          <w:tcPr>
+            <w:tcW w:w="0" w:type="auto"/>
+            <w:vAlign w:val="center"/>
+            <w:hideMark/>
+          </w:tcPr>
+          <w:p>
+            <w:pPr>
+              <w:rPr>
+                <w:sz w:val="24"/>
+                <w:szCs w:val="24"/>
+              </w:rPr>
+            </w:pPr>
+            <w:r>
+              <w:rPr>
+                <w:sz w:val="24"/>
+                <w:szCs w:val="24"/>
+              </w:rPr>
+              <w:t>Top N results</w:t>
+            </w:r>
+          </w:p>
+        </w:tc>
+        <w:tc>
+          <w:tcPr>
+            <w:tcW w:w="0" w:type="auto"/>
+            <w:vAlign w:val="center"/>
+            <w:hideMark/>
+          </w:tcPr>
+          <w:p>
+            <w:pPr>
+              <w:rPr>
+                <w:sz w:val="24"/>
+                <w:szCs w:val="24"/>
+              </w:rPr>
+            </w:pPr>
+            <w:r>
+              <w:rPr>
+                <w:sz w:val="24"/>
+                <w:szCs w:val="24"/>
+              </w:rPr>
+              <w:t>$limit</w:t>
+            </w:r>
+          </w:p>
+        </w:tc>
+      </w:tr>
+      <w:tr>
+        <w:trPr>
+          <w:tblCellSpacing w:w="15" w:type="dxa"/>
+        </w:trPr>
+        <w:tc>
+          <w:tcPr>
+            <w:tcW w:w="0" w:type="auto"/>
+            <w:vAlign w:val="center"/>
+            <w:hideMark/>
+          </w:tcPr>
+          <w:p>
+            <w:pPr>
+              <w:rPr>
+                <w:sz w:val="24"/>
+                <w:szCs w:val="24"/>
+              </w:rPr>
+            </w:pPr>
+            <w:r>
+              <w:rPr>
+                <w:sz w:val="24"/>
+                <w:szCs w:val="24"/>
+              </w:rPr>
+              <w:t>Count</w:t>
+            </w:r>
+          </w:p>
+        </w:tc>
+        <w:tc>
+          <w:tcPr>
+            <w:tcW w:w="0" w:type="auto"/>
+            <w:vAlign w:val="center"/>
+            <w:hideMark/>
+          </w:tcPr>
+          <w:p>
+            <w:pPr>
+              <w:rPr>
+                <w:sz w:val="24"/>
+                <w:szCs w:val="24"/>
+              </w:rPr>
+            </w:pPr>
+            <w:r>
+              <w:rPr>
+                <w:sz w:val="24"/>
+                <w:szCs w:val="24"/>
+              </w:rPr>
+              <w:t>$sum: 1</w:t>
+            </w:r>
+          </w:p>
+        </w:tc>
+      </w:tr>
+      <w:tr>
+        <w:trPr>
+          <w:tblCellSpacing w:w="15" w:type="dxa"/>
+        </w:trPr>
+        <w:tc>
+          <w:tcPr>
+            <w:tcW w:w="0" w:type="auto"/>
+            <w:vAlign w:val="center"/>
+            <w:hideMark/>
+          </w:tcPr>
+          <w:p>
+            <w:pPr>
+              <w:rPr>
+                <w:sz w:val="24"/>
+                <w:szCs w:val="24"/>
+              </w:rPr>
+            </w:pPr>
+            <w:r>
+              <w:rPr>
+                <w:sz w:val="24"/>
+                <w:szCs w:val="24"/>
+              </w:rPr>
+              <w:t>Total</w:t>
+            </w:r>
+          </w:p>
+        </w:tc>
+        <w:tc>
+          <w:tcPr>
+            <w:tcW w:w="0" w:type="auto"/>
+            <w:vAlign w:val="center"/>
+            <w:hideMark/>
+          </w:tcPr>
+          <w:p>
+            <w:pPr>
+              <w:rPr>
+                <w:sz w:val="24"/>
+                <w:szCs w:val="24"/>
+              </w:rPr>
+            </w:pPr>
+            <w:r>
+              <w:rPr>
+                <w:sz w:val="24"/>
+                <w:szCs w:val="24"/>
+              </w:rPr>
+              <w:t>$sum</w:t>
+            </w:r>
+          </w:p>
+        </w:tc>
+      </w:tr>
+      <w:tr>
+        <w:trPr>
+          <w:tblCellSpacing w:w="15" w:type="dxa"/>
+        </w:trPr>
+        <w:tc>
+          <w:tcPr>
+            <w:tcW w:w="0" w:type="auto"/>
+            <w:vAlign w:val="center"/>
+            <w:hideMark/>
+          </w:tcPr>
+          <w:p>
+            <w:pPr>
+              <w:rPr>
+                <w:sz w:val="24"/>
+                <w:szCs w:val="24"/>
+              </w:rPr>
+            </w:pPr>
+            <w:r>
+              <w:rPr>
+                <w:sz w:val="24"/>
+                <w:szCs w:val="24"/>
+              </w:rPr>
+              <w:t>Average</w:t>
+            </w:r>
+          </w:p>
+        </w:tc>
+        <w:tc>
+          <w:tcPr>
+            <w:tcW w:w="0" w:type="auto"/>
+            <w:vAlign w:val="center"/>
+            <w:hideMark/>
+          </w:tcPr>
+          <w:p>
+            <w:pPr>
+              <w:rPr>
+                <w:sz w:val="24"/>
+                <w:szCs w:val="24"/>
+              </w:rPr>
+            </w:pPr>
+            <w:r>
+              <w:rPr>
+                <w:sz w:val="24"/>
+                <w:szCs w:val="24"/>
+              </w:rPr>
+              <w:t>$avg</w:t>
+            </w:r>
+          </w:p>
+        </w:tc>
+      </w:tr>
+      <w:tr>
+        <w:trPr>
+          <w:tblCellSpacing w:w="15" w:type="dxa"/>
+        </w:trPr>
+        <w:tc>
+          <w:tcPr>
+            <w:tcW w:w="0" w:type="auto"/>
+            <w:vAlign w:val="center"/>
+            <w:hideMark/>
+          </w:tcPr>
+          <w:p>
+            <w:pPr>
+              <w:rPr>
+                <w:sz w:val="24"/>
+                <w:szCs w:val="24"/>
+              </w:rPr>
+            </w:pPr>
+            <w:r>
+              <w:rPr>
+                <w:sz w:val="24"/>
+                <w:szCs w:val="24"/>
+              </w:rPr>
+              <w:t>Multiply</w:t>
+            </w:r>
+          </w:p>
+        </w:tc>
+        <w:tc>
+          <w:tcPr>
+            <w:tcW w:w="0" w:type="auto"/>
+            <w:vAlign w:val="center"/>
+            <w:hideMark/>
+          </w:tcPr>
+          <w:p>
+            <w:pPr>
+              <w:rPr>
+                <w:sz w:val="24"/>
+                <w:szCs w:val="24"/>
+              </w:rPr>
+            </w:pPr>
+            <w:r>
+              <w:rPr>
+                <w:sz w:val="24"/>
+                <w:szCs w:val="24"/>
+              </w:rPr>
+              <w:t>$multiply</w:t>
+            </w:r>
+          </w:p>
+        </w:tc>
+      </w:tr>
+    </w:tbl>
+    <w:p>
+      <w:pPr>
+        <w:rPr>
+          <w:sz w:val="24"/>
+          <w:szCs w:val="24"/>
+        </w:rPr>
+      </w:pPr>
+      <w:r>
+        <w:rPr>
+          <w:sz w:val="24"/>
+          <w:szCs w:val="24"/>
+        </w:rPr>
+        <w:pict w14:anchorId="31930F27">
+          <v:rect id="_x0000_i1143" style="width:0;height:1.5pt" o:hralign="center" o:hrstd="t" o:hr="t" fillcolor="#a0a0a0" stroked="f"/>
+        </w:pict>
+      </w:r>
+    </w:p>
+    <w:p>
+      <w:pPr>
+        <w:rPr>
+          <w:b/>
+          <w:bCs/>
+          <w:sz w:val="24"/>
+          <w:szCs w:val="24"/>
+        </w:rPr>
+      </w:pPr>
+      <w:r>
+        <w:rPr>
+          <w:b/>
+          <w:bCs/>
+          <w:sz w:val="24"/>
+          <w:szCs w:val="24"/>
+        </w:rPr>
+        <w:t>1️</w:t>
+      </w:r>
+      <w:r>
+        <w:rPr>
+          <w:rFonts w:ascii="Segoe UI Symbol" w:hAnsi="Segoe UI Symbol" w:cs="Segoe UI Symbol"/>
+          <w:b/>
+          <w:bCs/>
+          <w:sz w:val="24"/>
+          <w:szCs w:val="24"/>
+        </w:rPr>
+        <w:t>⃣</w:t>
+      </w:r>
+      <w:r>
+        <w:rPr>
+          <w:b/>
+          <w:bCs/>
+          <w:sz w:val="24"/>
+          <w:szCs w:val="24"/>
+        </w:rPr>
+        <w:t>2️</w:t>
+      </w:r>
+      <w:r>
+        <w:rPr>
+          <w:rFonts w:ascii="Segoe UI Symbol" w:hAnsi="Segoe UI Symbol" w:cs="Segoe UI Symbol"/>
+          <w:b/>
+          <w:bCs/>
+          <w:sz w:val="24"/>
+          <w:szCs w:val="24"/>
+        </w:rPr>
+        <w:t>⃣</w:t>
+      </w:r>
+      <w:r>
+        <w:rPr>
+          <w:b/>
+          <w:bCs/>
+          <w:sz w:val="24"/>
+          <w:szCs w:val="24"/>
+        </w:rPr>
+        <w:t xml:space="preserve"> INTERVIEW SHORT RULES</w:t>
+      </w:r>
+    </w:p>
+    <w:p>
+      <w:pPr>
+        <w:rPr>
+          <w:sz w:val="24"/>
+          <w:szCs w:val="24"/>
+        </w:rPr>
+      </w:pPr>
+      <w:r>
+        <w:rPr>
+          <w:rFonts w:ascii="Segoe UI Symbol" w:hAnsi="Segoe UI Symbol" w:cs="Segoe UI Symbol"/>
+          <w:sz w:val="24"/>
+          <w:szCs w:val="24"/>
+        </w:rPr>
+        <w:t>✔</w:t>
+      </w:r>
+      <w:r>
+        <w:rPr>
+          <w:sz w:val="24"/>
+          <w:szCs w:val="24"/>
+        </w:rPr>
+        <w:t xml:space="preserve"> $match first → performance</w:t>
+      </w:r>
+      <w:r>
+        <w:rPr>
+          <w:sz w:val="24"/>
+          <w:szCs w:val="24"/>
+        </w:rPr>
+        <w:br/>
+      </w:r>
+      <w:r>
+        <w:rPr>
+          <w:rFonts w:ascii="Segoe UI Symbol" w:hAnsi="Segoe UI Symbol" w:cs="Segoe UI Symbol"/>
+          <w:sz w:val="24"/>
+          <w:szCs w:val="24"/>
+        </w:rPr>
+        <w:t>✔</w:t>
+      </w:r>
+      <w:r>
+        <w:rPr>
+          <w:sz w:val="24"/>
+          <w:szCs w:val="24"/>
+        </w:rPr>
+        <w:t xml:space="preserve"> $group only for calculations</w:t>
+      </w:r>
+      <w:r>
+        <w:rPr>
+          <w:sz w:val="24"/>
+          <w:szCs w:val="24"/>
+        </w:rPr>
+        <w:br/>
+      </w:r>
+      <w:r>
+        <w:rPr>
+          <w:rFonts w:ascii="Segoe UI Symbol" w:hAnsi="Segoe UI Symbol" w:cs="Segoe UI Symbol"/>
+          <w:sz w:val="24"/>
+          <w:szCs w:val="24"/>
+        </w:rPr>
+        <w:t>✔</w:t>
+      </w:r>
+      <w:r>
+        <w:rPr>
+          <w:sz w:val="24"/>
+          <w:szCs w:val="24"/>
+        </w:rPr>
+        <w:t xml:space="preserve"> $project for output shaping</w:t>
+      </w:r>
+      <w:r>
+        <w:rPr>
+          <w:sz w:val="24"/>
+          <w:szCs w:val="24"/>
+        </w:rPr>
+        <w:br/>
+      </w:r>
+      <w:r>
+        <w:rPr>
+          <w:rFonts w:ascii="Segoe UI Symbol" w:hAnsi="Segoe UI Symbol" w:cs="Segoe UI Symbol"/>
+          <w:sz w:val="24"/>
+          <w:szCs w:val="24"/>
+        </w:rPr>
+        <w:t>✔</w:t>
+      </w:r>
+      <w:r>
+        <w:rPr>
+          <w:sz w:val="24"/>
+          <w:szCs w:val="24"/>
+        </w:rPr>
+        <w:t xml:space="preserve"> $unwind before grouping arrays</w:t>
+      </w:r>
+      <w:r>
+        <w:rPr>
+          <w:sz w:val="24"/>
+          <w:szCs w:val="24"/>
+        </w:rPr>
+        <w:br/>
+      </w:r>
+      <w:r>
+        <w:rPr>
+          <w:rFonts w:ascii="Segoe UI Symbol" w:hAnsi="Segoe UI Symbol" w:cs="Segoe UI Symbol"/>
+          <w:sz w:val="24"/>
+          <w:szCs w:val="24"/>
+        </w:rPr>
+        <w:t>✔</w:t>
+      </w:r>
+      <w:r>
+        <w:rPr>
+          <w:sz w:val="24"/>
+          <w:szCs w:val="24"/>
+        </w:rPr>
+        <w:t xml:space="preserve"> $sort then $limit</w:t>
+      </w:r>
+    </w:p>
+    <w:p>
+      <w:pPr>
+        <w:rPr>
+          <w:b/>
+          <w:bCs/>
+          <w:sz w:val="24"/>
+          <w:szCs w:val="24"/>
+        </w:rPr>
+      </w:pPr>
+      <w:r>
+        <w:rPr>
+          <w:rFonts w:ascii="Segoe UI Emoji" w:hAnsi="Segoe UI Emoji" w:cs="Segoe UI Emoji"/>
+          <w:b/>
+          <w:bCs/>
+          <w:sz w:val="24"/>
+          <w:szCs w:val="24"/>
+        </w:rPr>
+        <w:t>✅</w:t>
+      </w:r>
+      <w:r>
+        <w:rPr>
+          <w:b/>
+          <w:bCs/>
+          <w:sz w:val="24"/>
+          <w:szCs w:val="24"/>
+        </w:rPr>
+        <w:t xml:space="preserve"> Simple rule (remember this)</w:t>
+      </w:r>
+    </w:p>
+    <w:p>
+      <w:pPr>
+        <w:rPr>
+          <w:sz w:val="24"/>
+          <w:szCs w:val="24"/>
+        </w:rPr>
+      </w:pPr>
+      <w:r>
+        <w:rPr>
+          <w:b/>
+          <w:bCs/>
+          <w:sz w:val="24"/>
+          <w:szCs w:val="24"/>
+        </w:rPr>
+        <w:t xml:space="preserve">If the question says </w:t>
+      </w:r>
+      <w:r>
+        <w:rPr>
+          <w:b/>
+          <w:bCs/>
+          <w:i/>
+          <w:iCs/>
+          <w:sz w:val="24"/>
+          <w:szCs w:val="24"/>
+        </w:rPr>
+        <w:t>unique / distinct / different / no duplicates</w:t>
+      </w:r>
+      <w:r>
+        <w:rPr>
+          <w:b/>
+          <w:bCs/>
+          <w:sz w:val="24"/>
+          <w:szCs w:val="24"/>
+        </w:rPr>
+        <w:t xml:space="preserve"> → use $addToSet inside $group.</w:t>
+      </w:r>
+    </w:p>
+    <w:p>
+      <w:pPr>
+        <w:rPr>
+          <w:b/>
+          <w:bCs/>
+          <w:sz w:val="24"/>
+          <w:szCs w:val="24"/>
+        </w:rPr>
+      </w:pPr>
+      <w:r>
+        <w:rPr>
+          <w:b/>
+          <w:bCs/>
+          <w:sz w:val="24"/>
+          <w:szCs w:val="24"/>
+        </w:rPr>
+        <w:t>Examples of trigger words:</w:t>
+      </w:r>
+    </w:p>
+    <w:p>
+      <w:pPr>
+        <w:numPr>
+          <w:ilvl w:val="0"/>
+          <w:numId w:val="11"/>
+        </w:numPr>
+        <w:rPr>
+          <w:sz w:val="24"/>
+          <w:szCs w:val="24"/>
+        </w:rPr>
+      </w:pPr>
+      <w:r>
+        <w:rPr>
+          <w:sz w:val="24"/>
+          <w:szCs w:val="24"/>
+        </w:rPr>
+        <w:t>unique customers</w:t>
+      </w:r>
+    </w:p>
+    <w:p>
+      <w:pPr>
+        <w:numPr>
+          <w:ilvl w:val="0"/>
+          <w:numId w:val="11"/>
+        </w:numPr>
+        <w:rPr>
+          <w:sz w:val="24"/>
+          <w:szCs w:val="24"/>
+        </w:rPr>
+      </w:pPr>
+      <w:r>
+        <w:rPr>
+          <w:sz w:val="24"/>
+          <w:szCs w:val="24"/>
+        </w:rPr>
+        <w:t>distinct products</w:t>
+      </w:r>
+    </w:p>
+    <w:p>
+      <w:pPr>
+        <w:numPr>
+          <w:ilvl w:val="0"/>
+          <w:numId w:val="11"/>
+        </w:numPr>
+        <w:rPr>
+          <w:sz w:val="24"/>
+          <w:szCs w:val="24"/>
+        </w:rPr>
+      </w:pPr>
+      <w:r>
+        <w:rPr>
+          <w:sz w:val="24"/>
+          <w:szCs w:val="24"/>
+        </w:rPr>
+        <w:t>different categories</w:t>
+      </w:r>
+    </w:p>
+    <w:p>
+      <w:pPr>
+        <w:numPr>
+          <w:ilvl w:val="0"/>
+          <w:numId w:val="11"/>
+        </w:numPr>
+        <w:rPr>
+          <w:sz w:val="24"/>
+          <w:szCs w:val="24"/>
+        </w:rPr>
+      </w:pPr>
+      <w:r>
+        <w:rPr>
+          <w:sz w:val="24"/>
+          <w:szCs w:val="24"/>
+        </w:rPr>
+        <w:t xml:space="preserve">customers who bought </w:t>
+      </w:r>
+      <w:r>
+        <w:rPr>
+          <w:b/>
+          <w:bCs/>
+          <w:sz w:val="24"/>
+          <w:szCs w:val="24"/>
+        </w:rPr>
+        <w:t>both</w:t>
+      </w:r>
+    </w:p>
+    <w:p>
+      <w:pPr>
+        <w:numPr>
+          <w:ilvl w:val="0"/>
+          <w:numId w:val="11"/>
+        </w:numPr>
+        <w:rPr>
+          <w:sz w:val="24"/>
+          <w:szCs w:val="24"/>
+        </w:rPr>
+      </w:pPr>
+      <w:r>
+        <w:rPr>
+          <w:sz w:val="24"/>
+          <w:szCs w:val="24"/>
+        </w:rPr>
+        <w:t xml:space="preserve">count of </w:t>
+      </w:r>
+      <w:r>
+        <w:rPr>
+          <w:b/>
+          <w:bCs/>
+          <w:sz w:val="24"/>
+          <w:szCs w:val="24"/>
+        </w:rPr>
+        <w:t>distinct</w:t>
+      </w:r>
+      <w:r>
+        <w:rPr>
+          <w:sz w:val="24"/>
+          <w:szCs w:val="24"/>
+        </w:rPr>
+        <w:t xml:space="preserve"> users</w:t>
+      </w:r>
+    </w:p>
+    <w:p>
+      <w:pPr>
+        <w:rPr>
+          <w:sz w:val="24"/>
+          <w:szCs w:val="24"/>
+        </w:rPr>
+      </w:pPr>
+      <w:r>
+        <w:rPr>
+          <w:rFonts w:ascii="Segoe UI Emoji" w:hAnsi="Segoe UI Emoji" w:cs="Segoe UI Emoji"/>
+          <w:sz w:val="24"/>
+          <w:szCs w:val="24"/>
+        </w:rPr>
+        <w:t>👉</w:t>
+      </w:r>
+      <w:r>
+        <w:rPr>
+          <w:sz w:val="24"/>
+          <w:szCs w:val="24"/>
+        </w:rPr>
+        <w:t xml:space="preserve"> Brain should auto-think: </w:t>
+      </w:r>
+      <w:r>
+        <w:rPr>
+          <w:b/>
+          <w:bCs/>
+          <w:sz w:val="24"/>
+          <w:szCs w:val="24"/>
+        </w:rPr>
+        <w:t>$addToSet</w:t>
+      </w:r>
+    </w:p>
+    <w:p>
+      <w:pPr>
+        <w:rPr>
+          <w:sz w:val="24"/>
+          <w:szCs w:val="24"/>
+        </w:rPr>
+      </w:pPr>
+      <w:r>
+        <w:rPr>
+          <w:sz w:val="24"/>
+          <w:szCs w:val="24"/>
+        </w:rPr>
+        <w:pict w14:anchorId="16D2E8DB">
+          <v:rect id="_x0000_i1187" style="width:0;height:1.5pt" o:hralign="center" o:hrstd="t" o:hr="t" fillcolor="#a0a0a0" stroked="f"/>
+        </w:pict>
+      </w:r>
+    </w:p>
+    <w:p>
+      <w:pPr>
+        <w:rPr>
+          <w:b/>
+          <w:bCs/>
+          <w:sz w:val="24"/>
+          <w:szCs w:val="24"/>
+        </w:rPr>
+      </w:pPr>
+      <w:r>
+        <w:rPr>
+          <w:rFonts w:ascii="Segoe UI Emoji" w:hAnsi="Segoe UI Emoji" w:cs="Segoe UI Emoji"/>
+          <w:b/>
+          <w:bCs/>
+          <w:sz w:val="24"/>
+          <w:szCs w:val="24"/>
+        </w:rPr>
+        <w:t>🔁</w:t>
+      </w:r>
+      <w:r>
+        <w:rPr>
+          <w:b/>
+          <w:bCs/>
+          <w:sz w:val="24"/>
+          <w:szCs w:val="24"/>
+        </w:rPr>
+        <w:t xml:space="preserve"> $addToSet vs $push (crystal clear)</w:t>
+      </w:r>
+    </w:p>
+    <w:p>
+      <w:pPr>
+        <w:rPr>
+          <w:b/>
+          <w:bCs/>
+          <w:sz w:val="24"/>
+          <w:szCs w:val="24"/>
+        </w:rPr>
+      </w:pPr>
+      <w:r>
+        <w:rPr>
+          <w:rFonts w:ascii="Segoe UI Emoji" w:hAnsi="Segoe UI Emoji" w:cs="Segoe UI Emoji"/>
+          <w:b/>
+          <w:bCs/>
+          <w:sz w:val="24"/>
+          <w:szCs w:val="24"/>
+        </w:rPr>
+        <w:t>❌</w:t>
+      </w:r>
+      <w:r>
+        <w:rPr>
+          <w:b/>
+          <w:bCs/>
+          <w:sz w:val="24"/>
+          <w:szCs w:val="24"/>
+        </w:rPr>
+        <w:t xml:space="preserve"> $push</w:t>
+      </w:r>
+    </w:p>
+    <w:p>
+      <w:pPr>
+        <w:numPr>
+          <w:ilvl w:val="0"/>
+          <w:numId w:val="12"/>
+        </w:numPr>
+        <w:rPr>
+          <w:sz w:val="24"/>
+          <w:szCs w:val="24"/>
+        </w:rPr>
+      </w:pPr>
+      <w:r>
+        <w:rPr>
+          <w:sz w:val="24"/>
+          <w:szCs w:val="24"/>
+        </w:rPr>
+        <w:t xml:space="preserve">Keeps </w:t>
+      </w:r>
+      <w:r>
+        <w:rPr>
+          <w:b/>
+          <w:bCs/>
+          <w:sz w:val="24"/>
+          <w:szCs w:val="24"/>
+        </w:rPr>
+        <w:t>duplicates</w:t>
+      </w:r>
+    </w:p>
+    <w:p>
+      <w:pPr>
+        <w:numPr>
+          <w:ilvl w:val="0"/>
+          <w:numId w:val="12"/>
+        </w:numPr>
+        <w:rPr>
+          <w:sz w:val="24"/>
+          <w:szCs w:val="24"/>
+        </w:rPr>
+      </w:pPr>
+      <w:r>
+        <w:rPr>
+          <w:sz w:val="24"/>
+          <w:szCs w:val="24"/>
+        </w:rPr>
+        <w:t xml:space="preserve">Counts </w:t>
+      </w:r>
+      <w:r>
+        <w:rPr>
+          <w:b/>
+          <w:bCs/>
+          <w:sz w:val="24"/>
+          <w:szCs w:val="24"/>
+        </w:rPr>
+        <w:t>events / occurrences</w:t>
+      </w:r>
+    </w:p>
+    <w:p>
+      <w:pPr>
+        <w:rPr>
+          <w:sz w:val="24"/>
+          <w:szCs w:val="24"/>
+        </w:rPr>
+      </w:pPr>
+      <w:r>
+        <w:rPr>
+          <w:sz w:val="24"/>
+          <w:szCs w:val="24"/>
+        </w:rPr>
+        <w:t>products: { $push: "$items.product" }</w:t>
+      </w:r>
+    </w:p>
+    <w:p>
+      <w:pPr>
+        <w:rPr>
+          <w:sz w:val="24"/>
+          <w:szCs w:val="24"/>
+        </w:rPr>
+      </w:pPr>
+      <w:r>
+        <w:rPr>
+          <w:sz w:val="24"/>
+          <w:szCs w:val="24"/>
+        </w:rPr>
+        <w:t>Use when:</w:t>
+      </w:r>
+    </w:p>
+    <w:p>
+      <w:pPr>
+        <w:numPr>
+          <w:ilvl w:val="0"/>
+          <w:numId w:val="13"/>
+        </w:numPr>
+        <w:rPr>
+          <w:sz w:val="24"/>
+          <w:szCs w:val="24"/>
+        </w:rPr>
+      </w:pPr>
+      <w:r>
+        <w:rPr>
+          <w:sz w:val="24"/>
+          <w:szCs w:val="24"/>
+        </w:rPr>
+        <w:t>“all orders”</w:t>
+      </w:r>
+    </w:p>
+    <w:p>
+      <w:pPr>
+        <w:numPr>
+          <w:ilvl w:val="0"/>
+          <w:numId w:val="13"/>
+        </w:numPr>
+        <w:rPr>
+          <w:sz w:val="24"/>
+          <w:szCs w:val="24"/>
+        </w:rPr>
+      </w:pPr>
+      <w:r>
+        <w:rPr>
+          <w:sz w:val="24"/>
+          <w:szCs w:val="24"/>
+        </w:rPr>
+        <w:t>“every purchase”</w:t>
+      </w:r>
+    </w:p>
+    <w:p>
+      <w:pPr>
+        <w:numPr>
+          <w:ilvl w:val="0"/>
+          <w:numId w:val="13"/>
+        </w:numPr>
+        <w:rPr>
+          <w:sz w:val="24"/>
+          <w:szCs w:val="24"/>
+        </w:rPr>
+      </w:pPr>
+      <w:r>
+        <w:rPr>
+          <w:sz w:val="24"/>
+          <w:szCs w:val="24"/>
+        </w:rPr>
+        <w:t>“how many times sold”</w:t>
+      </w:r>
+    </w:p>
+    <w:p>
+      <w:pPr>
+        <w:rPr>
+          <w:sz w:val="24"/>
+          <w:szCs w:val="24"/>
+        </w:rPr>
+      </w:pPr>
+      <w:r>
+        <w:rPr>
+          <w:sz w:val="24"/>
+          <w:szCs w:val="24"/>
+        </w:rPr>
+        <w:pict w14:anchorId="343BD008">
+          <v:rect id="_x0000_i1188" style="width:0;height:1.5pt" o:hralign="center" o:hrstd="t" o:hr="t" fillcolor="#a0a0a0" stroked="f"/>
+        </w:pict>
+      </w:r>
+    </w:p>
+    <w:p>
+      <w:pPr>
+        <w:rPr>
+          <w:b/>
+          <w:bCs/>
+          <w:sz w:val="24"/>
+          <w:szCs w:val="24"/>
+        </w:rPr>
+      </w:pPr>
+      <w:r>
+        <w:rPr>
+          <w:rFonts w:ascii="Segoe UI Emoji" w:hAnsi="Segoe UI Emoji" w:cs="Segoe UI Emoji"/>
+          <w:b/>
+          <w:bCs/>
+          <w:sz w:val="24"/>
+          <w:szCs w:val="24"/>
+        </w:rPr>
+        <w:t>✅</w:t>
+      </w:r>
+      <w:r>
+        <w:rPr>
+          <w:b/>
+          <w:bCs/>
+          <w:sz w:val="24"/>
+          <w:szCs w:val="24"/>
+        </w:rPr>
+        <w:t xml:space="preserve"> $addToSet</w:t>
+      </w:r>
+    </w:p>
+    <w:p>
+      <w:pPr>
+        <w:numPr>
+          <w:ilvl w:val="0"/>
+          <w:numId w:val="14"/>
+        </w:numPr>
+        <w:rPr>
+          <w:sz w:val="24"/>
+          <w:szCs w:val="24"/>
+        </w:rPr>
+      </w:pPr>
+      <w:r>
+        <w:rPr>
+          <w:sz w:val="24"/>
+          <w:szCs w:val="24"/>
+        </w:rPr>
+        <w:t xml:space="preserve">Removes </w:t>
+      </w:r>
+      <w:r>
+        <w:rPr>
+          <w:b/>
+          <w:bCs/>
+          <w:sz w:val="24"/>
+          <w:szCs w:val="24"/>
+        </w:rPr>
+        <w:t>duplicates</w:t>
+      </w:r>
+    </w:p>
+    <w:p>
+      <w:pPr>
+        <w:numPr>
+          <w:ilvl w:val="0"/>
+          <w:numId w:val="14"/>
+        </w:numPr>
+        <w:rPr>
+          <w:sz w:val="24"/>
+          <w:szCs w:val="24"/>
+        </w:rPr>
+      </w:pPr>
+      <w:r>
+        <w:rPr>
+          <w:sz w:val="24"/>
+          <w:szCs w:val="24"/>
+        </w:rPr>
+        <w:t xml:space="preserve">Counts </w:t>
+      </w:r>
+      <w:r>
+        <w:rPr>
+          <w:b/>
+          <w:bCs/>
+          <w:sz w:val="24"/>
+          <w:szCs w:val="24"/>
+        </w:rPr>
+        <w:t>entities</w:t>
+      </w:r>
+    </w:p>
+    <w:p>
+      <w:pPr>
+        <w:rPr>
+          <w:sz w:val="24"/>
+          <w:szCs w:val="24"/>
+        </w:rPr>
+      </w:pPr>
+      <w:r>
+        <w:rPr>
+          <w:sz w:val="24"/>
+          <w:szCs w:val="24"/>
+        </w:rPr>
+        <w:t>uniqueProducts: { $addToSet: "$items.product" }</w:t>
+      </w:r>
+    </w:p>
+    <w:p>
+      <w:pPr>
+        <w:rPr>
+          <w:sz w:val="24"/>
+          <w:szCs w:val="24"/>
+        </w:rPr>
+      </w:pPr>
+      <w:r>
+        <w:rPr>
+          <w:sz w:val="24"/>
+          <w:szCs w:val="24"/>
+        </w:rPr>
+        <w:t>Use when:</w:t>
+      </w:r>
+    </w:p>
+    <w:p>
+      <w:pPr>
+        <w:numPr>
+          <w:ilvl w:val="0"/>
+          <w:numId w:val="15"/>
+        </w:numPr>
+        <w:rPr>
+          <w:sz w:val="24"/>
+          <w:szCs w:val="24"/>
+        </w:rPr>
+      </w:pPr>
+      <w:r>
+        <w:rPr>
+          <w:sz w:val="24"/>
+          <w:szCs w:val="24"/>
+        </w:rPr>
+        <w:t>“unique customers”</w:t>
+      </w:r>
+    </w:p>
+    <w:p>
+      <w:pPr>
+        <w:numPr>
+          <w:ilvl w:val="0"/>
+          <w:numId w:val="15"/>
+        </w:numPr>
+        <w:rPr>
+          <w:sz w:val="24"/>
+          <w:szCs w:val="24"/>
+        </w:rPr>
+      </w:pPr>
+      <w:r>
+        <w:rPr>
+          <w:sz w:val="24"/>
+          <w:szCs w:val="24"/>
+        </w:rPr>
+        <w:t>“distinct products”</w:t>
+      </w:r>
+    </w:p>
+    <w:p>
+      <w:pPr>
+        <w:numPr>
+          <w:ilvl w:val="0"/>
+          <w:numId w:val="15"/>
+        </w:numPr>
+        <w:rPr>
+          <w:sz w:val="24"/>
+          <w:szCs w:val="24"/>
+        </w:rPr>
+      </w:pPr>
+      <w:r>
+        <w:rPr>
+          <w:sz w:val="24"/>
+          <w:szCs w:val="24"/>
+        </w:rPr>
+        <w:t>“how many different categories”</w:t>
+      </w:r>
+    </w:p>
+    <w:p>
+      <w:pPr>
+        <w:rPr>
+          <w:sz w:val="24"/>
+          <w:szCs w:val="24"/>
+        </w:rPr>
+      </w:pPr>
+      <w:r>
+        <w:rPr>
+          <w:sz w:val="24"/>
+          <w:szCs w:val="24"/>
+        </w:rPr>
+        <w:pict w14:anchorId="75A89EC4">
+          <v:rect id="_x0000_i1189" style="width:0;height:1.5pt" o:hralign="center" o:hrstd="t" o:hr="t" fillcolor="#a0a0a0" stroked="f"/>
+        </w:pict>
+      </w:r>
+    </w:p>
+    <w:p>
+      <w:pPr>
+        <w:rPr>
+          <w:b/>
+          <w:bCs/>
+          <w:sz w:val="24"/>
+          <w:szCs w:val="24"/>
+        </w:rPr>
+      </w:pPr>
+      <w:r>
+        <w:rPr>
+          <w:rFonts w:ascii="Segoe UI Emoji" w:hAnsi="Segoe UI Emoji" w:cs="Segoe UI Emoji"/>
+          <w:b/>
+          <w:bCs/>
+          <w:sz w:val="24"/>
+          <w:szCs w:val="24"/>
+        </w:rPr>
+        <w:t>⚠️</w:t>
+      </w:r>
+      <w:r>
+        <w:rPr>
+          <w:b/>
+          <w:bCs/>
+          <w:sz w:val="24"/>
+          <w:szCs w:val="24"/>
+        </w:rPr>
+        <w:t xml:space="preserve"> Important refinement (don’t miss this)</w:t>
+      </w:r>
+    </w:p>
+    <w:p>
+      <w:pPr>
+        <w:rPr>
+          <w:sz w:val="24"/>
+          <w:szCs w:val="24"/>
+        </w:rPr>
+      </w:pPr>
+      <w:r>
+        <w:rPr>
+          <w:sz w:val="24"/>
+          <w:szCs w:val="24"/>
+        </w:rPr>
+        <w:t xml:space="preserve">$addToSet is used </w:t>
+      </w:r>
+      <w:r>
+        <w:rPr>
+          <w:b/>
+          <w:bCs/>
+          <w:sz w:val="24"/>
+          <w:szCs w:val="24"/>
+        </w:rPr>
+        <w:t>in $group</w:t>
+      </w:r>
+      <w:r>
+        <w:rPr>
+          <w:sz w:val="24"/>
+          <w:szCs w:val="24"/>
+        </w:rPr>
+        <w:t>,</w:t>
+      </w:r>
+      <w:r>
+        <w:rPr>
+          <w:sz w:val="24"/>
+          <w:szCs w:val="24"/>
+        </w:rPr>
+        <w:br/>
+        <w:t xml:space="preserve">but </w:t>
+      </w:r>
+      <w:r>
+        <w:rPr>
+          <w:b/>
+          <w:bCs/>
+          <w:sz w:val="24"/>
+          <w:szCs w:val="24"/>
+        </w:rPr>
+        <w:t>only when uniqueness matters</w:t>
+      </w:r>
+      <w:r>
+        <w:rPr>
+          <w:sz w:val="24"/>
+          <w:szCs w:val="24"/>
+        </w:rPr>
+        <w:t>.</w:t>
+      </w:r>
+    </w:p>
+    <w:p>
+      <w:pPr>
+        <w:rPr>
+          <w:b/>
+          <w:bCs/>
+          <w:sz w:val="24"/>
+          <w:szCs w:val="24"/>
+        </w:rPr>
+      </w:pPr>
+      <w:r>
+        <w:rPr>
+          <w:b/>
+          <w:bCs/>
+          <w:sz w:val="24"/>
+          <w:szCs w:val="24"/>
+        </w:rPr>
+        <w:t>NOT every $group needs $addToSet</w:t>
+      </w:r>
+    </w:p>
+    <w:p>
+      <w:pPr>
+        <w:rPr>
+          <w:sz w:val="24"/>
+          <w:szCs w:val="24"/>
+        </w:rPr>
+      </w:pPr>
+      <w:r>
+        <w:rPr>
+          <w:rFonts w:ascii="Segoe UI Emoji" w:hAnsi="Segoe UI Emoji" w:cs="Segoe UI Emoji"/>
+          <w:sz w:val="24"/>
+          <w:szCs w:val="24"/>
+        </w:rPr>
+        <w:t>❌</w:t>
+      </w:r>
+      <w:r>
+        <w:rPr>
+          <w:sz w:val="24"/>
+          <w:szCs w:val="24"/>
+        </w:rPr>
+        <w:t xml:space="preserve"> Wrong thinking:</w:t>
+      </w:r>
+    </w:p>
+    <w:p>
+      <w:pPr>
+        <w:rPr>
+          <w:sz w:val="24"/>
+          <w:szCs w:val="24"/>
+        </w:rPr>
+      </w:pPr>
+      <w:r>
+        <w:rPr>
+          <w:sz w:val="24"/>
+          <w:szCs w:val="24"/>
+        </w:rPr>
+        <w:t>“Whenever I group, I should use addToSet”</w:t>
+      </w:r>
+    </w:p>
+    <w:p>
+      <w:pPr>
+        <w:rPr>
+          <w:sz w:val="24"/>
+          <w:szCs w:val="24"/>
+        </w:rPr>
+      </w:pPr>
+      <w:r>
+        <w:rPr>
+          <w:rFonts w:ascii="Segoe UI Emoji" w:hAnsi="Segoe UI Emoji" w:cs="Segoe UI Emoji"/>
+          <w:sz w:val="24"/>
+          <w:szCs w:val="24"/>
+        </w:rPr>
+        <w:t>✔️</w:t>
+      </w:r>
+      <w:r>
+        <w:rPr>
+          <w:sz w:val="24"/>
+          <w:szCs w:val="24"/>
+        </w:rPr>
+        <w:t xml:space="preserve"> Correct thinking:</w:t>
+      </w:r>
+    </w:p>
+    <w:p>
+      <w:pPr>
+        <w:rPr>
+          <w:sz w:val="24"/>
+          <w:szCs w:val="24"/>
+        </w:rPr>
+      </w:pPr>
+      <w:r>
+        <w:rPr>
+          <w:sz w:val="24"/>
+          <w:szCs w:val="24"/>
+        </w:rPr>
+        <w:t>“Whenever I need uniqueness inside a group, I should use addToSet”</w:t>
+      </w:r>
+    </w:p>
+    <w:p>
+      <w:pPr>
+        <w:rPr>
+          <w:sz w:val="24"/>
+          <w:szCs w:val="24"/>
+        </w:rPr>
+      </w:pPr>
+      <w:r>
+        <w:rPr>
+          <w:sz w:val="24"/>
+          <w:szCs w:val="24"/>
+        </w:rPr>
+        <w:pict w14:anchorId="60DFB991">
+          <v:rect id="_x0000_i1190" style="width:0;height:1.5pt" o:hralign="center" o:hrstd="t" o:hr="t" fillcolor="#a0a0a0" stroked="f"/>
+        </w:pict>
+      </w:r>
+    </w:p>
+    <w:p>
+      <w:pPr>
+        <w:rPr>
+          <w:b/>
+          <w:bCs/>
+          <w:sz w:val="24"/>
+          <w:szCs w:val="24"/>
+        </w:rPr>
+      </w:pPr>
+      <w:r>
+        <w:rPr>
+          <w:rFonts w:ascii="Segoe UI Emoji" w:hAnsi="Segoe UI Emoji" w:cs="Segoe UI Emoji"/>
+          <w:b/>
+          <w:bCs/>
+          <w:sz w:val="24"/>
+          <w:szCs w:val="24"/>
+        </w:rPr>
+        <w:t>🔥</w:t>
+      </w:r>
+      <w:r>
+        <w:rPr>
+          <w:b/>
+          <w:bCs/>
+          <w:sz w:val="24"/>
+          <w:szCs w:val="24"/>
+        </w:rPr>
+        <w:t xml:space="preserve"> Common interview trap</w:t>
+      </w:r>
+    </w:p>
+    <w:p>
+      <w:pPr>
+        <w:rPr>
+          <w:sz w:val="24"/>
+          <w:szCs w:val="24"/>
+        </w:rPr>
+      </w:pPr>
+      <w:r>
+        <w:rPr>
+          <w:b/>
+          <w:bCs/>
+          <w:sz w:val="24"/>
+          <w:szCs w:val="24"/>
+        </w:rPr>
+        <w:t>Q:</w:t>
+      </w:r>
+      <w:r>
+        <w:rPr>
+          <w:sz w:val="24"/>
+          <w:szCs w:val="24"/>
+        </w:rPr>
+        <w:t xml:space="preserve"> “Total number of customers per product”</w:t>
+      </w:r>
+    </w:p>
+    <w:p>
+      <w:pPr>
+        <w:numPr>
+          <w:ilvl w:val="0"/>
+          <w:numId w:val="16"/>
+        </w:numPr>
+        <w:rPr>
+          <w:sz w:val="24"/>
+          <w:szCs w:val="24"/>
+        </w:rPr>
+      </w:pPr>
+      <w:r>
+        <w:rPr>
+          <w:sz w:val="24"/>
+          <w:szCs w:val="24"/>
+        </w:rPr>
+        <w:t xml:space="preserve">If </w:t>
+      </w:r>
+      <w:r>
+        <w:rPr>
+          <w:b/>
+          <w:bCs/>
+          <w:sz w:val="24"/>
+          <w:szCs w:val="24"/>
+        </w:rPr>
+        <w:t>unique customers</w:t>
+      </w:r>
+      <w:r>
+        <w:rPr>
+          <w:sz w:val="24"/>
+          <w:szCs w:val="24"/>
+        </w:rPr>
+        <w:t xml:space="preserve"> → $addToSet + $size</w:t>
+      </w:r>
+    </w:p>
+    <w:p>
+      <w:pPr>
+        <w:numPr>
+          <w:ilvl w:val="0"/>
+          <w:numId w:val="16"/>
+        </w:numPr>
+        <w:rPr>
+          <w:sz w:val="24"/>
+          <w:szCs w:val="24"/>
+        </w:rPr>
+      </w:pPr>
+      <w:r>
+        <w:rPr>
+          <w:sz w:val="24"/>
+          <w:szCs w:val="24"/>
+        </w:rPr>
+        <w:t xml:space="preserve">If </w:t>
+      </w:r>
+      <w:r>
+        <w:rPr>
+          <w:b/>
+          <w:bCs/>
+          <w:sz w:val="24"/>
+          <w:szCs w:val="24"/>
+        </w:rPr>
+        <w:t>total purchases</w:t>
+      </w:r>
+      <w:r>
+        <w:rPr>
+          <w:sz w:val="24"/>
+          <w:szCs w:val="24"/>
+        </w:rPr>
+        <w:t xml:space="preserve"> → $sum: 1</w:t>
+      </w:r>
+    </w:p>
+    <w:p>
+      <w:pPr>
+        <w:rPr>
+          <w:sz w:val="24"/>
+          <w:szCs w:val="24"/>
+        </w:rPr>
+      </w:pPr>
+      <w:r>
+        <w:rPr>
+          <w:sz w:val="24"/>
+          <w:szCs w:val="24"/>
+        </w:rPr>
+        <w:pict w14:anchorId="01DECCF7">
+          <v:rect id="_x0000_i1191" style="width:0;height:1.5pt" o:hralign="center" o:hrstd="t" o:hr="t" fillcolor="#a0a0a0" stroked="f"/>
+        </w:pict>
+      </w:r>
+    </w:p>
+    <w:p>
+      <w:pPr>
+        <w:rPr>
+          <w:b/>
+          <w:bCs/>
+          <w:sz w:val="24"/>
+          <w:szCs w:val="24"/>
+        </w:rPr>
+      </w:pPr>
+      <w:r>
+        <w:rPr>
+          <w:rFonts w:ascii="Segoe UI Emoji" w:hAnsi="Segoe UI Emoji" w:cs="Segoe UI Emoji"/>
+          <w:b/>
+          <w:bCs/>
+          <w:sz w:val="24"/>
+          <w:szCs w:val="24"/>
+        </w:rPr>
+        <w:t>🧠</w:t>
+      </w:r>
+      <w:r>
+        <w:rPr>
+          <w:b/>
+          <w:bCs/>
+          <w:sz w:val="24"/>
+          <w:szCs w:val="24"/>
+        </w:rPr>
+        <w:t xml:space="preserve"> One-line interview answer (perfect)</w:t>
+      </w:r>
+    </w:p>
+    <w:p>
+      <w:pPr>
+        <w:rPr>
+          <w:sz w:val="24"/>
+          <w:szCs w:val="24"/>
+        </w:rPr>
+      </w:pPr>
+      <w:r>
+        <w:rPr>
+          <w:sz w:val="24"/>
+          <w:szCs w:val="24"/>
+        </w:rPr>
+        <w:t>When uniqueness is required during aggregation, $addToSet is used inside $group to eliminate duplicates, whereas $push preserves all values.</w:t>
+      </w:r>
+    </w:p>
+    <w:p>
+      <w:pPr>
+        <w:rPr>
+          <w:sz w:val="24"/>
+          <w:szCs w:val="24"/>
+        </w:rPr>
+      </w:pPr>
+      <w:r>
+        <w:rPr>
+          <w:noProof/>
+        </w:rPr>
+        <w:drawing>
+          <wp:inline distT="0" distB="0" distL="0" distR="0" wp14:anchorId="312F152E" wp14:editId="6C0D2C33">
+            <wp:extent cx="5731510" cy="4140200"/>
+            <wp:effectExtent l="0" t="0" r="2540" b="0"/>
+            <wp:docPr id="1446280842" name="Picture 1"/>
+            <wp:cNvGraphicFramePr>
+              <a:graphicFrameLocks xmlns:a="http://schemas.openxmlformats.org/drawingml/2006/main" noChangeAspect="1"/>
+            </wp:cNvGraphicFramePr>
+            <a:graphic xmlns:a="http://schemas.openxmlformats.org/drawingml/2006/main">
+              <a:graphicData uri="http://schemas.openxmlformats.org/drawingml/2006/picture">
+                <pic:pic xmlns:pic="http://schemas.openxmlformats.org/drawingml/2006/picture">
+                  <pic:nvPicPr>
+                    <pic:cNvPr id="1446280842" name=""/>
+                    <pic:cNvPicPr/>
+                  </pic:nvPicPr>
+                  <pic:blipFill>
+                    <a:blip r:embed="rId6"/>
+                    <a:stretch>
+                      <a:fillRect/>
+                    </a:stretch>
+                  </pic:blipFill>
+                  <pic:spPr>
+                    <a:xfrm>
+                      <a:off x="0" y="0"/>
+                      <a:ext cx="5731510" cy="4140200"/>
+                    </a:xfrm>
+                    <a:prstGeom prst="rect">
+                      <a:avLst/>
+                    </a:prstGeom>
+                  </pic:spPr>
+                </pic:pic>
+              </a:graphicData>
+            </a:graphic>
+          </wp:inline>
+        </w:drawing>
+      </w:r>
+    </w:p>
+    <w:p>
+      <w:pPr>
+        <w:rPr>
+          <w:sz w:val="24"/>
+          <w:szCs w:val="24"/>
+        </w:rPr>
+      </w:pPr>
+      <w:r>
+        <w:rPr>
+          <w:sz w:val="24"/>
+          <w:szCs w:val="24"/>
+        </w:rPr>
+        <w:drawing>
+          <wp:inline distT="0" distB="0" distL="0" distR="0" wp14:anchorId="080A4F71" wp14:editId="5E629C09">
+            <wp:extent cx="5731510" cy="4574540"/>
+            <wp:effectExtent l="0" t="0" r="2540" b="0"/>
+            <wp:docPr id="513092276" name="Picture 1"/>
+            <wp:cNvGraphicFramePr>
+              <a:graphicFrameLocks xmlns:a="http://schemas.openxmlformats.org/drawingml/2006/main" noChangeAspect="1"/>
+            </wp:cNvGraphicFramePr>
+            <a:graphic xmlns:a="http://schemas.openxmlformats.org/drawingml/2006/main">
+              <a:graphicData uri="http://schemas.openxmlformats.org/drawingml/2006/picture">
+                <pic:pic xmlns:pic="http://schemas.openxmlformats.org/drawingml/2006/picture">
+                  <pic:nvPicPr>
+                    <pic:cNvPr id="513092276" name=""/>
+                    <pic:cNvPicPr/>
+                  </pic:nvPicPr>
+                  <pic:blipFill>
+                    <a:blip r:embed="rId7"/>
+                    <a:stretch>
+                      <a:fillRect/>
+                    </a:stretch>
+                  </pic:blipFill>
+                  <pic:spPr>
+                    <a:xfrm>
+                      <a:off x="0" y="0"/>
+                      <a:ext cx="5731510" cy="4574540"/>
+                    </a:xfrm>
+                    <a:prstGeom prst="rect">
+                      <a:avLst/>
+                    </a:prstGeom>
+                  </pic:spPr>
+                </pic:pic>
+              </a:graphicData>
+            </a:graphic>
+          </wp:inline>
+        </w:drawing>
+      </w:r>
     </w:p>
     <w:sectPr>
       <w:pgSz w:w="11906" w:h="16838"/>
@@ -5375,6 +8854,453 @@
 <file path=word/numbering.xml><?xml version="1.0" encoding="utf-8"?>
 <w:numbering xmlns:wpc="http://schemas.microsoft.com/office/word/2010/wordprocessingCanvas" xmlns:cx="http://schemas.microsoft.com/office/drawing/2014/chartex" xmlns:cx1="http://schemas.microsoft.com/office/drawing/2015/9/8/chartex" xmlns:cx2="http://schemas.microsoft.com/office/drawing/2015/10/21/chartex" xmlns:cx3="http://schemas.microsoft.com/office/drawing/2016/5/9/chartex" xmlns:cx4="http://schemas.microsoft.com/office/drawing/2016/5/10/chartex" xmlns:cx5="http://schemas.microsoft.com/office/drawing/2016/5/11/chartex" xmlns:cx6="http://schemas.microsoft.com/office/drawing/2016/5/12/chartex" xmlns:cx7="http://schemas.microsoft.com/office/drawing/2016/5/13/chartex" xmlns:cx8="http://schemas.microsoft.com/office/drawing/2016/5/14/chartex" xmlns:mc="http://schemas.openxmlformats.org/markup-compatibility/2006" xmlns:aink="http://schemas.microsoft.com/office/drawing/2016/ink" xmlns:am3d="http://schemas.microsoft.com/office/drawing/2017/model3d" xmlns:o="urn:schemas-microsoft-com:office:office" xmlns:oel="http://schemas.microsoft.com/office/2019/extlst" xmlns:r="http://schemas.openxmlformats.org/officeDocument/2006/relationships" xmlns:m="http://schemas.openxmlformats.org/officeDocument/2006/math" xmlns:v="urn:schemas-microsoft-com:vml" xmlns:wp14="http://schemas.microsoft.com/office/word/2010/wordprocessingDrawing" xmlns:wp="http://schemas.openxmlformats.org/drawingml/2006/wordprocessingDrawing" xmlns:w10="urn:schemas-microsoft-com:office:word" xmlns:w="http://schemas.openxmlformats.org/wordprocessingml/2006/main" xmlns:w14="http://schemas.microsoft.com/office/word/2010/wordml" xmlns:w15="http://schemas.microsoft.com/office/word/2012/wordml" xmlns:w16cex="http://schemas.microsoft.com/office/word/2018/wordml/cex" xmlns:w16cid="http://schemas.microsoft.com/office/word/2016/wordml/cid" xmlns:w16="http://schemas.microsoft.com/office/word/2018/wordml" xmlns:w16du="http://schemas.microsoft.com/office/word/2023/wordml/word16du" xmlns:w16sdtdh="http://schemas.microsoft.com/office/word/2020/wordml/sdtdatahash" xmlns:w16sdtfl="http://schemas.microsoft.com/office/word/2024/wordml/sdtformatlock" xmlns:w16se="http://schemas.microsoft.com/office/word/2015/wordml/symex" xmlns:wpg="http://schemas.microsoft.com/office/word/2010/wordprocessingGroup" xmlns:wpi="http://schemas.microsoft.com/office/word/2010/wordprocessingInk" xmlns:wne="http://schemas.microsoft.com/office/word/2006/wordml" xmlns:wps="http://schemas.microsoft.com/office/word/2010/wordprocessingShape" mc:Ignorable="w14 w15 w16se w16cid w16 w16cex w16sdtdh w16sdtfl w16du wp14">
   <w:abstractNum w:abstractNumId="0" w15:restartNumberingAfterBreak="0">
+    <w:nsid w:val="1EC806C9"/>
+    <w:multiLevelType w:val="multilevel"/>
+    <w:tmpl w:val="E76A4D06"/>
+    <w:lvl w:ilvl="0">
+      <w:start w:val="1"/>
+      <w:numFmt w:val="bullet"/>
+      <w:lvlText w:val=""/>
+      <w:lvlJc w:val="left"/>
+      <w:pPr>
+        <w:tabs>
+          <w:tab w:val="num" w:pos="720"/>
+        </w:tabs>
+        <w:ind w:left="720" w:hanging="360"/>
+      </w:pPr>
+      <w:rPr>
+        <w:rFonts w:ascii="Symbol" w:hAnsi="Symbol" w:hint="default"/>
+        <w:sz w:val="20"/>
+      </w:rPr>
+    </w:lvl>
+    <w:lvl w:ilvl="1" w:tentative="1">
+      <w:start w:val="1"/>
+      <w:numFmt w:val="bullet"/>
+      <w:lvlText w:val="o"/>
+      <w:lvlJc w:val="left"/>
+      <w:pPr>
+        <w:tabs>
+          <w:tab w:val="num" w:pos="1440"/>
+        </w:tabs>
+        <w:ind w:left="1440" w:hanging="360"/>
+      </w:pPr>
+      <w:rPr>
+        <w:rFonts w:ascii="Courier New" w:hAnsi="Courier New" w:hint="default"/>
+        <w:sz w:val="20"/>
+      </w:rPr>
+    </w:lvl>
+    <w:lvl w:ilvl="2" w:tentative="1">
+      <w:start w:val="1"/>
+      <w:numFmt w:val="bullet"/>
+      <w:lvlText w:val=""/>
+      <w:lvlJc w:val="left"/>
+      <w:pPr>
+        <w:tabs>
+          <w:tab w:val="num" w:pos="2160"/>
+        </w:tabs>
+        <w:ind w:left="2160" w:hanging="360"/>
+      </w:pPr>
+      <w:rPr>
+        <w:rFonts w:ascii="Wingdings" w:hAnsi="Wingdings" w:hint="default"/>
+        <w:sz w:val="20"/>
+      </w:rPr>
+    </w:lvl>
+    <w:lvl w:ilvl="3" w:tentative="1">
+      <w:start w:val="1"/>
+      <w:numFmt w:val="bullet"/>
+      <w:lvlText w:val=""/>
+      <w:lvlJc w:val="left"/>
+      <w:pPr>
+        <w:tabs>
+          <w:tab w:val="num" w:pos="2880"/>
+        </w:tabs>
+        <w:ind w:left="2880" w:hanging="360"/>
+      </w:pPr>
+      <w:rPr>
+        <w:rFonts w:ascii="Wingdings" w:hAnsi="Wingdings" w:hint="default"/>
+        <w:sz w:val="20"/>
+      </w:rPr>
+    </w:lvl>
+    <w:lvl w:ilvl="4" w:tentative="1">
+      <w:start w:val="1"/>
+      <w:numFmt w:val="bullet"/>
+      <w:lvlText w:val=""/>
+      <w:lvlJc w:val="left"/>
+      <w:pPr>
+        <w:tabs>
+          <w:tab w:val="num" w:pos="3600"/>
+        </w:tabs>
+        <w:ind w:left="3600" w:hanging="360"/>
+      </w:pPr>
+      <w:rPr>
+        <w:rFonts w:ascii="Wingdings" w:hAnsi="Wingdings" w:hint="default"/>
+        <w:sz w:val="20"/>
+      </w:rPr>
+    </w:lvl>
+    <w:lvl w:ilvl="5" w:tentative="1">
+      <w:start w:val="1"/>
+      <w:numFmt w:val="bullet"/>
+      <w:lvlText w:val=""/>
+      <w:lvlJc w:val="left"/>
+      <w:pPr>
+        <w:tabs>
+          <w:tab w:val="num" w:pos="4320"/>
+        </w:tabs>
+        <w:ind w:left="4320" w:hanging="360"/>
+      </w:pPr>
+      <w:rPr>
+        <w:rFonts w:ascii="Wingdings" w:hAnsi="Wingdings" w:hint="default"/>
+        <w:sz w:val="20"/>
+      </w:rPr>
+    </w:lvl>
+    <w:lvl w:ilvl="6" w:tentative="1">
+      <w:start w:val="1"/>
+      <w:numFmt w:val="bullet"/>
+      <w:lvlText w:val=""/>
+      <w:lvlJc w:val="left"/>
+      <w:pPr>
+        <w:tabs>
+          <w:tab w:val="num" w:pos="5040"/>
+        </w:tabs>
+        <w:ind w:left="5040" w:hanging="360"/>
+      </w:pPr>
+      <w:rPr>
+        <w:rFonts w:ascii="Wingdings" w:hAnsi="Wingdings" w:hint="default"/>
+        <w:sz w:val="20"/>
+      </w:rPr>
+    </w:lvl>
+    <w:lvl w:ilvl="7" w:tentative="1">
+      <w:start w:val="1"/>
+      <w:numFmt w:val="bullet"/>
+      <w:lvlText w:val=""/>
+      <w:lvlJc w:val="left"/>
+      <w:pPr>
+        <w:tabs>
+          <w:tab w:val="num" w:pos="5760"/>
+        </w:tabs>
+        <w:ind w:left="5760" w:hanging="360"/>
+      </w:pPr>
+      <w:rPr>
+        <w:rFonts w:ascii="Wingdings" w:hAnsi="Wingdings" w:hint="default"/>
+        <w:sz w:val="20"/>
+      </w:rPr>
+    </w:lvl>
+    <w:lvl w:ilvl="8" w:tentative="1">
+      <w:start w:val="1"/>
+      <w:numFmt w:val="bullet"/>
+      <w:lvlText w:val=""/>
+      <w:lvlJc w:val="left"/>
+      <w:pPr>
+        <w:tabs>
+          <w:tab w:val="num" w:pos="6480"/>
+        </w:tabs>
+        <w:ind w:left="6480" w:hanging="360"/>
+      </w:pPr>
+      <w:rPr>
+        <w:rFonts w:ascii="Wingdings" w:hAnsi="Wingdings" w:hint="default"/>
+        <w:sz w:val="20"/>
+      </w:rPr>
+    </w:lvl>
+  </w:abstractNum>
+  <w:abstractNum w:abstractNumId="1" w15:restartNumberingAfterBreak="0">
+    <w:nsid w:val="23373741"/>
+    <w:multiLevelType w:val="multilevel"/>
+    <w:tmpl w:val="02DAAB68"/>
+    <w:lvl w:ilvl="0">
+      <w:start w:val="1"/>
+      <w:numFmt w:val="bullet"/>
+      <w:lvlText w:val=""/>
+      <w:lvlJc w:val="left"/>
+      <w:pPr>
+        <w:tabs>
+          <w:tab w:val="num" w:pos="720"/>
+        </w:tabs>
+        <w:ind w:left="720" w:hanging="360"/>
+      </w:pPr>
+      <w:rPr>
+        <w:rFonts w:ascii="Symbol" w:hAnsi="Symbol" w:hint="default"/>
+        <w:sz w:val="20"/>
+      </w:rPr>
+    </w:lvl>
+    <w:lvl w:ilvl="1" w:tentative="1">
+      <w:start w:val="1"/>
+      <w:numFmt w:val="bullet"/>
+      <w:lvlText w:val="o"/>
+      <w:lvlJc w:val="left"/>
+      <w:pPr>
+        <w:tabs>
+          <w:tab w:val="num" w:pos="1440"/>
+        </w:tabs>
+        <w:ind w:left="1440" w:hanging="360"/>
+      </w:pPr>
+      <w:rPr>
+        <w:rFonts w:ascii="Courier New" w:hAnsi="Courier New" w:hint="default"/>
+        <w:sz w:val="20"/>
+      </w:rPr>
+    </w:lvl>
+    <w:lvl w:ilvl="2" w:tentative="1">
+      <w:start w:val="1"/>
+      <w:numFmt w:val="bullet"/>
+      <w:lvlText w:val=""/>
+      <w:lvlJc w:val="left"/>
+      <w:pPr>
+        <w:tabs>
+          <w:tab w:val="num" w:pos="2160"/>
+        </w:tabs>
+        <w:ind w:left="2160" w:hanging="360"/>
+      </w:pPr>
+      <w:rPr>
+        <w:rFonts w:ascii="Wingdings" w:hAnsi="Wingdings" w:hint="default"/>
+        <w:sz w:val="20"/>
+      </w:rPr>
+    </w:lvl>
+    <w:lvl w:ilvl="3" w:tentative="1">
+      <w:start w:val="1"/>
+      <w:numFmt w:val="bullet"/>
+      <w:lvlText w:val=""/>
+      <w:lvlJc w:val="left"/>
+      <w:pPr>
+        <w:tabs>
+          <w:tab w:val="num" w:pos="2880"/>
+        </w:tabs>
+        <w:ind w:left="2880" w:hanging="360"/>
+      </w:pPr>
+      <w:rPr>
+        <w:rFonts w:ascii="Wingdings" w:hAnsi="Wingdings" w:hint="default"/>
+        <w:sz w:val="20"/>
+      </w:rPr>
+    </w:lvl>
+    <w:lvl w:ilvl="4" w:tentative="1">
+      <w:start w:val="1"/>
+      <w:numFmt w:val="bullet"/>
+      <w:lvlText w:val=""/>
+      <w:lvlJc w:val="left"/>
+      <w:pPr>
+        <w:tabs>
+          <w:tab w:val="num" w:pos="3600"/>
+        </w:tabs>
+        <w:ind w:left="3600" w:hanging="360"/>
+      </w:pPr>
+      <w:rPr>
+        <w:rFonts w:ascii="Wingdings" w:hAnsi="Wingdings" w:hint="default"/>
+        <w:sz w:val="20"/>
+      </w:rPr>
+    </w:lvl>
+    <w:lvl w:ilvl="5" w:tentative="1">
+      <w:start w:val="1"/>
+      <w:numFmt w:val="bullet"/>
+      <w:lvlText w:val=""/>
+      <w:lvlJc w:val="left"/>
+      <w:pPr>
+        <w:tabs>
+          <w:tab w:val="num" w:pos="4320"/>
+        </w:tabs>
+        <w:ind w:left="4320" w:hanging="360"/>
+      </w:pPr>
+      <w:rPr>
+        <w:rFonts w:ascii="Wingdings" w:hAnsi="Wingdings" w:hint="default"/>
+        <w:sz w:val="20"/>
+      </w:rPr>
+    </w:lvl>
+    <w:lvl w:ilvl="6" w:tentative="1">
+      <w:start w:val="1"/>
+      <w:numFmt w:val="bullet"/>
+      <w:lvlText w:val=""/>
+      <w:lvlJc w:val="left"/>
+      <w:pPr>
+        <w:tabs>
+          <w:tab w:val="num" w:pos="5040"/>
+        </w:tabs>
+        <w:ind w:left="5040" w:hanging="360"/>
+      </w:pPr>
+      <w:rPr>
+        <w:rFonts w:ascii="Wingdings" w:hAnsi="Wingdings" w:hint="default"/>
+        <w:sz w:val="20"/>
+      </w:rPr>
+    </w:lvl>
+    <w:lvl w:ilvl="7" w:tentative="1">
+      <w:start w:val="1"/>
+      <w:numFmt w:val="bullet"/>
+      <w:lvlText w:val=""/>
+      <w:lvlJc w:val="left"/>
+      <w:pPr>
+        <w:tabs>
+          <w:tab w:val="num" w:pos="5760"/>
+        </w:tabs>
+        <w:ind w:left="5760" w:hanging="360"/>
+      </w:pPr>
+      <w:rPr>
+        <w:rFonts w:ascii="Wingdings" w:hAnsi="Wingdings" w:hint="default"/>
+        <w:sz w:val="20"/>
+      </w:rPr>
+    </w:lvl>
+    <w:lvl w:ilvl="8" w:tentative="1">
+      <w:start w:val="1"/>
+      <w:numFmt w:val="bullet"/>
+      <w:lvlText w:val=""/>
+      <w:lvlJc w:val="left"/>
+      <w:pPr>
+        <w:tabs>
+          <w:tab w:val="num" w:pos="6480"/>
+        </w:tabs>
+        <w:ind w:left="6480" w:hanging="360"/>
+      </w:pPr>
+      <w:rPr>
+        <w:rFonts w:ascii="Wingdings" w:hAnsi="Wingdings" w:hint="default"/>
+        <w:sz w:val="20"/>
+      </w:rPr>
+    </w:lvl>
+  </w:abstractNum>
+  <w:abstractNum w:abstractNumId="2" w15:restartNumberingAfterBreak="0">
+    <w:nsid w:val="2A5245FC"/>
+    <w:multiLevelType w:val="multilevel"/>
+    <w:tmpl w:val="30AA6666"/>
+    <w:lvl w:ilvl="0">
+      <w:start w:val="1"/>
+      <w:numFmt w:val="bullet"/>
+      <w:lvlText w:val=""/>
+      <w:lvlJc w:val="left"/>
+      <w:pPr>
+        <w:tabs>
+          <w:tab w:val="num" w:pos="720"/>
+        </w:tabs>
+        <w:ind w:left="720" w:hanging="360"/>
+      </w:pPr>
+      <w:rPr>
+        <w:rFonts w:ascii="Symbol" w:hAnsi="Symbol" w:hint="default"/>
+        <w:sz w:val="20"/>
+      </w:rPr>
+    </w:lvl>
+    <w:lvl w:ilvl="1" w:tentative="1">
+      <w:start w:val="1"/>
+      <w:numFmt w:val="bullet"/>
+      <w:lvlText w:val="o"/>
+      <w:lvlJc w:val="left"/>
+      <w:pPr>
+        <w:tabs>
+          <w:tab w:val="num" w:pos="1440"/>
+        </w:tabs>
+        <w:ind w:left="1440" w:hanging="360"/>
+      </w:pPr>
+      <w:rPr>
+        <w:rFonts w:ascii="Courier New" w:hAnsi="Courier New" w:hint="default"/>
+        <w:sz w:val="20"/>
+      </w:rPr>
+    </w:lvl>
+    <w:lvl w:ilvl="2" w:tentative="1">
+      <w:start w:val="1"/>
+      <w:numFmt w:val="bullet"/>
+      <w:lvlText w:val=""/>
+      <w:lvlJc w:val="left"/>
+      <w:pPr>
+        <w:tabs>
+          <w:tab w:val="num" w:pos="2160"/>
+        </w:tabs>
+        <w:ind w:left="2160" w:hanging="360"/>
+      </w:pPr>
+      <w:rPr>
+        <w:rFonts w:ascii="Wingdings" w:hAnsi="Wingdings" w:hint="default"/>
+        <w:sz w:val="20"/>
+      </w:rPr>
+    </w:lvl>
+    <w:lvl w:ilvl="3" w:tentative="1">
+      <w:start w:val="1"/>
+      <w:numFmt w:val="bullet"/>
+      <w:lvlText w:val=""/>
+      <w:lvlJc w:val="left"/>
+      <w:pPr>
+        <w:tabs>
+          <w:tab w:val="num" w:pos="2880"/>
+        </w:tabs>
+        <w:ind w:left="2880" w:hanging="360"/>
+      </w:pPr>
+      <w:rPr>
+        <w:rFonts w:ascii="Wingdings" w:hAnsi="Wingdings" w:hint="default"/>
+        <w:sz w:val="20"/>
+      </w:rPr>
+    </w:lvl>
+    <w:lvl w:ilvl="4" w:tentative="1">
+      <w:start w:val="1"/>
+      <w:numFmt w:val="bullet"/>
+      <w:lvlText w:val=""/>
+      <w:lvlJc w:val="left"/>
+      <w:pPr>
+        <w:tabs>
+          <w:tab w:val="num" w:pos="3600"/>
+        </w:tabs>
+        <w:ind w:left="3600" w:hanging="360"/>
+      </w:pPr>
+      <w:rPr>
+        <w:rFonts w:ascii="Wingdings" w:hAnsi="Wingdings" w:hint="default"/>
+        <w:sz w:val="20"/>
+      </w:rPr>
+    </w:lvl>
+    <w:lvl w:ilvl="5" w:tentative="1">
+      <w:start w:val="1"/>
+      <w:numFmt w:val="bullet"/>
+      <w:lvlText w:val=""/>
+      <w:lvlJc w:val="left"/>
+      <w:pPr>
+        <w:tabs>
+          <w:tab w:val="num" w:pos="4320"/>
+        </w:tabs>
+        <w:ind w:left="4320" w:hanging="360"/>
+      </w:pPr>
+      <w:rPr>
+        <w:rFonts w:ascii="Wingdings" w:hAnsi="Wingdings" w:hint="default"/>
+        <w:sz w:val="20"/>
+      </w:rPr>
+    </w:lvl>
+    <w:lvl w:ilvl="6" w:tentative="1">
+      <w:start w:val="1"/>
+      <w:numFmt w:val="bullet"/>
+      <w:lvlText w:val=""/>
+      <w:lvlJc w:val="left"/>
+      <w:pPr>
+        <w:tabs>
+          <w:tab w:val="num" w:pos="5040"/>
+        </w:tabs>
+        <w:ind w:left="5040" w:hanging="360"/>
+      </w:pPr>
+      <w:rPr>
+        <w:rFonts w:ascii="Wingdings" w:hAnsi="Wingdings" w:hint="default"/>
+        <w:sz w:val="20"/>
+      </w:rPr>
+    </w:lvl>
+    <w:lvl w:ilvl="7" w:tentative="1">
+      <w:start w:val="1"/>
+      <w:numFmt w:val="bullet"/>
+      <w:lvlText w:val=""/>
+      <w:lvlJc w:val="left"/>
+      <w:pPr>
+        <w:tabs>
+          <w:tab w:val="num" w:pos="5760"/>
+        </w:tabs>
+        <w:ind w:left="5760" w:hanging="360"/>
+      </w:pPr>
+      <w:rPr>
+        <w:rFonts w:ascii="Wingdings" w:hAnsi="Wingdings" w:hint="default"/>
+        <w:sz w:val="20"/>
+      </w:rPr>
+    </w:lvl>
+    <w:lvl w:ilvl="8" w:tentative="1">
+      <w:start w:val="1"/>
+      <w:numFmt w:val="bullet"/>
+      <w:lvlText w:val=""/>
+      <w:lvlJc w:val="left"/>
+      <w:pPr>
+        <w:tabs>
+          <w:tab w:val="num" w:pos="6480"/>
+        </w:tabs>
+        <w:ind w:left="6480" w:hanging="360"/>
+      </w:pPr>
+      <w:rPr>
+        <w:rFonts w:ascii="Wingdings" w:hAnsi="Wingdings" w:hint="default"/>
+        <w:sz w:val="20"/>
+      </w:rPr>
+    </w:lvl>
+  </w:abstractNum>
+  <w:abstractNum w:abstractNumId="3" w15:restartNumberingAfterBreak="0">
     <w:nsid w:val="2BB03957"/>
     <w:multiLevelType w:val="multilevel"/>
     <w:tmpl w:val="00B4453E"/>
@@ -5523,7 +9449,7 @@
       </w:rPr>
     </w:lvl>
   </w:abstractNum>
-  <w:abstractNum w:abstractNumId="1" w15:restartNumberingAfterBreak="0">
+  <w:abstractNum w:abstractNumId="4" w15:restartNumberingAfterBreak="0">
     <w:nsid w:val="309B5A08"/>
     <w:multiLevelType w:val="multilevel"/>
     <w:tmpl w:val="391405F6"/>
@@ -5672,7 +9598,305 @@
       </w:rPr>
     </w:lvl>
   </w:abstractNum>
-  <w:abstractNum w:abstractNumId="2" w15:restartNumberingAfterBreak="0">
+  <w:abstractNum w:abstractNumId="5" w15:restartNumberingAfterBreak="0">
+    <w:nsid w:val="38014CAD"/>
+    <w:multiLevelType w:val="multilevel"/>
+    <w:tmpl w:val="806E99CC"/>
+    <w:lvl w:ilvl="0">
+      <w:start w:val="1"/>
+      <w:numFmt w:val="bullet"/>
+      <w:lvlText w:val=""/>
+      <w:lvlJc w:val="left"/>
+      <w:pPr>
+        <w:tabs>
+          <w:tab w:val="num" w:pos="720"/>
+        </w:tabs>
+        <w:ind w:left="720" w:hanging="360"/>
+      </w:pPr>
+      <w:rPr>
+        <w:rFonts w:ascii="Symbol" w:hAnsi="Symbol" w:hint="default"/>
+        <w:sz w:val="20"/>
+      </w:rPr>
+    </w:lvl>
+    <w:lvl w:ilvl="1" w:tentative="1">
+      <w:start w:val="1"/>
+      <w:numFmt w:val="bullet"/>
+      <w:lvlText w:val="o"/>
+      <w:lvlJc w:val="left"/>
+      <w:pPr>
+        <w:tabs>
+          <w:tab w:val="num" w:pos="1440"/>
+        </w:tabs>
+        <w:ind w:left="1440" w:hanging="360"/>
+      </w:pPr>
+      <w:rPr>
+        <w:rFonts w:ascii="Courier New" w:hAnsi="Courier New" w:hint="default"/>
+        <w:sz w:val="20"/>
+      </w:rPr>
+    </w:lvl>
+    <w:lvl w:ilvl="2" w:tentative="1">
+      <w:start w:val="1"/>
+      <w:numFmt w:val="bullet"/>
+      <w:lvlText w:val=""/>
+      <w:lvlJc w:val="left"/>
+      <w:pPr>
+        <w:tabs>
+          <w:tab w:val="num" w:pos="2160"/>
+        </w:tabs>
+        <w:ind w:left="2160" w:hanging="360"/>
+      </w:pPr>
+      <w:rPr>
+        <w:rFonts w:ascii="Wingdings" w:hAnsi="Wingdings" w:hint="default"/>
+        <w:sz w:val="20"/>
+      </w:rPr>
+    </w:lvl>
+    <w:lvl w:ilvl="3" w:tentative="1">
+      <w:start w:val="1"/>
+      <w:numFmt w:val="bullet"/>
+      <w:lvlText w:val=""/>
+      <w:lvlJc w:val="left"/>
+      <w:pPr>
+        <w:tabs>
+          <w:tab w:val="num" w:pos="2880"/>
+        </w:tabs>
+        <w:ind w:left="2880" w:hanging="360"/>
+      </w:pPr>
+      <w:rPr>
+        <w:rFonts w:ascii="Wingdings" w:hAnsi="Wingdings" w:hint="default"/>
+        <w:sz w:val="20"/>
+      </w:rPr>
+    </w:lvl>
+    <w:lvl w:ilvl="4" w:tentative="1">
+      <w:start w:val="1"/>
+      <w:numFmt w:val="bullet"/>
+      <w:lvlText w:val=""/>
+      <w:lvlJc w:val="left"/>
+      <w:pPr>
+        <w:tabs>
+          <w:tab w:val="num" w:pos="3600"/>
+        </w:tabs>
+        <w:ind w:left="3600" w:hanging="360"/>
+      </w:pPr>
+      <w:rPr>
+        <w:rFonts w:ascii="Wingdings" w:hAnsi="Wingdings" w:hint="default"/>
+        <w:sz w:val="20"/>
+      </w:rPr>
+    </w:lvl>
+    <w:lvl w:ilvl="5" w:tentative="1">
+      <w:start w:val="1"/>
+      <w:numFmt w:val="bullet"/>
+      <w:lvlText w:val=""/>
+      <w:lvlJc w:val="left"/>
+      <w:pPr>
+        <w:tabs>
+          <w:tab w:val="num" w:pos="4320"/>
+        </w:tabs>
+        <w:ind w:left="4320" w:hanging="360"/>
+      </w:pPr>
+      <w:rPr>
+        <w:rFonts w:ascii="Wingdings" w:hAnsi="Wingdings" w:hint="default"/>
+        <w:sz w:val="20"/>
+      </w:rPr>
+    </w:lvl>
+    <w:lvl w:ilvl="6" w:tentative="1">
+      <w:start w:val="1"/>
+      <w:numFmt w:val="bullet"/>
+      <w:lvlText w:val=""/>
+      <w:lvlJc w:val="left"/>
+      <w:pPr>
+        <w:tabs>
+          <w:tab w:val="num" w:pos="5040"/>
+        </w:tabs>
+        <w:ind w:left="5040" w:hanging="360"/>
+      </w:pPr>
+      <w:rPr>
+        <w:rFonts w:ascii="Wingdings" w:hAnsi="Wingdings" w:hint="default"/>
+        <w:sz w:val="20"/>
+      </w:rPr>
+    </w:lvl>
+    <w:lvl w:ilvl="7" w:tentative="1">
+      <w:start w:val="1"/>
+      <w:numFmt w:val="bullet"/>
+      <w:lvlText w:val=""/>
+      <w:lvlJc w:val="left"/>
+      <w:pPr>
+        <w:tabs>
+          <w:tab w:val="num" w:pos="5760"/>
+        </w:tabs>
+        <w:ind w:left="5760" w:hanging="360"/>
+      </w:pPr>
+      <w:rPr>
+        <w:rFonts w:ascii="Wingdings" w:hAnsi="Wingdings" w:hint="default"/>
+        <w:sz w:val="20"/>
+      </w:rPr>
+    </w:lvl>
+    <w:lvl w:ilvl="8" w:tentative="1">
+      <w:start w:val="1"/>
+      <w:numFmt w:val="bullet"/>
+      <w:lvlText w:val=""/>
+      <w:lvlJc w:val="left"/>
+      <w:pPr>
+        <w:tabs>
+          <w:tab w:val="num" w:pos="6480"/>
+        </w:tabs>
+        <w:ind w:left="6480" w:hanging="360"/>
+      </w:pPr>
+      <w:rPr>
+        <w:rFonts w:ascii="Wingdings" w:hAnsi="Wingdings" w:hint="default"/>
+        <w:sz w:val="20"/>
+      </w:rPr>
+    </w:lvl>
+  </w:abstractNum>
+  <w:abstractNum w:abstractNumId="6" w15:restartNumberingAfterBreak="0">
+    <w:nsid w:val="3F6D7173"/>
+    <w:multiLevelType w:val="multilevel"/>
+    <w:tmpl w:val="0D643C0C"/>
+    <w:lvl w:ilvl="0">
+      <w:start w:val="1"/>
+      <w:numFmt w:val="bullet"/>
+      <w:lvlText w:val=""/>
+      <w:lvlJc w:val="left"/>
+      <w:pPr>
+        <w:tabs>
+          <w:tab w:val="num" w:pos="720"/>
+        </w:tabs>
+        <w:ind w:left="720" w:hanging="360"/>
+      </w:pPr>
+      <w:rPr>
+        <w:rFonts w:ascii="Symbol" w:hAnsi="Symbol" w:hint="default"/>
+        <w:sz w:val="20"/>
+      </w:rPr>
+    </w:lvl>
+    <w:lvl w:ilvl="1" w:tentative="1">
+      <w:start w:val="1"/>
+      <w:numFmt w:val="bullet"/>
+      <w:lvlText w:val="o"/>
+      <w:lvlJc w:val="left"/>
+      <w:pPr>
+        <w:tabs>
+          <w:tab w:val="num" w:pos="1440"/>
+        </w:tabs>
+        <w:ind w:left="1440" w:hanging="360"/>
+      </w:pPr>
+      <w:rPr>
+        <w:rFonts w:ascii="Courier New" w:hAnsi="Courier New" w:hint="default"/>
+        <w:sz w:val="20"/>
+      </w:rPr>
+    </w:lvl>
+    <w:lvl w:ilvl="2" w:tentative="1">
+      <w:start w:val="1"/>
+      <w:numFmt w:val="bullet"/>
+      <w:lvlText w:val=""/>
+      <w:lvlJc w:val="left"/>
+      <w:pPr>
+        <w:tabs>
+          <w:tab w:val="num" w:pos="2160"/>
+        </w:tabs>
+        <w:ind w:left="2160" w:hanging="360"/>
+      </w:pPr>
+      <w:rPr>
+        <w:rFonts w:ascii="Wingdings" w:hAnsi="Wingdings" w:hint="default"/>
+        <w:sz w:val="20"/>
+      </w:rPr>
+    </w:lvl>
+    <w:lvl w:ilvl="3" w:tentative="1">
+      <w:start w:val="1"/>
+      <w:numFmt w:val="bullet"/>
+      <w:lvlText w:val=""/>
+      <w:lvlJc w:val="left"/>
+      <w:pPr>
+        <w:tabs>
+          <w:tab w:val="num" w:pos="2880"/>
+        </w:tabs>
+        <w:ind w:left="2880" w:hanging="360"/>
+      </w:pPr>
+      <w:rPr>
+        <w:rFonts w:ascii="Wingdings" w:hAnsi="Wingdings" w:hint="default"/>
+        <w:sz w:val="20"/>
+      </w:rPr>
+    </w:lvl>
+    <w:lvl w:ilvl="4" w:tentative="1">
+      <w:start w:val="1"/>
+      <w:numFmt w:val="bullet"/>
+      <w:lvlText w:val=""/>
+      <w:lvlJc w:val="left"/>
+      <w:pPr>
+        <w:tabs>
+          <w:tab w:val="num" w:pos="3600"/>
+        </w:tabs>
+        <w:ind w:left="3600" w:hanging="360"/>
+      </w:pPr>
+      <w:rPr>
+        <w:rFonts w:ascii="Wingdings" w:hAnsi="Wingdings" w:hint="default"/>
+        <w:sz w:val="20"/>
+      </w:rPr>
+    </w:lvl>
+    <w:lvl w:ilvl="5" w:tentative="1">
+      <w:start w:val="1"/>
+      <w:numFmt w:val="bullet"/>
+      <w:lvlText w:val=""/>
+      <w:lvlJc w:val="left"/>
+      <w:pPr>
+        <w:tabs>
+          <w:tab w:val="num" w:pos="4320"/>
+        </w:tabs>
+        <w:ind w:left="4320" w:hanging="360"/>
+      </w:pPr>
+      <w:rPr>
+        <w:rFonts w:ascii="Wingdings" w:hAnsi="Wingdings" w:hint="default"/>
+        <w:sz w:val="20"/>
+      </w:rPr>
+    </w:lvl>
+    <w:lvl w:ilvl="6" w:tentative="1">
+      <w:start w:val="1"/>
+      <w:numFmt w:val="bullet"/>
+      <w:lvlText w:val=""/>
+      <w:lvlJc w:val="left"/>
+      <w:pPr>
+        <w:tabs>
+          <w:tab w:val="num" w:pos="5040"/>
+        </w:tabs>
+        <w:ind w:left="5040" w:hanging="360"/>
+      </w:pPr>
+      <w:rPr>
+        <w:rFonts w:ascii="Wingdings" w:hAnsi="Wingdings" w:hint="default"/>
+        <w:sz w:val="20"/>
+      </w:rPr>
+    </w:lvl>
+    <w:lvl w:ilvl="7" w:tentative="1">
+      <w:start w:val="1"/>
+      <w:numFmt w:val="bullet"/>
+      <w:lvlText w:val=""/>
+      <w:lvlJc w:val="left"/>
+      <w:pPr>
+        <w:tabs>
+          <w:tab w:val="num" w:pos="5760"/>
+        </w:tabs>
+        <w:ind w:left="5760" w:hanging="360"/>
+      </w:pPr>
+      <w:rPr>
+        <w:rFonts w:ascii="Wingdings" w:hAnsi="Wingdings" w:hint="default"/>
+        <w:sz w:val="20"/>
+      </w:rPr>
+    </w:lvl>
+    <w:lvl w:ilvl="8" w:tentative="1">
+      <w:start w:val="1"/>
+      <w:numFmt w:val="bullet"/>
+      <w:lvlText w:val=""/>
+      <w:lvlJc w:val="left"/>
+      <w:pPr>
+        <w:tabs>
+          <w:tab w:val="num" w:pos="6480"/>
+        </w:tabs>
+        <w:ind w:left="6480" w:hanging="360"/>
+      </w:pPr>
+      <w:rPr>
+        <w:rFonts w:ascii="Wingdings" w:hAnsi="Wingdings" w:hint="default"/>
+        <w:sz w:val="20"/>
+      </w:rPr>
+    </w:lvl>
+  </w:abstractNum>
+  <w:abstractNum w:abstractNumId="7" w15:restartNumberingAfterBreak="0">
     <w:nsid w:val="44507BD9"/>
     <w:multiLevelType w:val="multilevel"/>
     <w:tmpl w:val="21E252A4"/>
@@ -5821,7 +10045,7 @@
       </w:rPr>
     </w:lvl>
   </w:abstractNum>
-  <w:abstractNum w:abstractNumId="3" w15:restartNumberingAfterBreak="0">
+  <w:abstractNum w:abstractNumId="8" w15:restartNumberingAfterBreak="0">
     <w:nsid w:val="52D15D25"/>
     <w:multiLevelType w:val="multilevel"/>
     <w:tmpl w:val="17963CA4"/>
@@ -5970,7 +10194,305 @@
       </w:rPr>
     </w:lvl>
   </w:abstractNum>
-  <w:abstractNum w:abstractNumId="4" w15:restartNumberingAfterBreak="0">
+  <w:abstractNum w:abstractNumId="9" w15:restartNumberingAfterBreak="0">
+    <w:nsid w:val="5CD10653"/>
+    <w:multiLevelType w:val="multilevel"/>
+    <w:tmpl w:val="B00C4A6A"/>
+    <w:lvl w:ilvl="0">
+      <w:start w:val="1"/>
+      <w:numFmt w:val="bullet"/>
+      <w:lvlText w:val=""/>
+      <w:lvlJc w:val="left"/>
+      <w:pPr>
+        <w:tabs>
+          <w:tab w:val="num" w:pos="720"/>
+        </w:tabs>
+        <w:ind w:left="720" w:hanging="360"/>
+      </w:pPr>
+      <w:rPr>
+        <w:rFonts w:ascii="Symbol" w:hAnsi="Symbol" w:hint="default"/>
+        <w:sz w:val="20"/>
+      </w:rPr>
+    </w:lvl>
+    <w:lvl w:ilvl="1" w:tentative="1">
+      <w:start w:val="1"/>
+      <w:numFmt w:val="bullet"/>
+      <w:lvlText w:val="o"/>
+      <w:lvlJc w:val="left"/>
+      <w:pPr>
+        <w:tabs>
+          <w:tab w:val="num" w:pos="1440"/>
+        </w:tabs>
+        <w:ind w:left="1440" w:hanging="360"/>
+      </w:pPr>
+      <w:rPr>
+        <w:rFonts w:ascii="Courier New" w:hAnsi="Courier New" w:hint="default"/>
+        <w:sz w:val="20"/>
+      </w:rPr>
+    </w:lvl>
+    <w:lvl w:ilvl="2" w:tentative="1">
+      <w:start w:val="1"/>
+      <w:numFmt w:val="bullet"/>
+      <w:lvlText w:val=""/>
+      <w:lvlJc w:val="left"/>
+      <w:pPr>
+        <w:tabs>
+          <w:tab w:val="num" w:pos="2160"/>
+        </w:tabs>
+        <w:ind w:left="2160" w:hanging="360"/>
+      </w:pPr>
+      <w:rPr>
+        <w:rFonts w:ascii="Wingdings" w:hAnsi="Wingdings" w:hint="default"/>
+        <w:sz w:val="20"/>
+      </w:rPr>
+    </w:lvl>
+    <w:lvl w:ilvl="3" w:tentative="1">
+      <w:start w:val="1"/>
+      <w:numFmt w:val="bullet"/>
+      <w:lvlText w:val=""/>
+      <w:lvlJc w:val="left"/>
+      <w:pPr>
+        <w:tabs>
+          <w:tab w:val="num" w:pos="2880"/>
+        </w:tabs>
+        <w:ind w:left="2880" w:hanging="360"/>
+      </w:pPr>
+      <w:rPr>
+        <w:rFonts w:ascii="Wingdings" w:hAnsi="Wingdings" w:hint="default"/>
+        <w:sz w:val="20"/>
+      </w:rPr>
+    </w:lvl>
+    <w:lvl w:ilvl="4" w:tentative="1">
+      <w:start w:val="1"/>
+      <w:numFmt w:val="bullet"/>
+      <w:lvlText w:val=""/>
+      <w:lvlJc w:val="left"/>
+      <w:pPr>
+        <w:tabs>
+          <w:tab w:val="num" w:pos="3600"/>
+        </w:tabs>
+        <w:ind w:left="3600" w:hanging="360"/>
+      </w:pPr>
+      <w:rPr>
+        <w:rFonts w:ascii="Wingdings" w:hAnsi="Wingdings" w:hint="default"/>
+        <w:sz w:val="20"/>
+      </w:rPr>
+    </w:lvl>
+    <w:lvl w:ilvl="5" w:tentative="1">
+      <w:start w:val="1"/>
+      <w:numFmt w:val="bullet"/>
+      <w:lvlText w:val=""/>
+      <w:lvlJc w:val="left"/>
+      <w:pPr>
+        <w:tabs>
+          <w:tab w:val="num" w:pos="4320"/>
+        </w:tabs>
+        <w:ind w:left="4320" w:hanging="360"/>
+      </w:pPr>
+      <w:rPr>
+        <w:rFonts w:ascii="Wingdings" w:hAnsi="Wingdings" w:hint="default"/>
+        <w:sz w:val="20"/>
+      </w:rPr>
+    </w:lvl>
+    <w:lvl w:ilvl="6" w:tentative="1">
+      <w:start w:val="1"/>
+      <w:numFmt w:val="bullet"/>
+      <w:lvlText w:val=""/>
+      <w:lvlJc w:val="left"/>
+      <w:pPr>
+        <w:tabs>
+          <w:tab w:val="num" w:pos="5040"/>
+        </w:tabs>
+        <w:ind w:left="5040" w:hanging="360"/>
+      </w:pPr>
+      <w:rPr>
+        <w:rFonts w:ascii="Wingdings" w:hAnsi="Wingdings" w:hint="default"/>
+        <w:sz w:val="20"/>
+      </w:rPr>
+    </w:lvl>
+    <w:lvl w:ilvl="7" w:tentative="1">
+      <w:start w:val="1"/>
+      <w:numFmt w:val="bullet"/>
+      <w:lvlText w:val=""/>
+      <w:lvlJc w:val="left"/>
+      <w:pPr>
+        <w:tabs>
+          <w:tab w:val="num" w:pos="5760"/>
+        </w:tabs>
+        <w:ind w:left="5760" w:hanging="360"/>
+      </w:pPr>
+      <w:rPr>
+        <w:rFonts w:ascii="Wingdings" w:hAnsi="Wingdings" w:hint="default"/>
+        <w:sz w:val="20"/>
+      </w:rPr>
+    </w:lvl>
+    <w:lvl w:ilvl="8" w:tentative="1">
+      <w:start w:val="1"/>
+      <w:numFmt w:val="bullet"/>
+      <w:lvlText w:val=""/>
+      <w:lvlJc w:val="left"/>
+      <w:pPr>
+        <w:tabs>
+          <w:tab w:val="num" w:pos="6480"/>
+        </w:tabs>
+        <w:ind w:left="6480" w:hanging="360"/>
+      </w:pPr>
+      <w:rPr>
+        <w:rFonts w:ascii="Wingdings" w:hAnsi="Wingdings" w:hint="default"/>
+        <w:sz w:val="20"/>
+      </w:rPr>
+    </w:lvl>
+  </w:abstractNum>
+  <w:abstractNum w:abstractNumId="10" w15:restartNumberingAfterBreak="0">
+    <w:nsid w:val="66452EB6"/>
+    <w:multiLevelType w:val="multilevel"/>
+    <w:tmpl w:val="7E5C09D8"/>
+    <w:lvl w:ilvl="0">
+      <w:start w:val="1"/>
+      <w:numFmt w:val="bullet"/>
+      <w:lvlText w:val=""/>
+      <w:lvlJc w:val="left"/>
+      <w:pPr>
+        <w:tabs>
+          <w:tab w:val="num" w:pos="720"/>
+        </w:tabs>
+        <w:ind w:left="720" w:hanging="360"/>
+      </w:pPr>
+      <w:rPr>
+        <w:rFonts w:ascii="Symbol" w:hAnsi="Symbol" w:hint="default"/>
+        <w:sz w:val="20"/>
+      </w:rPr>
+    </w:lvl>
+    <w:lvl w:ilvl="1" w:tentative="1">
+      <w:start w:val="1"/>
+      <w:numFmt w:val="bullet"/>
+      <w:lvlText w:val="o"/>
+      <w:lvlJc w:val="left"/>
+      <w:pPr>
+        <w:tabs>
+          <w:tab w:val="num" w:pos="1440"/>
+        </w:tabs>
+        <w:ind w:left="1440" w:hanging="360"/>
+      </w:pPr>
+      <w:rPr>
+        <w:rFonts w:ascii="Courier New" w:hAnsi="Courier New" w:hint="default"/>
+        <w:sz w:val="20"/>
+      </w:rPr>
+    </w:lvl>
+    <w:lvl w:ilvl="2" w:tentative="1">
+      <w:start w:val="1"/>
+      <w:numFmt w:val="bullet"/>
+      <w:lvlText w:val=""/>
+      <w:lvlJc w:val="left"/>
+      <w:pPr>
+        <w:tabs>
+          <w:tab w:val="num" w:pos="2160"/>
+        </w:tabs>
+        <w:ind w:left="2160" w:hanging="360"/>
+      </w:pPr>
+      <w:rPr>
+        <w:rFonts w:ascii="Wingdings" w:hAnsi="Wingdings" w:hint="default"/>
+        <w:sz w:val="20"/>
+      </w:rPr>
+    </w:lvl>
+    <w:lvl w:ilvl="3" w:tentative="1">
+      <w:start w:val="1"/>
+      <w:numFmt w:val="bullet"/>
+      <w:lvlText w:val=""/>
+      <w:lvlJc w:val="left"/>
+      <w:pPr>
+        <w:tabs>
+          <w:tab w:val="num" w:pos="2880"/>
+        </w:tabs>
+        <w:ind w:left="2880" w:hanging="360"/>
+      </w:pPr>
+      <w:rPr>
+        <w:rFonts w:ascii="Wingdings" w:hAnsi="Wingdings" w:hint="default"/>
+        <w:sz w:val="20"/>
+      </w:rPr>
+    </w:lvl>
+    <w:lvl w:ilvl="4" w:tentative="1">
+      <w:start w:val="1"/>
+      <w:numFmt w:val="bullet"/>
+      <w:lvlText w:val=""/>
+      <w:lvlJc w:val="left"/>
+      <w:pPr>
+        <w:tabs>
+          <w:tab w:val="num" w:pos="3600"/>
+        </w:tabs>
+        <w:ind w:left="3600" w:hanging="360"/>
+      </w:pPr>
+      <w:rPr>
+        <w:rFonts w:ascii="Wingdings" w:hAnsi="Wingdings" w:hint="default"/>
+        <w:sz w:val="20"/>
+      </w:rPr>
+    </w:lvl>
+    <w:lvl w:ilvl="5" w:tentative="1">
+      <w:start w:val="1"/>
+      <w:numFmt w:val="bullet"/>
+      <w:lvlText w:val=""/>
+      <w:lvlJc w:val="left"/>
+      <w:pPr>
+        <w:tabs>
+          <w:tab w:val="num" w:pos="4320"/>
+        </w:tabs>
+        <w:ind w:left="4320" w:hanging="360"/>
+      </w:pPr>
+      <w:rPr>
+        <w:rFonts w:ascii="Wingdings" w:hAnsi="Wingdings" w:hint="default"/>
+        <w:sz w:val="20"/>
+      </w:rPr>
+    </w:lvl>
+    <w:lvl w:ilvl="6" w:tentative="1">
+      <w:start w:val="1"/>
+      <w:numFmt w:val="bullet"/>
+      <w:lvlText w:val=""/>
+      <w:lvlJc w:val="left"/>
+      <w:pPr>
+        <w:tabs>
+          <w:tab w:val="num" w:pos="5040"/>
+        </w:tabs>
+        <w:ind w:left="5040" w:hanging="360"/>
+      </w:pPr>
+      <w:rPr>
+        <w:rFonts w:ascii="Wingdings" w:hAnsi="Wingdings" w:hint="default"/>
+        <w:sz w:val="20"/>
+      </w:rPr>
+    </w:lvl>
+    <w:lvl w:ilvl="7" w:tentative="1">
+      <w:start w:val="1"/>
+      <w:numFmt w:val="bullet"/>
+      <w:lvlText w:val=""/>
+      <w:lvlJc w:val="left"/>
+      <w:pPr>
+        <w:tabs>
+          <w:tab w:val="num" w:pos="5760"/>
+        </w:tabs>
+        <w:ind w:left="5760" w:hanging="360"/>
+      </w:pPr>
+      <w:rPr>
+        <w:rFonts w:ascii="Wingdings" w:hAnsi="Wingdings" w:hint="default"/>
+        <w:sz w:val="20"/>
+      </w:rPr>
+    </w:lvl>
+    <w:lvl w:ilvl="8" w:tentative="1">
+      <w:start w:val="1"/>
+      <w:numFmt w:val="bullet"/>
+      <w:lvlText w:val=""/>
+      <w:lvlJc w:val="left"/>
+      <w:pPr>
+        <w:tabs>
+          <w:tab w:val="num" w:pos="6480"/>
+        </w:tabs>
+        <w:ind w:left="6480" w:hanging="360"/>
+      </w:pPr>
+      <w:rPr>
+        <w:rFonts w:ascii="Wingdings" w:hAnsi="Wingdings" w:hint="default"/>
+        <w:sz w:val="20"/>
+      </w:rPr>
+    </w:lvl>
+  </w:abstractNum>
+  <w:abstractNum w:abstractNumId="11" w15:restartNumberingAfterBreak="0">
     <w:nsid w:val="6C500B48"/>
     <w:multiLevelType w:val="multilevel"/>
     <w:tmpl w:val="1BC4B17E"/>
@@ -6119,7 +10641,7 @@
       </w:rPr>
     </w:lvl>
   </w:abstractNum>
-  <w:abstractNum w:abstractNumId="5" w15:restartNumberingAfterBreak="0">
+  <w:abstractNum w:abstractNumId="12" w15:restartNumberingAfterBreak="0">
     <w:nsid w:val="6FD46C00"/>
     <w:multiLevelType w:val="multilevel"/>
     <w:tmpl w:val="29C83FD4"/>
@@ -6268,7 +10790,7 @@
       </w:rPr>
     </w:lvl>
   </w:abstractNum>
-  <w:abstractNum w:abstractNumId="6" w15:restartNumberingAfterBreak="0">
+  <w:abstractNum w:abstractNumId="13" w15:restartNumberingAfterBreak="0">
     <w:nsid w:val="79B14FE7"/>
     <w:multiLevelType w:val="multilevel"/>
     <w:tmpl w:val="24E85E5E"/>
@@ -6417,7 +10939,156 @@
       </w:rPr>
     </w:lvl>
   </w:abstractNum>
-  <w:abstractNum w:abstractNumId="7" w15:restartNumberingAfterBreak="0">
+  <w:abstractNum w:abstractNumId="14" w15:restartNumberingAfterBreak="0">
+    <w:nsid w:val="7C4663CB"/>
+    <w:multiLevelType w:val="multilevel"/>
+    <w:tmpl w:val="4D286E8C"/>
+    <w:lvl w:ilvl="0">
+      <w:start w:val="1"/>
+      <w:numFmt w:val="bullet"/>
+      <w:lvlText w:val=""/>
+      <w:lvlJc w:val="left"/>
+      <w:pPr>
+        <w:tabs>
+          <w:tab w:val="num" w:pos="720"/>
+        </w:tabs>
+        <w:ind w:left="720" w:hanging="360"/>
+      </w:pPr>
+      <w:rPr>
+        <w:rFonts w:ascii="Symbol" w:hAnsi="Symbol" w:hint="default"/>
+        <w:sz w:val="20"/>
+      </w:rPr>
+    </w:lvl>
+    <w:lvl w:ilvl="1" w:tentative="1">
+      <w:start w:val="1"/>
+      <w:numFmt w:val="bullet"/>
+      <w:lvlText w:val="o"/>
+      <w:lvlJc w:val="left"/>
+      <w:pPr>
+        <w:tabs>
+          <w:tab w:val="num" w:pos="1440"/>
+        </w:tabs>
+        <w:ind w:left="1440" w:hanging="360"/>
+      </w:pPr>
+      <w:rPr>
+        <w:rFonts w:ascii="Courier New" w:hAnsi="Courier New" w:hint="default"/>
+        <w:sz w:val="20"/>
+      </w:rPr>
+    </w:lvl>
+    <w:lvl w:ilvl="2" w:tentative="1">
+      <w:start w:val="1"/>
+      <w:numFmt w:val="bullet"/>
+      <w:lvlText w:val=""/>
+      <w:lvlJc w:val="left"/>
+      <w:pPr>
+        <w:tabs>
+          <w:tab w:val="num" w:pos="2160"/>
+        </w:tabs>
+        <w:ind w:left="2160" w:hanging="360"/>
+      </w:pPr>
+      <w:rPr>
+        <w:rFonts w:ascii="Wingdings" w:hAnsi="Wingdings" w:hint="default"/>
+        <w:sz w:val="20"/>
+      </w:rPr>
+    </w:lvl>
+    <w:lvl w:ilvl="3" w:tentative="1">
+      <w:start w:val="1"/>
+      <w:numFmt w:val="bullet"/>
+      <w:lvlText w:val=""/>
+      <w:lvlJc w:val="left"/>
+      <w:pPr>
+        <w:tabs>
+          <w:tab w:val="num" w:pos="2880"/>
+        </w:tabs>
+        <w:ind w:left="2880" w:hanging="360"/>
+      </w:pPr>
+      <w:rPr>
+        <w:rFonts w:ascii="Wingdings" w:hAnsi="Wingdings" w:hint="default"/>
+        <w:sz w:val="20"/>
+      </w:rPr>
+    </w:lvl>
+    <w:lvl w:ilvl="4" w:tentative="1">
+      <w:start w:val="1"/>
+      <w:numFmt w:val="bullet"/>
+      <w:lvlText w:val=""/>
+      <w:lvlJc w:val="left"/>
+      <w:pPr>
+        <w:tabs>
+          <w:tab w:val="num" w:pos="3600"/>
+        </w:tabs>
+        <w:ind w:left="3600" w:hanging="360"/>
+      </w:pPr>
+      <w:rPr>
+        <w:rFonts w:ascii="Wingdings" w:hAnsi="Wingdings" w:hint="default"/>
+        <w:sz w:val="20"/>
+      </w:rPr>
+    </w:lvl>
+    <w:lvl w:ilvl="5" w:tentative="1">
+      <w:start w:val="1"/>
+      <w:numFmt w:val="bullet"/>
+      <w:lvlText w:val=""/>
+      <w:lvlJc w:val="left"/>
+      <w:pPr>
+        <w:tabs>
+          <w:tab w:val="num" w:pos="4320"/>
+        </w:tabs>
+        <w:ind w:left="4320" w:hanging="360"/>
+      </w:pPr>
+      <w:rPr>
+        <w:rFonts w:ascii="Wingdings" w:hAnsi="Wingdings" w:hint="default"/>
+        <w:sz w:val="20"/>
+      </w:rPr>
+    </w:lvl>
+    <w:lvl w:ilvl="6" w:tentative="1">
+      <w:start w:val="1"/>
+      <w:numFmt w:val="bullet"/>
+      <w:lvlText w:val=""/>
+      <w:lvlJc w:val="left"/>
+      <w:pPr>
+        <w:tabs>
+          <w:tab w:val="num" w:pos="5040"/>
+        </w:tabs>
+        <w:ind w:left="5040" w:hanging="360"/>
+      </w:pPr>
+      <w:rPr>
+        <w:rFonts w:ascii="Wingdings" w:hAnsi="Wingdings" w:hint="default"/>
+        <w:sz w:val="20"/>
+      </w:rPr>
+    </w:lvl>
+    <w:lvl w:ilvl="7" w:tentative="1">
+      <w:start w:val="1"/>
+      <w:numFmt w:val="bullet"/>
+      <w:lvlText w:val=""/>
+      <w:lvlJc w:val="left"/>
+      <w:pPr>
+        <w:tabs>
+          <w:tab w:val="num" w:pos="5760"/>
+        </w:tabs>
+        <w:ind w:left="5760" w:hanging="360"/>
+      </w:pPr>
+      <w:rPr>
+        <w:rFonts w:ascii="Wingdings" w:hAnsi="Wingdings" w:hint="default"/>
+        <w:sz w:val="20"/>
+      </w:rPr>
+    </w:lvl>
+    <w:lvl w:ilvl="8" w:tentative="1">
+      <w:start w:val="1"/>
+      <w:numFmt w:val="bullet"/>
+      <w:lvlText w:val=""/>
+      <w:lvlJc w:val="left"/>
+      <w:pPr>
+        <w:tabs>
+          <w:tab w:val="num" w:pos="6480"/>
+        </w:tabs>
+        <w:ind w:left="6480" w:hanging="360"/>
+      </w:pPr>
+      <w:rPr>
+        <w:rFonts w:ascii="Wingdings" w:hAnsi="Wingdings" w:hint="default"/>
+        <w:sz w:val="20"/>
+      </w:rPr>
+    </w:lvl>
+  </w:abstractNum>
+  <w:abstractNum w:abstractNumId="15" w15:restartNumberingAfterBreak="0">
     <w:nsid w:val="7DA02FD2"/>
     <w:multiLevelType w:val="multilevel"/>
     <w:tmpl w:val="94CCFACC"/>
@@ -6567,28 +11238,52 @@
     </w:lvl>
   </w:abstractNum>
   <w:num w:numId="1" w16cid:durableId="2114158169">
+    <w:abstractNumId w:val="12"/>
+  </w:num>
+  <w:num w:numId="2" w16cid:durableId="1638995180">
+    <w:abstractNumId w:val="13"/>
+  </w:num>
+  <w:num w:numId="3" w16cid:durableId="1775637606">
+    <w:abstractNumId w:val="7"/>
+  </w:num>
+  <w:num w:numId="4" w16cid:durableId="1447653841">
+    <w:abstractNumId w:val="8"/>
+  </w:num>
+  <w:num w:numId="5" w16cid:durableId="1407530860">
+    <w:abstractNumId w:val="3"/>
+  </w:num>
+  <w:num w:numId="6" w16cid:durableId="1639262413">
+    <w:abstractNumId w:val="11"/>
+  </w:num>
+  <w:num w:numId="7" w16cid:durableId="87235119">
+    <w:abstractNumId w:val="15"/>
+  </w:num>
+  <w:num w:numId="8" w16cid:durableId="96870981">
+    <w:abstractNumId w:val="4"/>
+  </w:num>
+  <w:num w:numId="9" w16cid:durableId="1138573540">
+    <w:abstractNumId w:val="14"/>
+  </w:num>
+  <w:num w:numId="10" w16cid:durableId="1934825014">
+    <w:abstractNumId w:val="6"/>
+  </w:num>
+  <w:num w:numId="11" w16cid:durableId="1877155432">
+    <w:abstractNumId w:val="10"/>
+  </w:num>
+  <w:num w:numId="12" w16cid:durableId="283194882">
+    <w:abstractNumId w:val="1"/>
+  </w:num>
+  <w:num w:numId="13" w16cid:durableId="401374592">
+    <w:abstractNumId w:val="0"/>
+  </w:num>
+  <w:num w:numId="14" w16cid:durableId="698823010">
+    <w:abstractNumId w:val="9"/>
+  </w:num>
+  <w:num w:numId="15" w16cid:durableId="1691953622">
     <w:abstractNumId w:val="5"/>
   </w:num>
-  <w:num w:numId="2" w16cid:durableId="1638995180">
-    <w:abstractNumId w:val="6"/>
-  </w:num>
-  <w:num w:numId="3" w16cid:durableId="1775637606">
+  <w:num w:numId="16" w16cid:durableId="1487742891">
     <w:abstractNumId w:val="2"/>
-  </w:num>
-  <w:num w:numId="4" w16cid:durableId="1447653841">
-    <w:abstractNumId w:val="3"/>
-  </w:num>
-  <w:num w:numId="5" w16cid:durableId="1407530860">
-    <w:abstractNumId w:val="0"/>
-  </w:num>
-  <w:num w:numId="6" w16cid:durableId="1639262413">
-    <w:abstractNumId w:val="4"/>
-  </w:num>
-  <w:num w:numId="7" w16cid:durableId="87235119">
-    <w:abstractNumId w:val="7"/>
-  </w:num>
-  <w:num w:numId="8" w16cid:durableId="96870981">
-    <w:abstractNumId w:val="1"/>
   </w:num>
 </w:numbering>
 </file>
@@ -7805,4 +12500,16 @@
     </a:ext>
   </a:extLst>
 </a:theme>
+</file>
+
+<file path=customXml/item1.xml><?xml version="1.0" encoding="utf-8"?>
+<b:Sources xmlns:b="http://schemas.openxmlformats.org/officeDocument/2006/bibliography" xmlns="http://schemas.openxmlformats.org/officeDocument/2006/bibliography" SelectedStyle="\APASixthEditionOfficeOnline.xsl" StyleName="APA" Version="6"/>
+</file>
+
+<file path=customXml/itemProps1.xml><?xml version="1.0" encoding="utf-8"?>
+<ds:datastoreItem xmlns:ds="http://schemas.openxmlformats.org/officeDocument/2006/customXml" ds:itemID="{E450B81E-2663-43BE-A186-BFAA090132AD}">
+  <ds:schemaRefs>
+    <ds:schemaRef ds:uri="http://schemas.openxmlformats.org/officeDocument/2006/bibliography"/>
+  </ds:schemaRefs>
+</ds:datastoreItem>
 </file>